--- a/documents/book2.docx
+++ b/documents/book2.docx
@@ -4,6 +4,12 @@
   <w:body>
     <w:sdt>
       <w:sdtPr>
+        <w:rPr>
+          <w:rFonts w:asciiTheme="minorHAnsi" w:eastAsiaTheme="minorEastAsia" w:hAnsiTheme="minorHAnsi" w:cstheme="minorBidi"/>
+          <w:color w:val="auto"/>
+          <w:sz w:val="22"/>
+          <w:szCs w:val="22"/>
+        </w:rPr>
         <w:id w:val="-311402927"/>
         <w:docPartObj>
           <w:docPartGallery w:val="Table of Contents"/>
@@ -12,13 +18,9 @@
       </w:sdtPr>
       <w:sdtEndPr>
         <w:rPr>
-          <w:rFonts w:asciiTheme="minorHAnsi" w:eastAsiaTheme="minorEastAsia" w:hAnsiTheme="minorHAnsi" w:cstheme="minorBidi"/>
           <w:b/>
           <w:bCs/>
           <w:noProof/>
-          <w:color w:val="auto"/>
-          <w:sz w:val="22"/>
-          <w:szCs w:val="22"/>
         </w:rPr>
       </w:sdtEndPr>
       <w:sdtContent>
@@ -30,6 +32,7 @@
             <w:t>Contents</w:t>
           </w:r>
         </w:p>
+        <w:p/>
         <w:p>
           <w:pPr>
             <w:pStyle w:val="TOC2"/>
@@ -50,7 +53,7 @@
           <w:r>
             <w:fldChar w:fldCharType="separate"/>
           </w:r>
-          <w:hyperlink w:anchor="_Toc70954072" w:history="1">
+          <w:hyperlink w:anchor="_Toc73206980" w:history="1">
             <w:r>
               <w:rPr>
                 <w:rStyle w:val="Hyperlink"/>
@@ -96,7 +99,7 @@
                 <w:noProof/>
                 <w:webHidden/>
               </w:rPr>
-              <w:instrText xml:space="preserve"> PAGEREF _Toc70954072 \h </w:instrText>
+              <w:instrText xml:space="preserve"> PAGEREF _Toc73206980 \h </w:instrText>
             </w:r>
             <w:r>
               <w:rPr>
@@ -140,7 +143,7 @@
               <w:lang w:bidi="he-IL"/>
             </w:rPr>
           </w:pPr>
-          <w:hyperlink w:anchor="_Toc70954073" w:history="1">
+          <w:hyperlink w:anchor="_Toc73206981" w:history="1">
             <w:r>
               <w:rPr>
                 <w:rStyle w:val="Hyperlink"/>
@@ -188,7 +191,7 @@
                 <w:noProof/>
                 <w:webHidden/>
               </w:rPr>
-              <w:instrText xml:space="preserve"> PAGEREF _Toc70954073 \h </w:instrText>
+              <w:instrText xml:space="preserve"> PAGEREF _Toc73206981 \h </w:instrText>
             </w:r>
             <w:r>
               <w:rPr>
@@ -232,7 +235,7 @@
               <w:lang w:bidi="he-IL"/>
             </w:rPr>
           </w:pPr>
-          <w:hyperlink w:anchor="_Toc70954074" w:history="1">
+          <w:hyperlink w:anchor="_Toc73206982" w:history="1">
             <w:r>
               <w:rPr>
                 <w:rStyle w:val="Hyperlink"/>
@@ -280,7 +283,7 @@
                 <w:noProof/>
                 <w:webHidden/>
               </w:rPr>
-              <w:instrText xml:space="preserve"> PAGEREF _Toc70954074 \h </w:instrText>
+              <w:instrText xml:space="preserve"> PAGEREF _Toc73206982 \h </w:instrText>
             </w:r>
             <w:r>
               <w:rPr>
@@ -324,7 +327,7 @@
               <w:lang w:bidi="he-IL"/>
             </w:rPr>
           </w:pPr>
-          <w:hyperlink w:anchor="_Toc70954075" w:history="1">
+          <w:hyperlink w:anchor="_Toc73206983" w:history="1">
             <w:r>
               <w:rPr>
                 <w:rStyle w:val="Hyperlink"/>
@@ -372,7 +375,7 @@
                 <w:noProof/>
                 <w:webHidden/>
               </w:rPr>
-              <w:instrText xml:space="preserve"> PAGEREF _Toc70954075 \h </w:instrText>
+              <w:instrText xml:space="preserve"> PAGEREF _Toc73206983 \h </w:instrText>
             </w:r>
             <w:r>
               <w:rPr>
@@ -416,7 +419,7 @@
               <w:lang w:bidi="he-IL"/>
             </w:rPr>
           </w:pPr>
-          <w:hyperlink w:anchor="_Toc70954076" w:history="1">
+          <w:hyperlink w:anchor="_Toc73206984" w:history="1">
             <w:r>
               <w:rPr>
                 <w:rStyle w:val="Hyperlink"/>
@@ -464,7 +467,7 @@
                 <w:noProof/>
                 <w:webHidden/>
               </w:rPr>
-              <w:instrText xml:space="preserve"> PAGEREF _Toc70954076 \h </w:instrText>
+              <w:instrText xml:space="preserve"> PAGEREF _Toc73206984 \h </w:instrText>
             </w:r>
             <w:r>
               <w:rPr>
@@ -485,6 +488,1550 @@
                 <w:webHidden/>
               </w:rPr>
               <w:t>5</w:t>
+            </w:r>
+            <w:r>
+              <w:rPr>
+                <w:noProof/>
+                <w:webHidden/>
+              </w:rPr>
+              <w:fldChar w:fldCharType="end"/>
+            </w:r>
+          </w:hyperlink>
+        </w:p>
+        <w:p>
+          <w:pPr>
+            <w:pStyle w:val="TOC2"/>
+            <w:tabs>
+              <w:tab w:val="left" w:pos="660"/>
+              <w:tab w:val="right" w:leader="dot" w:pos="9350"/>
+            </w:tabs>
+            <w:rPr>
+              <w:noProof/>
+            </w:rPr>
+          </w:pPr>
+          <w:hyperlink w:anchor="_Toc73206985" w:history="1">
+            <w:r>
+              <w:rPr>
+                <w:rStyle w:val="Hyperlink"/>
+                <w:rFonts w:ascii="Cambria Math" w:hAnsi="Cambria Math"/>
+                <w:b/>
+                <w:bCs/>
+                <w:noProof/>
+              </w:rPr>
+              <w:t>2</w:t>
+            </w:r>
+            <w:r>
+              <w:rPr>
+                <w:noProof/>
+              </w:rPr>
+              <w:tab/>
+            </w:r>
+            <w:r>
+              <w:rPr>
+                <w:rStyle w:val="Hyperlink"/>
+                <w:rFonts w:ascii="Cambria Math" w:hAnsi="Cambria Math"/>
+                <w:b/>
+                <w:bCs/>
+                <w:noProof/>
+              </w:rPr>
+              <w:t>Design</w:t>
+            </w:r>
+            <w:r>
+              <w:rPr>
+                <w:noProof/>
+                <w:webHidden/>
+              </w:rPr>
+              <w:tab/>
+            </w:r>
+            <w:r>
+              <w:rPr>
+                <w:noProof/>
+                <w:webHidden/>
+              </w:rPr>
+              <w:fldChar w:fldCharType="begin"/>
+            </w:r>
+            <w:r>
+              <w:rPr>
+                <w:noProof/>
+                <w:webHidden/>
+              </w:rPr>
+              <w:instrText xml:space="preserve"> PAGEREF _Toc73206985 \h </w:instrText>
+            </w:r>
+            <w:r>
+              <w:rPr>
+                <w:noProof/>
+                <w:webHidden/>
+              </w:rPr>
+            </w:r>
+            <w:r>
+              <w:rPr>
+                <w:noProof/>
+                <w:webHidden/>
+              </w:rPr>
+              <w:fldChar w:fldCharType="separate"/>
+            </w:r>
+            <w:r>
+              <w:rPr>
+                <w:noProof/>
+                <w:webHidden/>
+              </w:rPr>
+              <w:t>7</w:t>
+            </w:r>
+            <w:r>
+              <w:rPr>
+                <w:noProof/>
+                <w:webHidden/>
+              </w:rPr>
+              <w:fldChar w:fldCharType="end"/>
+            </w:r>
+          </w:hyperlink>
+        </w:p>
+        <w:p>
+          <w:pPr>
+            <w:pStyle w:val="TOC3"/>
+            <w:tabs>
+              <w:tab w:val="left" w:pos="1100"/>
+              <w:tab w:val="right" w:leader="dot" w:pos="9350"/>
+            </w:tabs>
+            <w:rPr>
+              <w:rFonts w:cstheme="minorBidi"/>
+              <w:noProof/>
+              <w:lang w:bidi="he-IL"/>
+            </w:rPr>
+          </w:pPr>
+          <w:hyperlink w:anchor="_Toc73206986" w:history="1">
+            <w:r>
+              <w:rPr>
+                <w:rStyle w:val="Hyperlink"/>
+                <w:rFonts w:ascii="Cambria Math" w:hAnsi="Cambria Math"/>
+                <w:b/>
+                <w:bCs/>
+                <w:noProof/>
+              </w:rPr>
+              <w:t>2.1</w:t>
+            </w:r>
+            <w:r>
+              <w:rPr>
+                <w:rFonts w:cstheme="minorBidi"/>
+                <w:noProof/>
+                <w:lang w:bidi="he-IL"/>
+              </w:rPr>
+              <w:tab/>
+            </w:r>
+            <w:r>
+              <w:rPr>
+                <w:rStyle w:val="Hyperlink"/>
+                <w:rFonts w:ascii="Cambria Math" w:hAnsi="Cambria Math"/>
+                <w:b/>
+                <w:bCs/>
+                <w:noProof/>
+              </w:rPr>
+              <w:t>Fixed Point Calculations</w:t>
+            </w:r>
+            <w:r>
+              <w:rPr>
+                <w:noProof/>
+                <w:webHidden/>
+              </w:rPr>
+              <w:tab/>
+            </w:r>
+            <w:r>
+              <w:rPr>
+                <w:noProof/>
+                <w:webHidden/>
+              </w:rPr>
+              <w:fldChar w:fldCharType="begin"/>
+            </w:r>
+            <w:r>
+              <w:rPr>
+                <w:noProof/>
+                <w:webHidden/>
+              </w:rPr>
+              <w:instrText xml:space="preserve"> PAGEREF _Toc73206986 \h </w:instrText>
+            </w:r>
+            <w:r>
+              <w:rPr>
+                <w:noProof/>
+                <w:webHidden/>
+              </w:rPr>
+            </w:r>
+            <w:r>
+              <w:rPr>
+                <w:noProof/>
+                <w:webHidden/>
+              </w:rPr>
+              <w:fldChar w:fldCharType="separate"/>
+            </w:r>
+            <w:r>
+              <w:rPr>
+                <w:noProof/>
+                <w:webHidden/>
+              </w:rPr>
+              <w:t>7</w:t>
+            </w:r>
+            <w:r>
+              <w:rPr>
+                <w:noProof/>
+                <w:webHidden/>
+              </w:rPr>
+              <w:fldChar w:fldCharType="end"/>
+            </w:r>
+          </w:hyperlink>
+        </w:p>
+        <w:p>
+          <w:pPr>
+            <w:pStyle w:val="TOC3"/>
+            <w:tabs>
+              <w:tab w:val="left" w:pos="1100"/>
+              <w:tab w:val="right" w:leader="dot" w:pos="9350"/>
+            </w:tabs>
+            <w:rPr>
+              <w:rFonts w:cstheme="minorBidi"/>
+              <w:noProof/>
+              <w:lang w:bidi="he-IL"/>
+            </w:rPr>
+          </w:pPr>
+          <w:hyperlink w:anchor="_Toc73206987" w:history="1">
+            <w:r>
+              <w:rPr>
+                <w:rStyle w:val="Hyperlink"/>
+                <w:rFonts w:ascii="Cambria Math" w:hAnsi="Cambria Math"/>
+                <w:b/>
+                <w:bCs/>
+                <w:noProof/>
+              </w:rPr>
+              <w:t>2.2</w:t>
+            </w:r>
+            <w:r>
+              <w:rPr>
+                <w:rFonts w:cstheme="minorBidi"/>
+                <w:noProof/>
+                <w:lang w:bidi="he-IL"/>
+              </w:rPr>
+              <w:tab/>
+            </w:r>
+            <w:r>
+              <w:rPr>
+                <w:rStyle w:val="Hyperlink"/>
+                <w:rFonts w:ascii="Cambria Math" w:hAnsi="Cambria Math"/>
+                <w:b/>
+                <w:bCs/>
+                <w:noProof/>
+              </w:rPr>
+              <w:t>Sliding Window</w:t>
+            </w:r>
+            <w:r>
+              <w:rPr>
+                <w:noProof/>
+                <w:webHidden/>
+              </w:rPr>
+              <w:tab/>
+            </w:r>
+            <w:r>
+              <w:rPr>
+                <w:noProof/>
+                <w:webHidden/>
+              </w:rPr>
+              <w:fldChar w:fldCharType="begin"/>
+            </w:r>
+            <w:r>
+              <w:rPr>
+                <w:noProof/>
+                <w:webHidden/>
+              </w:rPr>
+              <w:instrText xml:space="preserve"> PAGEREF _Toc73206987 \h </w:instrText>
+            </w:r>
+            <w:r>
+              <w:rPr>
+                <w:noProof/>
+                <w:webHidden/>
+              </w:rPr>
+            </w:r>
+            <w:r>
+              <w:rPr>
+                <w:noProof/>
+                <w:webHidden/>
+              </w:rPr>
+              <w:fldChar w:fldCharType="separate"/>
+            </w:r>
+            <w:r>
+              <w:rPr>
+                <w:noProof/>
+                <w:webHidden/>
+              </w:rPr>
+              <w:t>7</w:t>
+            </w:r>
+            <w:r>
+              <w:rPr>
+                <w:noProof/>
+                <w:webHidden/>
+              </w:rPr>
+              <w:fldChar w:fldCharType="end"/>
+            </w:r>
+          </w:hyperlink>
+        </w:p>
+        <w:p>
+          <w:pPr>
+            <w:pStyle w:val="TOC3"/>
+            <w:tabs>
+              <w:tab w:val="left" w:pos="1100"/>
+              <w:tab w:val="right" w:leader="dot" w:pos="9350"/>
+            </w:tabs>
+            <w:rPr>
+              <w:rFonts w:cstheme="minorBidi"/>
+              <w:noProof/>
+              <w:lang w:bidi="he-IL"/>
+            </w:rPr>
+          </w:pPr>
+          <w:hyperlink w:anchor="_Toc73206988" w:history="1">
+            <w:r>
+              <w:rPr>
+                <w:rStyle w:val="Hyperlink"/>
+                <w:rFonts w:ascii="Cambria Math" w:hAnsi="Cambria Math"/>
+                <w:b/>
+                <w:bCs/>
+                <w:noProof/>
+              </w:rPr>
+              <w:t>2.3</w:t>
+            </w:r>
+            <w:r>
+              <w:rPr>
+                <w:rFonts w:cstheme="minorBidi"/>
+                <w:noProof/>
+                <w:lang w:bidi="he-IL"/>
+              </w:rPr>
+              <w:tab/>
+            </w:r>
+            <w:r>
+              <w:rPr>
+                <w:rStyle w:val="Hyperlink"/>
+                <w:rFonts w:ascii="Cambria Math" w:hAnsi="Cambria Math"/>
+                <w:b/>
+                <w:bCs/>
+                <w:noProof/>
+              </w:rPr>
+              <w:t>Parallelization</w:t>
+            </w:r>
+            <w:r>
+              <w:rPr>
+                <w:noProof/>
+                <w:webHidden/>
+              </w:rPr>
+              <w:tab/>
+            </w:r>
+            <w:r>
+              <w:rPr>
+                <w:noProof/>
+                <w:webHidden/>
+              </w:rPr>
+              <w:fldChar w:fldCharType="begin"/>
+            </w:r>
+            <w:r>
+              <w:rPr>
+                <w:noProof/>
+                <w:webHidden/>
+              </w:rPr>
+              <w:instrText xml:space="preserve"> PAGEREF _Toc73206988 \h </w:instrText>
+            </w:r>
+            <w:r>
+              <w:rPr>
+                <w:noProof/>
+                <w:webHidden/>
+              </w:rPr>
+            </w:r>
+            <w:r>
+              <w:rPr>
+                <w:noProof/>
+                <w:webHidden/>
+              </w:rPr>
+              <w:fldChar w:fldCharType="separate"/>
+            </w:r>
+            <w:r>
+              <w:rPr>
+                <w:noProof/>
+                <w:webHidden/>
+              </w:rPr>
+              <w:t>8</w:t>
+            </w:r>
+            <w:r>
+              <w:rPr>
+                <w:noProof/>
+                <w:webHidden/>
+              </w:rPr>
+              <w:fldChar w:fldCharType="end"/>
+            </w:r>
+          </w:hyperlink>
+        </w:p>
+        <w:p>
+          <w:pPr>
+            <w:pStyle w:val="TOC2"/>
+            <w:tabs>
+              <w:tab w:val="left" w:pos="660"/>
+              <w:tab w:val="right" w:leader="dot" w:pos="9350"/>
+            </w:tabs>
+            <w:rPr>
+              <w:noProof/>
+            </w:rPr>
+          </w:pPr>
+          <w:hyperlink w:anchor="_Toc73206989" w:history="1">
+            <w:r>
+              <w:rPr>
+                <w:rStyle w:val="Hyperlink"/>
+                <w:rFonts w:ascii="Cambria Math" w:hAnsi="Cambria Math"/>
+                <w:b/>
+                <w:bCs/>
+                <w:noProof/>
+              </w:rPr>
+              <w:t>3</w:t>
+            </w:r>
+            <w:r>
+              <w:rPr>
+                <w:noProof/>
+              </w:rPr>
+              <w:tab/>
+            </w:r>
+            <w:r>
+              <w:rPr>
+                <w:rStyle w:val="Hyperlink"/>
+                <w:rFonts w:ascii="Cambria Math" w:hAnsi="Cambria Math"/>
+                <w:b/>
+                <w:bCs/>
+                <w:noProof/>
+              </w:rPr>
+              <w:t>Implementation</w:t>
+            </w:r>
+            <w:r>
+              <w:rPr>
+                <w:noProof/>
+                <w:webHidden/>
+              </w:rPr>
+              <w:tab/>
+            </w:r>
+            <w:r>
+              <w:rPr>
+                <w:noProof/>
+                <w:webHidden/>
+              </w:rPr>
+              <w:fldChar w:fldCharType="begin"/>
+            </w:r>
+            <w:r>
+              <w:rPr>
+                <w:noProof/>
+                <w:webHidden/>
+              </w:rPr>
+              <w:instrText xml:space="preserve"> PAGEREF _Toc73206989 \h </w:instrText>
+            </w:r>
+            <w:r>
+              <w:rPr>
+                <w:noProof/>
+                <w:webHidden/>
+              </w:rPr>
+            </w:r>
+            <w:r>
+              <w:rPr>
+                <w:noProof/>
+                <w:webHidden/>
+              </w:rPr>
+              <w:fldChar w:fldCharType="separate"/>
+            </w:r>
+            <w:r>
+              <w:rPr>
+                <w:noProof/>
+                <w:webHidden/>
+              </w:rPr>
+              <w:t>8</w:t>
+            </w:r>
+            <w:r>
+              <w:rPr>
+                <w:noProof/>
+                <w:webHidden/>
+              </w:rPr>
+              <w:fldChar w:fldCharType="end"/>
+            </w:r>
+          </w:hyperlink>
+        </w:p>
+        <w:p>
+          <w:pPr>
+            <w:pStyle w:val="TOC3"/>
+            <w:tabs>
+              <w:tab w:val="left" w:pos="1100"/>
+              <w:tab w:val="right" w:leader="dot" w:pos="9350"/>
+            </w:tabs>
+            <w:rPr>
+              <w:rFonts w:cstheme="minorBidi"/>
+              <w:noProof/>
+              <w:lang w:bidi="he-IL"/>
+            </w:rPr>
+          </w:pPr>
+          <w:hyperlink w:anchor="_Toc73206990" w:history="1">
+            <w:r>
+              <w:rPr>
+                <w:rStyle w:val="Hyperlink"/>
+                <w:rFonts w:ascii="Cambria Math" w:hAnsi="Cambria Math"/>
+                <w:b/>
+                <w:bCs/>
+                <w:noProof/>
+              </w:rPr>
+              <w:t>3.1</w:t>
+            </w:r>
+            <w:r>
+              <w:rPr>
+                <w:rFonts w:cstheme="minorBidi"/>
+                <w:noProof/>
+                <w:lang w:bidi="he-IL"/>
+              </w:rPr>
+              <w:tab/>
+            </w:r>
+            <w:r>
+              <w:rPr>
+                <w:rStyle w:val="Hyperlink"/>
+                <w:rFonts w:ascii="Cambria Math" w:hAnsi="Cambria Math"/>
+                <w:b/>
+                <w:bCs/>
+                <w:noProof/>
+              </w:rPr>
+              <w:t>High Level Synthesis</w:t>
+            </w:r>
+            <w:r>
+              <w:rPr>
+                <w:noProof/>
+                <w:webHidden/>
+              </w:rPr>
+              <w:tab/>
+            </w:r>
+            <w:r>
+              <w:rPr>
+                <w:noProof/>
+                <w:webHidden/>
+              </w:rPr>
+              <w:fldChar w:fldCharType="begin"/>
+            </w:r>
+            <w:r>
+              <w:rPr>
+                <w:noProof/>
+                <w:webHidden/>
+              </w:rPr>
+              <w:instrText xml:space="preserve"> PAGEREF _Toc73206990 \h </w:instrText>
+            </w:r>
+            <w:r>
+              <w:rPr>
+                <w:noProof/>
+                <w:webHidden/>
+              </w:rPr>
+            </w:r>
+            <w:r>
+              <w:rPr>
+                <w:noProof/>
+                <w:webHidden/>
+              </w:rPr>
+              <w:fldChar w:fldCharType="separate"/>
+            </w:r>
+            <w:r>
+              <w:rPr>
+                <w:noProof/>
+                <w:webHidden/>
+              </w:rPr>
+              <w:t>8</w:t>
+            </w:r>
+            <w:r>
+              <w:rPr>
+                <w:noProof/>
+                <w:webHidden/>
+              </w:rPr>
+              <w:fldChar w:fldCharType="end"/>
+            </w:r>
+          </w:hyperlink>
+        </w:p>
+        <w:p>
+          <w:pPr>
+            <w:pStyle w:val="TOC3"/>
+            <w:tabs>
+              <w:tab w:val="left" w:pos="1100"/>
+              <w:tab w:val="right" w:leader="dot" w:pos="9350"/>
+            </w:tabs>
+            <w:rPr>
+              <w:rFonts w:cstheme="minorBidi"/>
+              <w:noProof/>
+              <w:lang w:bidi="he-IL"/>
+            </w:rPr>
+          </w:pPr>
+          <w:hyperlink w:anchor="_Toc73206991" w:history="1">
+            <w:r>
+              <w:rPr>
+                <w:rStyle w:val="Hyperlink"/>
+                <w:rFonts w:ascii="Cambria Math" w:hAnsi="Cambria Math"/>
+                <w:b/>
+                <w:bCs/>
+                <w:noProof/>
+              </w:rPr>
+              <w:t>3.2</w:t>
+            </w:r>
+            <w:r>
+              <w:rPr>
+                <w:rFonts w:cstheme="minorBidi"/>
+                <w:noProof/>
+                <w:lang w:bidi="he-IL"/>
+              </w:rPr>
+              <w:tab/>
+            </w:r>
+            <w:r>
+              <w:rPr>
+                <w:rStyle w:val="Hyperlink"/>
+                <w:rFonts w:ascii="Cambria Math" w:hAnsi="Cambria Math"/>
+                <w:b/>
+                <w:bCs/>
+                <w:noProof/>
+              </w:rPr>
+              <w:t>ZedBoard FPGA</w:t>
+            </w:r>
+            <w:r>
+              <w:rPr>
+                <w:noProof/>
+                <w:webHidden/>
+              </w:rPr>
+              <w:tab/>
+            </w:r>
+            <w:r>
+              <w:rPr>
+                <w:noProof/>
+                <w:webHidden/>
+              </w:rPr>
+              <w:fldChar w:fldCharType="begin"/>
+            </w:r>
+            <w:r>
+              <w:rPr>
+                <w:noProof/>
+                <w:webHidden/>
+              </w:rPr>
+              <w:instrText xml:space="preserve"> PAGEREF _Toc73206991 \h </w:instrText>
+            </w:r>
+            <w:r>
+              <w:rPr>
+                <w:noProof/>
+                <w:webHidden/>
+              </w:rPr>
+            </w:r>
+            <w:r>
+              <w:rPr>
+                <w:noProof/>
+                <w:webHidden/>
+              </w:rPr>
+              <w:fldChar w:fldCharType="separate"/>
+            </w:r>
+            <w:r>
+              <w:rPr>
+                <w:noProof/>
+                <w:webHidden/>
+              </w:rPr>
+              <w:t>9</w:t>
+            </w:r>
+            <w:r>
+              <w:rPr>
+                <w:noProof/>
+                <w:webHidden/>
+              </w:rPr>
+              <w:fldChar w:fldCharType="end"/>
+            </w:r>
+          </w:hyperlink>
+        </w:p>
+        <w:p>
+          <w:pPr>
+            <w:pStyle w:val="TOC3"/>
+            <w:tabs>
+              <w:tab w:val="left" w:pos="1100"/>
+              <w:tab w:val="right" w:leader="dot" w:pos="9350"/>
+            </w:tabs>
+            <w:rPr>
+              <w:rFonts w:cstheme="minorBidi"/>
+              <w:noProof/>
+              <w:lang w:bidi="he-IL"/>
+            </w:rPr>
+          </w:pPr>
+          <w:hyperlink w:anchor="_Toc73206992" w:history="1">
+            <w:r>
+              <w:rPr>
+                <w:rStyle w:val="Hyperlink"/>
+                <w:rFonts w:ascii="Cambria Math" w:hAnsi="Cambria Math"/>
+                <w:b/>
+                <w:bCs/>
+                <w:noProof/>
+              </w:rPr>
+              <w:t>3.2</w:t>
+            </w:r>
+            <w:r>
+              <w:rPr>
+                <w:rFonts w:cstheme="minorBidi"/>
+                <w:noProof/>
+                <w:lang w:bidi="he-IL"/>
+              </w:rPr>
+              <w:tab/>
+            </w:r>
+            <w:r>
+              <w:rPr>
+                <w:rStyle w:val="Hyperlink"/>
+                <w:rFonts w:ascii="Cambria Math" w:hAnsi="Cambria Math"/>
+                <w:b/>
+                <w:bCs/>
+                <w:noProof/>
+              </w:rPr>
+              <w:t>Software</w:t>
+            </w:r>
+            <w:r>
+              <w:rPr>
+                <w:noProof/>
+                <w:webHidden/>
+              </w:rPr>
+              <w:tab/>
+            </w:r>
+            <w:r>
+              <w:rPr>
+                <w:noProof/>
+                <w:webHidden/>
+              </w:rPr>
+              <w:fldChar w:fldCharType="begin"/>
+            </w:r>
+            <w:r>
+              <w:rPr>
+                <w:noProof/>
+                <w:webHidden/>
+              </w:rPr>
+              <w:instrText xml:space="preserve"> PAGEREF _Toc73206992 \h </w:instrText>
+            </w:r>
+            <w:r>
+              <w:rPr>
+                <w:noProof/>
+                <w:webHidden/>
+              </w:rPr>
+            </w:r>
+            <w:r>
+              <w:rPr>
+                <w:noProof/>
+                <w:webHidden/>
+              </w:rPr>
+              <w:fldChar w:fldCharType="separate"/>
+            </w:r>
+            <w:r>
+              <w:rPr>
+                <w:noProof/>
+                <w:webHidden/>
+              </w:rPr>
+              <w:t>11</w:t>
+            </w:r>
+            <w:r>
+              <w:rPr>
+                <w:noProof/>
+                <w:webHidden/>
+              </w:rPr>
+              <w:fldChar w:fldCharType="end"/>
+            </w:r>
+          </w:hyperlink>
+        </w:p>
+        <w:p>
+          <w:pPr>
+            <w:pStyle w:val="TOC3"/>
+            <w:tabs>
+              <w:tab w:val="left" w:pos="1100"/>
+              <w:tab w:val="right" w:leader="dot" w:pos="9350"/>
+            </w:tabs>
+            <w:rPr>
+              <w:rFonts w:cstheme="minorBidi"/>
+              <w:noProof/>
+              <w:lang w:bidi="he-IL"/>
+            </w:rPr>
+          </w:pPr>
+          <w:hyperlink w:anchor="_Toc73206993" w:history="1">
+            <w:r>
+              <w:rPr>
+                <w:rStyle w:val="Hyperlink"/>
+                <w:rFonts w:ascii="Cambria Math" w:hAnsi="Cambria Math"/>
+                <w:b/>
+                <w:bCs/>
+                <w:noProof/>
+              </w:rPr>
+              <w:t>3.2</w:t>
+            </w:r>
+            <w:r>
+              <w:rPr>
+                <w:rFonts w:cstheme="minorBidi"/>
+                <w:noProof/>
+                <w:lang w:bidi="he-IL"/>
+              </w:rPr>
+              <w:tab/>
+            </w:r>
+            <w:r>
+              <w:rPr>
+                <w:rStyle w:val="Hyperlink"/>
+                <w:rFonts w:ascii="Cambria Math" w:hAnsi="Cambria Math"/>
+                <w:b/>
+                <w:bCs/>
+                <w:noProof/>
+              </w:rPr>
+              <w:t>Simulation</w:t>
+            </w:r>
+            <w:r>
+              <w:rPr>
+                <w:noProof/>
+                <w:webHidden/>
+              </w:rPr>
+              <w:tab/>
+            </w:r>
+            <w:r>
+              <w:rPr>
+                <w:noProof/>
+                <w:webHidden/>
+              </w:rPr>
+              <w:fldChar w:fldCharType="begin"/>
+            </w:r>
+            <w:r>
+              <w:rPr>
+                <w:noProof/>
+                <w:webHidden/>
+              </w:rPr>
+              <w:instrText xml:space="preserve"> PAGEREF _Toc73206993 \h </w:instrText>
+            </w:r>
+            <w:r>
+              <w:rPr>
+                <w:noProof/>
+                <w:webHidden/>
+              </w:rPr>
+            </w:r>
+            <w:r>
+              <w:rPr>
+                <w:noProof/>
+                <w:webHidden/>
+              </w:rPr>
+              <w:fldChar w:fldCharType="separate"/>
+            </w:r>
+            <w:r>
+              <w:rPr>
+                <w:noProof/>
+                <w:webHidden/>
+              </w:rPr>
+              <w:t>11</w:t>
+            </w:r>
+            <w:r>
+              <w:rPr>
+                <w:noProof/>
+                <w:webHidden/>
+              </w:rPr>
+              <w:fldChar w:fldCharType="end"/>
+            </w:r>
+          </w:hyperlink>
+        </w:p>
+        <w:p>
+          <w:pPr>
+            <w:pStyle w:val="TOC2"/>
+            <w:tabs>
+              <w:tab w:val="left" w:pos="660"/>
+              <w:tab w:val="right" w:leader="dot" w:pos="9350"/>
+            </w:tabs>
+            <w:rPr>
+              <w:noProof/>
+            </w:rPr>
+          </w:pPr>
+          <w:hyperlink w:anchor="_Toc73206994" w:history="1">
+            <w:r>
+              <w:rPr>
+                <w:rStyle w:val="Hyperlink"/>
+                <w:rFonts w:ascii="Cambria Math" w:hAnsi="Cambria Math"/>
+                <w:b/>
+                <w:bCs/>
+                <w:noProof/>
+              </w:rPr>
+              <w:t>4</w:t>
+            </w:r>
+            <w:r>
+              <w:rPr>
+                <w:noProof/>
+              </w:rPr>
+              <w:tab/>
+            </w:r>
+            <w:r>
+              <w:rPr>
+                <w:rStyle w:val="Hyperlink"/>
+                <w:rFonts w:ascii="Cambria Math" w:hAnsi="Cambria Math"/>
+                <w:b/>
+                <w:bCs/>
+                <w:noProof/>
+              </w:rPr>
+              <w:t>Results</w:t>
+            </w:r>
+            <w:r>
+              <w:rPr>
+                <w:noProof/>
+                <w:webHidden/>
+              </w:rPr>
+              <w:tab/>
+            </w:r>
+            <w:r>
+              <w:rPr>
+                <w:noProof/>
+                <w:webHidden/>
+              </w:rPr>
+              <w:fldChar w:fldCharType="begin"/>
+            </w:r>
+            <w:r>
+              <w:rPr>
+                <w:noProof/>
+                <w:webHidden/>
+              </w:rPr>
+              <w:instrText xml:space="preserve"> PAGEREF _Toc73206994 \h </w:instrText>
+            </w:r>
+            <w:r>
+              <w:rPr>
+                <w:noProof/>
+                <w:webHidden/>
+              </w:rPr>
+            </w:r>
+            <w:r>
+              <w:rPr>
+                <w:noProof/>
+                <w:webHidden/>
+              </w:rPr>
+              <w:fldChar w:fldCharType="separate"/>
+            </w:r>
+            <w:r>
+              <w:rPr>
+                <w:noProof/>
+                <w:webHidden/>
+              </w:rPr>
+              <w:t>11</w:t>
+            </w:r>
+            <w:r>
+              <w:rPr>
+                <w:noProof/>
+                <w:webHidden/>
+              </w:rPr>
+              <w:fldChar w:fldCharType="end"/>
+            </w:r>
+          </w:hyperlink>
+        </w:p>
+        <w:p>
+          <w:pPr>
+            <w:pStyle w:val="TOC3"/>
+            <w:tabs>
+              <w:tab w:val="left" w:pos="1100"/>
+              <w:tab w:val="right" w:leader="dot" w:pos="9350"/>
+            </w:tabs>
+            <w:rPr>
+              <w:rFonts w:cstheme="minorBidi"/>
+              <w:noProof/>
+              <w:lang w:bidi="he-IL"/>
+            </w:rPr>
+          </w:pPr>
+          <w:hyperlink w:anchor="_Toc73206995" w:history="1">
+            <w:r>
+              <w:rPr>
+                <w:rStyle w:val="Hyperlink"/>
+                <w:rFonts w:ascii="Cambria Math" w:hAnsi="Cambria Math"/>
+                <w:b/>
+                <w:bCs/>
+                <w:noProof/>
+              </w:rPr>
+              <w:t>4.1</w:t>
+            </w:r>
+            <w:r>
+              <w:rPr>
+                <w:rFonts w:cstheme="minorBidi"/>
+                <w:noProof/>
+                <w:lang w:bidi="he-IL"/>
+              </w:rPr>
+              <w:tab/>
+            </w:r>
+            <w:r>
+              <w:rPr>
+                <w:rStyle w:val="Hyperlink"/>
+                <w:rFonts w:ascii="Cambria Math" w:hAnsi="Cambria Math"/>
+                <w:b/>
+                <w:bCs/>
+                <w:noProof/>
+              </w:rPr>
+              <w:t>Time comparison</w:t>
+            </w:r>
+            <w:r>
+              <w:rPr>
+                <w:noProof/>
+                <w:webHidden/>
+              </w:rPr>
+              <w:tab/>
+            </w:r>
+            <w:r>
+              <w:rPr>
+                <w:noProof/>
+                <w:webHidden/>
+              </w:rPr>
+              <w:fldChar w:fldCharType="begin"/>
+            </w:r>
+            <w:r>
+              <w:rPr>
+                <w:noProof/>
+                <w:webHidden/>
+              </w:rPr>
+              <w:instrText xml:space="preserve"> PAGEREF _Toc73206995 \h </w:instrText>
+            </w:r>
+            <w:r>
+              <w:rPr>
+                <w:noProof/>
+                <w:webHidden/>
+              </w:rPr>
+            </w:r>
+            <w:r>
+              <w:rPr>
+                <w:noProof/>
+                <w:webHidden/>
+              </w:rPr>
+              <w:fldChar w:fldCharType="separate"/>
+            </w:r>
+            <w:r>
+              <w:rPr>
+                <w:noProof/>
+                <w:webHidden/>
+              </w:rPr>
+              <w:t>11</w:t>
+            </w:r>
+            <w:r>
+              <w:rPr>
+                <w:noProof/>
+                <w:webHidden/>
+              </w:rPr>
+              <w:fldChar w:fldCharType="end"/>
+            </w:r>
+          </w:hyperlink>
+        </w:p>
+        <w:p>
+          <w:pPr>
+            <w:pStyle w:val="TOC3"/>
+            <w:tabs>
+              <w:tab w:val="left" w:pos="1100"/>
+              <w:tab w:val="right" w:leader="dot" w:pos="9350"/>
+            </w:tabs>
+            <w:rPr>
+              <w:rFonts w:cstheme="minorBidi"/>
+              <w:noProof/>
+              <w:lang w:bidi="he-IL"/>
+            </w:rPr>
+          </w:pPr>
+          <w:hyperlink w:anchor="_Toc73206996" w:history="1">
+            <w:r>
+              <w:rPr>
+                <w:rStyle w:val="Hyperlink"/>
+                <w:rFonts w:ascii="Cambria Math" w:hAnsi="Cambria Math"/>
+                <w:b/>
+                <w:bCs/>
+                <w:noProof/>
+              </w:rPr>
+              <w:t>4.2</w:t>
+            </w:r>
+            <w:r>
+              <w:rPr>
+                <w:rFonts w:cstheme="minorBidi"/>
+                <w:noProof/>
+                <w:lang w:bidi="he-IL"/>
+              </w:rPr>
+              <w:tab/>
+            </w:r>
+            <w:r>
+              <w:rPr>
+                <w:rStyle w:val="Hyperlink"/>
+                <w:rFonts w:ascii="Cambria Math" w:hAnsi="Cambria Math"/>
+                <w:b/>
+                <w:bCs/>
+                <w:noProof/>
+              </w:rPr>
+              <w:t>Precision comparison</w:t>
+            </w:r>
+            <w:r>
+              <w:rPr>
+                <w:noProof/>
+                <w:webHidden/>
+              </w:rPr>
+              <w:tab/>
+            </w:r>
+            <w:r>
+              <w:rPr>
+                <w:noProof/>
+                <w:webHidden/>
+              </w:rPr>
+              <w:fldChar w:fldCharType="begin"/>
+            </w:r>
+            <w:r>
+              <w:rPr>
+                <w:noProof/>
+                <w:webHidden/>
+              </w:rPr>
+              <w:instrText xml:space="preserve"> PAGEREF _Toc73206996 \h </w:instrText>
+            </w:r>
+            <w:r>
+              <w:rPr>
+                <w:noProof/>
+                <w:webHidden/>
+              </w:rPr>
+            </w:r>
+            <w:r>
+              <w:rPr>
+                <w:noProof/>
+                <w:webHidden/>
+              </w:rPr>
+              <w:fldChar w:fldCharType="separate"/>
+            </w:r>
+            <w:r>
+              <w:rPr>
+                <w:noProof/>
+                <w:webHidden/>
+              </w:rPr>
+              <w:t>11</w:t>
+            </w:r>
+            <w:r>
+              <w:rPr>
+                <w:noProof/>
+                <w:webHidden/>
+              </w:rPr>
+              <w:fldChar w:fldCharType="end"/>
+            </w:r>
+          </w:hyperlink>
+        </w:p>
+        <w:p>
+          <w:pPr>
+            <w:pStyle w:val="TOC3"/>
+            <w:tabs>
+              <w:tab w:val="left" w:pos="1100"/>
+              <w:tab w:val="right" w:leader="dot" w:pos="9350"/>
+            </w:tabs>
+            <w:rPr>
+              <w:rFonts w:cstheme="minorBidi"/>
+              <w:noProof/>
+              <w:lang w:bidi="he-IL"/>
+            </w:rPr>
+          </w:pPr>
+          <w:hyperlink w:anchor="_Toc73206997" w:history="1">
+            <w:r>
+              <w:rPr>
+                <w:rStyle w:val="Hyperlink"/>
+                <w:rFonts w:ascii="Cambria Math" w:hAnsi="Cambria Math"/>
+                <w:b/>
+                <w:bCs/>
+                <w:noProof/>
+              </w:rPr>
+              <w:t>4.3</w:t>
+            </w:r>
+            <w:r>
+              <w:rPr>
+                <w:rFonts w:cstheme="minorBidi"/>
+                <w:noProof/>
+                <w:lang w:bidi="he-IL"/>
+              </w:rPr>
+              <w:tab/>
+            </w:r>
+            <w:r>
+              <w:rPr>
+                <w:rStyle w:val="Hyperlink"/>
+                <w:rFonts w:ascii="Cambria Math" w:hAnsi="Cambria Math"/>
+                <w:b/>
+                <w:bCs/>
+                <w:noProof/>
+              </w:rPr>
+              <w:t>Power comparison</w:t>
+            </w:r>
+            <w:r>
+              <w:rPr>
+                <w:noProof/>
+                <w:webHidden/>
+              </w:rPr>
+              <w:tab/>
+            </w:r>
+            <w:r>
+              <w:rPr>
+                <w:noProof/>
+                <w:webHidden/>
+              </w:rPr>
+              <w:fldChar w:fldCharType="begin"/>
+            </w:r>
+            <w:r>
+              <w:rPr>
+                <w:noProof/>
+                <w:webHidden/>
+              </w:rPr>
+              <w:instrText xml:space="preserve"> PAGEREF _Toc73206997 \h </w:instrText>
+            </w:r>
+            <w:r>
+              <w:rPr>
+                <w:noProof/>
+                <w:webHidden/>
+              </w:rPr>
+            </w:r>
+            <w:r>
+              <w:rPr>
+                <w:noProof/>
+                <w:webHidden/>
+              </w:rPr>
+              <w:fldChar w:fldCharType="separate"/>
+            </w:r>
+            <w:r>
+              <w:rPr>
+                <w:noProof/>
+                <w:webHidden/>
+              </w:rPr>
+              <w:t>12</w:t>
+            </w:r>
+            <w:r>
+              <w:rPr>
+                <w:noProof/>
+                <w:webHidden/>
+              </w:rPr>
+              <w:fldChar w:fldCharType="end"/>
+            </w:r>
+          </w:hyperlink>
+        </w:p>
+        <w:p>
+          <w:pPr>
+            <w:pStyle w:val="TOC2"/>
+            <w:tabs>
+              <w:tab w:val="left" w:pos="660"/>
+              <w:tab w:val="right" w:leader="dot" w:pos="9350"/>
+            </w:tabs>
+            <w:rPr>
+              <w:noProof/>
+            </w:rPr>
+          </w:pPr>
+          <w:hyperlink w:anchor="_Toc73206998" w:history="1">
+            <w:r>
+              <w:rPr>
+                <w:rStyle w:val="Hyperlink"/>
+                <w:rFonts w:ascii="Cambria Math" w:hAnsi="Cambria Math"/>
+                <w:b/>
+                <w:bCs/>
+                <w:noProof/>
+              </w:rPr>
+              <w:t>5</w:t>
+            </w:r>
+            <w:r>
+              <w:rPr>
+                <w:noProof/>
+              </w:rPr>
+              <w:tab/>
+            </w:r>
+            <w:r>
+              <w:rPr>
+                <w:rStyle w:val="Hyperlink"/>
+                <w:rFonts w:ascii="Cambria Math" w:hAnsi="Cambria Math"/>
+                <w:b/>
+                <w:bCs/>
+                <w:noProof/>
+              </w:rPr>
+              <w:t>Discussion</w:t>
+            </w:r>
+            <w:r>
+              <w:rPr>
+                <w:noProof/>
+                <w:webHidden/>
+              </w:rPr>
+              <w:tab/>
+            </w:r>
+            <w:r>
+              <w:rPr>
+                <w:noProof/>
+                <w:webHidden/>
+              </w:rPr>
+              <w:fldChar w:fldCharType="begin"/>
+            </w:r>
+            <w:r>
+              <w:rPr>
+                <w:noProof/>
+                <w:webHidden/>
+              </w:rPr>
+              <w:instrText xml:space="preserve"> PAGEREF _Toc73206998 \h </w:instrText>
+            </w:r>
+            <w:r>
+              <w:rPr>
+                <w:noProof/>
+                <w:webHidden/>
+              </w:rPr>
+            </w:r>
+            <w:r>
+              <w:rPr>
+                <w:noProof/>
+                <w:webHidden/>
+              </w:rPr>
+              <w:fldChar w:fldCharType="separate"/>
+            </w:r>
+            <w:r>
+              <w:rPr>
+                <w:noProof/>
+                <w:webHidden/>
+              </w:rPr>
+              <w:t>12</w:t>
+            </w:r>
+            <w:r>
+              <w:rPr>
+                <w:noProof/>
+                <w:webHidden/>
+              </w:rPr>
+              <w:fldChar w:fldCharType="end"/>
+            </w:r>
+          </w:hyperlink>
+        </w:p>
+        <w:p>
+          <w:pPr>
+            <w:pStyle w:val="TOC3"/>
+            <w:tabs>
+              <w:tab w:val="left" w:pos="1100"/>
+              <w:tab w:val="right" w:leader="dot" w:pos="9350"/>
+            </w:tabs>
+            <w:rPr>
+              <w:rFonts w:cstheme="minorBidi"/>
+              <w:noProof/>
+              <w:lang w:bidi="he-IL"/>
+            </w:rPr>
+          </w:pPr>
+          <w:hyperlink w:anchor="_Toc73206999" w:history="1">
+            <w:r>
+              <w:rPr>
+                <w:rStyle w:val="Hyperlink"/>
+                <w:rFonts w:ascii="Cambria Math" w:hAnsi="Cambria Math"/>
+                <w:b/>
+                <w:bCs/>
+                <w:noProof/>
+              </w:rPr>
+              <w:t>5.1</w:t>
+            </w:r>
+            <w:r>
+              <w:rPr>
+                <w:rFonts w:cstheme="minorBidi"/>
+                <w:noProof/>
+                <w:lang w:bidi="he-IL"/>
+              </w:rPr>
+              <w:tab/>
+            </w:r>
+            <w:r>
+              <w:rPr>
+                <w:rStyle w:val="Hyperlink"/>
+                <w:rFonts w:ascii="Cambria Math" w:hAnsi="Cambria Math"/>
+                <w:b/>
+                <w:bCs/>
+                <w:noProof/>
+              </w:rPr>
+              <w:t>Conclusions</w:t>
+            </w:r>
+            <w:r>
+              <w:rPr>
+                <w:noProof/>
+                <w:webHidden/>
+              </w:rPr>
+              <w:tab/>
+            </w:r>
+            <w:r>
+              <w:rPr>
+                <w:noProof/>
+                <w:webHidden/>
+              </w:rPr>
+              <w:fldChar w:fldCharType="begin"/>
+            </w:r>
+            <w:r>
+              <w:rPr>
+                <w:noProof/>
+                <w:webHidden/>
+              </w:rPr>
+              <w:instrText xml:space="preserve"> PAGEREF _Toc73206999 \h </w:instrText>
+            </w:r>
+            <w:r>
+              <w:rPr>
+                <w:noProof/>
+                <w:webHidden/>
+              </w:rPr>
+            </w:r>
+            <w:r>
+              <w:rPr>
+                <w:noProof/>
+                <w:webHidden/>
+              </w:rPr>
+              <w:fldChar w:fldCharType="separate"/>
+            </w:r>
+            <w:r>
+              <w:rPr>
+                <w:noProof/>
+                <w:webHidden/>
+              </w:rPr>
+              <w:t>12</w:t>
+            </w:r>
+            <w:r>
+              <w:rPr>
+                <w:noProof/>
+                <w:webHidden/>
+              </w:rPr>
+              <w:fldChar w:fldCharType="end"/>
+            </w:r>
+          </w:hyperlink>
+        </w:p>
+        <w:p>
+          <w:pPr>
+            <w:pStyle w:val="TOC3"/>
+            <w:tabs>
+              <w:tab w:val="left" w:pos="1100"/>
+              <w:tab w:val="right" w:leader="dot" w:pos="9350"/>
+            </w:tabs>
+            <w:rPr>
+              <w:rFonts w:cstheme="minorBidi"/>
+              <w:noProof/>
+              <w:lang w:bidi="he-IL"/>
+            </w:rPr>
+          </w:pPr>
+          <w:hyperlink w:anchor="_Toc73207000" w:history="1">
+            <w:r>
+              <w:rPr>
+                <w:rStyle w:val="Hyperlink"/>
+                <w:rFonts w:ascii="Cambria Math" w:hAnsi="Cambria Math"/>
+                <w:b/>
+                <w:bCs/>
+                <w:noProof/>
+              </w:rPr>
+              <w:t>5.2</w:t>
+            </w:r>
+            <w:r>
+              <w:rPr>
+                <w:rFonts w:cstheme="minorBidi"/>
+                <w:noProof/>
+                <w:lang w:bidi="he-IL"/>
+              </w:rPr>
+              <w:tab/>
+            </w:r>
+            <w:r>
+              <w:rPr>
+                <w:rStyle w:val="Hyperlink"/>
+                <w:rFonts w:ascii="Cambria Math" w:hAnsi="Cambria Math"/>
+                <w:b/>
+                <w:bCs/>
+                <w:noProof/>
+              </w:rPr>
+              <w:t>Future work</w:t>
+            </w:r>
+            <w:r>
+              <w:rPr>
+                <w:noProof/>
+                <w:webHidden/>
+              </w:rPr>
+              <w:tab/>
+            </w:r>
+            <w:r>
+              <w:rPr>
+                <w:noProof/>
+                <w:webHidden/>
+              </w:rPr>
+              <w:fldChar w:fldCharType="begin"/>
+            </w:r>
+            <w:r>
+              <w:rPr>
+                <w:noProof/>
+                <w:webHidden/>
+              </w:rPr>
+              <w:instrText xml:space="preserve"> PAGEREF _Toc73207000 \h </w:instrText>
+            </w:r>
+            <w:r>
+              <w:rPr>
+                <w:noProof/>
+                <w:webHidden/>
+              </w:rPr>
+            </w:r>
+            <w:r>
+              <w:rPr>
+                <w:noProof/>
+                <w:webHidden/>
+              </w:rPr>
+              <w:fldChar w:fldCharType="separate"/>
+            </w:r>
+            <w:r>
+              <w:rPr>
+                <w:noProof/>
+                <w:webHidden/>
+              </w:rPr>
+              <w:t>12</w:t>
+            </w:r>
+            <w:r>
+              <w:rPr>
+                <w:noProof/>
+                <w:webHidden/>
+              </w:rPr>
+              <w:fldChar w:fldCharType="end"/>
+            </w:r>
+          </w:hyperlink>
+        </w:p>
+        <w:p>
+          <w:pPr>
+            <w:pStyle w:val="TOC2"/>
+            <w:tabs>
+              <w:tab w:val="left" w:pos="660"/>
+              <w:tab w:val="right" w:leader="dot" w:pos="9350"/>
+            </w:tabs>
+            <w:rPr>
+              <w:noProof/>
+            </w:rPr>
+          </w:pPr>
+          <w:hyperlink w:anchor="_Toc73207001" w:history="1">
+            <w:r>
+              <w:rPr>
+                <w:rStyle w:val="Hyperlink"/>
+                <w:rFonts w:ascii="Cambria Math" w:hAnsi="Cambria Math"/>
+                <w:b/>
+                <w:bCs/>
+                <w:noProof/>
+              </w:rPr>
+              <w:t>6</w:t>
+            </w:r>
+            <w:r>
+              <w:rPr>
+                <w:noProof/>
+              </w:rPr>
+              <w:tab/>
+            </w:r>
+            <w:r>
+              <w:rPr>
+                <w:rStyle w:val="Hyperlink"/>
+                <w:rFonts w:ascii="Cambria Math" w:hAnsi="Cambria Math"/>
+                <w:b/>
+                <w:bCs/>
+                <w:noProof/>
+              </w:rPr>
+              <w:t>References</w:t>
+            </w:r>
+            <w:r>
+              <w:rPr>
+                <w:noProof/>
+                <w:webHidden/>
+              </w:rPr>
+              <w:tab/>
+            </w:r>
+            <w:r>
+              <w:rPr>
+                <w:noProof/>
+                <w:webHidden/>
+              </w:rPr>
+              <w:fldChar w:fldCharType="begin"/>
+            </w:r>
+            <w:r>
+              <w:rPr>
+                <w:noProof/>
+                <w:webHidden/>
+              </w:rPr>
+              <w:instrText xml:space="preserve"> PAGEREF _Toc73207001 \h </w:instrText>
+            </w:r>
+            <w:r>
+              <w:rPr>
+                <w:noProof/>
+                <w:webHidden/>
+              </w:rPr>
+            </w:r>
+            <w:r>
+              <w:rPr>
+                <w:noProof/>
+                <w:webHidden/>
+              </w:rPr>
+              <w:fldChar w:fldCharType="separate"/>
+            </w:r>
+            <w:r>
+              <w:rPr>
+                <w:noProof/>
+                <w:webHidden/>
+              </w:rPr>
+              <w:t>12</w:t>
             </w:r>
             <w:r>
               <w:rPr>
@@ -515,298 +2062,6 @@
       </w:sdtContent>
     </w:sdt>
     <w:p/>
-    <w:p>
-      <w:r>
-        <w:t>Table of Figures</w:t>
-      </w:r>
-    </w:p>
-    <w:p/>
-    <w:p>
-      <w:pPr>
-        <w:pStyle w:val="TableofFigures"/>
-        <w:tabs>
-          <w:tab w:val="right" w:leader="dot" w:pos="9350"/>
-        </w:tabs>
-        <w:rPr>
-          <w:noProof/>
-        </w:rPr>
-      </w:pPr>
-      <w:r>
-        <w:fldChar w:fldCharType="begin"/>
-      </w:r>
-      <w:r>
-        <w:instrText xml:space="preserve"> TOC \h \z \c "Figure" </w:instrText>
-      </w:r>
-      <w:r>
-        <w:fldChar w:fldCharType="separate"/>
-      </w:r>
-      <w:hyperlink w:anchor="_Toc70954120" w:history="1">
-        <w:r>
-          <w:rPr>
-            <w:rStyle w:val="Hyperlink"/>
-            <w:noProof/>
-          </w:rPr>
-          <w:t>Figure 1: 2D convolution illustration</w:t>
-        </w:r>
-        <w:r>
-          <w:rPr>
-            <w:noProof/>
-            <w:webHidden/>
-          </w:rPr>
-          <w:tab/>
-        </w:r>
-        <w:r>
-          <w:rPr>
-            <w:noProof/>
-            <w:webHidden/>
-          </w:rPr>
-          <w:fldChar w:fldCharType="begin"/>
-        </w:r>
-        <w:r>
-          <w:rPr>
-            <w:noProof/>
-            <w:webHidden/>
-          </w:rPr>
-          <w:instrText xml:space="preserve"> PAGEREF _Toc70954120 \h </w:instrText>
-        </w:r>
-        <w:r>
-          <w:rPr>
-            <w:noProof/>
-            <w:webHidden/>
-          </w:rPr>
-        </w:r>
-        <w:r>
-          <w:rPr>
-            <w:noProof/>
-            <w:webHidden/>
-          </w:rPr>
-          <w:fldChar w:fldCharType="separate"/>
-        </w:r>
-        <w:r>
-          <w:rPr>
-            <w:noProof/>
-            <w:webHidden/>
-          </w:rPr>
-          <w:t>4</w:t>
-        </w:r>
-        <w:r>
-          <w:rPr>
-            <w:noProof/>
-            <w:webHidden/>
-          </w:rPr>
-          <w:fldChar w:fldCharType="end"/>
-        </w:r>
-      </w:hyperlink>
-    </w:p>
-    <w:p>
-      <w:pPr>
-        <w:pStyle w:val="TableofFigures"/>
-        <w:tabs>
-          <w:tab w:val="right" w:leader="dot" w:pos="9350"/>
-        </w:tabs>
-        <w:rPr>
-          <w:noProof/>
-        </w:rPr>
-      </w:pPr>
-      <w:hyperlink w:anchor="_Toc70954121" w:history="1">
-        <w:r>
-          <w:rPr>
-            <w:rStyle w:val="Hyperlink"/>
-            <w:noProof/>
-          </w:rPr>
-          <w:t>Figure 2: Max pooling illustration</w:t>
-        </w:r>
-        <w:r>
-          <w:rPr>
-            <w:noProof/>
-            <w:webHidden/>
-          </w:rPr>
-          <w:tab/>
-        </w:r>
-        <w:r>
-          <w:rPr>
-            <w:noProof/>
-            <w:webHidden/>
-          </w:rPr>
-          <w:fldChar w:fldCharType="begin"/>
-        </w:r>
-        <w:r>
-          <w:rPr>
-            <w:noProof/>
-            <w:webHidden/>
-          </w:rPr>
-          <w:instrText xml:space="preserve"> PAGEREF _Toc70954121 \h </w:instrText>
-        </w:r>
-        <w:r>
-          <w:rPr>
-            <w:noProof/>
-            <w:webHidden/>
-          </w:rPr>
-        </w:r>
-        <w:r>
-          <w:rPr>
-            <w:noProof/>
-            <w:webHidden/>
-          </w:rPr>
-          <w:fldChar w:fldCharType="separate"/>
-        </w:r>
-        <w:r>
-          <w:rPr>
-            <w:noProof/>
-            <w:webHidden/>
-          </w:rPr>
-          <w:t>4</w:t>
-        </w:r>
-        <w:r>
-          <w:rPr>
-            <w:noProof/>
-            <w:webHidden/>
-          </w:rPr>
-          <w:fldChar w:fldCharType="end"/>
-        </w:r>
-      </w:hyperlink>
-    </w:p>
-    <w:p>
-      <w:pPr>
-        <w:pStyle w:val="TableofFigures"/>
-        <w:tabs>
-          <w:tab w:val="right" w:leader="dot" w:pos="9350"/>
-        </w:tabs>
-        <w:rPr>
-          <w:noProof/>
-        </w:rPr>
-      </w:pPr>
-      <w:hyperlink w:anchor="_Toc70954122" w:history="1">
-        <w:r>
-          <w:rPr>
-            <w:rStyle w:val="Hyperlink"/>
-            <w:noProof/>
-          </w:rPr>
-          <w:t>Figure 3: ReLU function</w:t>
-        </w:r>
-        <w:r>
-          <w:rPr>
-            <w:noProof/>
-            <w:webHidden/>
-          </w:rPr>
-          <w:tab/>
-        </w:r>
-        <w:r>
-          <w:rPr>
-            <w:noProof/>
-            <w:webHidden/>
-          </w:rPr>
-          <w:fldChar w:fldCharType="begin"/>
-        </w:r>
-        <w:r>
-          <w:rPr>
-            <w:noProof/>
-            <w:webHidden/>
-          </w:rPr>
-          <w:instrText xml:space="preserve"> PAGEREF _Toc70954122 \h </w:instrText>
-        </w:r>
-        <w:r>
-          <w:rPr>
-            <w:noProof/>
-            <w:webHidden/>
-          </w:rPr>
-        </w:r>
-        <w:r>
-          <w:rPr>
-            <w:noProof/>
-            <w:webHidden/>
-          </w:rPr>
-          <w:fldChar w:fldCharType="separate"/>
-        </w:r>
-        <w:r>
-          <w:rPr>
-            <w:noProof/>
-            <w:webHidden/>
-          </w:rPr>
-          <w:t>5</w:t>
-        </w:r>
-        <w:r>
-          <w:rPr>
-            <w:noProof/>
-            <w:webHidden/>
-          </w:rPr>
-          <w:fldChar w:fldCharType="end"/>
-        </w:r>
-      </w:hyperlink>
-    </w:p>
-    <w:p>
-      <w:pPr>
-        <w:pStyle w:val="TableofFigures"/>
-        <w:tabs>
-          <w:tab w:val="right" w:leader="dot" w:pos="9350"/>
-        </w:tabs>
-        <w:rPr>
-          <w:noProof/>
-        </w:rPr>
-      </w:pPr>
-      <w:hyperlink w:anchor="_Toc70954123" w:history="1">
-        <w:r>
-          <w:rPr>
-            <w:rStyle w:val="Hyperlink"/>
-            <w:noProof/>
-          </w:rPr>
-          <w:t>Figure 4: Softmax function</w:t>
-        </w:r>
-        <w:r>
-          <w:rPr>
-            <w:noProof/>
-            <w:webHidden/>
-          </w:rPr>
-          <w:tab/>
-        </w:r>
-        <w:r>
-          <w:rPr>
-            <w:noProof/>
-            <w:webHidden/>
-          </w:rPr>
-          <w:fldChar w:fldCharType="begin"/>
-        </w:r>
-        <w:r>
-          <w:rPr>
-            <w:noProof/>
-            <w:webHidden/>
-          </w:rPr>
-          <w:instrText xml:space="preserve"> PAGEREF _Toc70954123 \h </w:instrText>
-        </w:r>
-        <w:r>
-          <w:rPr>
-            <w:noProof/>
-            <w:webHidden/>
-          </w:rPr>
-        </w:r>
-        <w:r>
-          <w:rPr>
-            <w:noProof/>
-            <w:webHidden/>
-          </w:rPr>
-          <w:fldChar w:fldCharType="separate"/>
-        </w:r>
-        <w:r>
-          <w:rPr>
-            <w:noProof/>
-            <w:webHidden/>
-          </w:rPr>
-          <w:t>5</w:t>
-        </w:r>
-        <w:r>
-          <w:rPr>
-            <w:noProof/>
-            <w:webHidden/>
-          </w:rPr>
-          <w:fldChar w:fldCharType="end"/>
-        </w:r>
-      </w:hyperlink>
-    </w:p>
-    <w:p>
-      <w:r>
-        <w:fldChar w:fldCharType="end"/>
-      </w:r>
-    </w:p>
     <w:p/>
     <w:p/>
     <w:p/>
@@ -818,413 +2073,382 @@
     <w:p/>
     <w:p/>
     <w:p/>
+    <w:p>
+      <w:pPr>
+        <w:pStyle w:val="Heading2"/>
+        <w:spacing w:line="360" w:lineRule="auto"/>
+        <w:rPr>
+          <w:rFonts w:ascii="Cambria Math" w:hAnsi="Cambria Math"/>
+          <w:b/>
+          <w:bCs/>
+          <w:color w:val="auto"/>
+        </w:rPr>
+      </w:pPr>
+      <w:bookmarkStart w:id="0" w:name="_Toc73206980"/>
+      <w:r>
+        <w:rPr>
+          <w:rFonts w:ascii="Cambria Math" w:hAnsi="Cambria Math"/>
+          <w:b/>
+          <w:bCs/>
+          <w:color w:val="auto"/>
+        </w:rPr>
+        <w:lastRenderedPageBreak/>
+        <w:t>1</w:t>
+      </w:r>
+      <w:r>
+        <w:rPr>
+          <w:rFonts w:ascii="Cambria Math" w:hAnsi="Cambria Math"/>
+          <w:b/>
+          <w:bCs/>
+          <w:color w:val="auto"/>
+        </w:rPr>
+        <w:tab/>
+        <w:t>Background</w:t>
+      </w:r>
+      <w:bookmarkEnd w:id="0"/>
+    </w:p>
+    <w:p/>
+    <w:p>
+      <w:pPr>
+        <w:pStyle w:val="Heading3"/>
+        <w:rPr>
+          <w:rFonts w:ascii="Cambria Math" w:hAnsi="Cambria Math"/>
+          <w:b/>
+          <w:bCs/>
+          <w:color w:val="auto"/>
+        </w:rPr>
+      </w:pPr>
+      <w:bookmarkStart w:id="1" w:name="_Toc73206981"/>
+      <w:r>
+        <w:rPr>
+          <w:rFonts w:ascii="Cambria Math" w:hAnsi="Cambria Math"/>
+          <w:b/>
+          <w:bCs/>
+          <w:color w:val="auto"/>
+        </w:rPr>
+        <w:t>1.1</w:t>
+      </w:r>
+      <w:r>
+        <w:rPr>
+          <w:rFonts w:ascii="Cambria Math" w:hAnsi="Cambria Math"/>
+          <w:b/>
+          <w:bCs/>
+          <w:color w:val="auto"/>
+        </w:rPr>
+        <w:tab/>
+        <w:t>Neural Networks</w:t>
+      </w:r>
+      <w:bookmarkEnd w:id="1"/>
+    </w:p>
+    <w:p/>
+    <w:p>
+      <w:pPr>
+        <w:pStyle w:val="BodyText3"/>
+        <w:rPr>
+          <w:rStyle w:val="fontstyle01"/>
+          <w:rFonts w:ascii="Cambria Math" w:hAnsi="Cambria Math"/>
+          <w:sz w:val="24"/>
+          <w:szCs w:val="24"/>
+        </w:rPr>
+      </w:pPr>
+      <w:r>
+        <w:rPr>
+          <w:rStyle w:val="fontstyle01"/>
+          <w:rFonts w:ascii="Cambria Math" w:hAnsi="Cambria Math"/>
+          <w:sz w:val="24"/>
+          <w:szCs w:val="24"/>
+        </w:rPr>
+        <w:t xml:space="preserve">Neural networks are a family of computation architectures inspired by the biological nervous system. That system </w:t>
+      </w:r>
+      <w:r>
+        <w:rPr>
+          <w:rStyle w:val="fontstyle01"/>
+          <w:rFonts w:ascii="Cambria Math" w:hAnsi="Cambria Math"/>
+          <w:sz w:val="24"/>
+          <w:szCs w:val="24"/>
+        </w:rPr>
+        <w:t>consists of</w:t>
+      </w:r>
+      <w:r>
+        <w:rPr>
+          <w:rStyle w:val="fontstyle01"/>
+          <w:rFonts w:ascii="Cambria Math" w:hAnsi="Cambria Math"/>
+          <w:sz w:val="24"/>
+          <w:szCs w:val="24"/>
+        </w:rPr>
+        <w:t xml:space="preserve"> a large amount</w:t>
+      </w:r>
+      <w:r>
+        <w:rPr>
+          <w:rStyle w:val="FootnoteReference"/>
+          <w:rFonts w:ascii="Cambria Math" w:hAnsi="Cambria Math"/>
+          <w:color w:val="242021"/>
+        </w:rPr>
+        <w:footnoteReference w:id="1"/>
+      </w:r>
+      <w:r>
+        <w:rPr>
+          <w:rStyle w:val="fontstyle01"/>
+          <w:rFonts w:ascii="Cambria Math" w:hAnsi="Cambria Math"/>
+          <w:sz w:val="24"/>
+          <w:szCs w:val="24"/>
+        </w:rPr>
+        <w:t xml:space="preserve"> of neurons, which are electrically excitable cells</w:t>
+      </w:r>
+      <w:r>
+        <w:rPr>
+          <w:rFonts w:ascii="Cambria Math" w:hAnsi="Cambria Math"/>
+        </w:rPr>
+        <w:t xml:space="preserve">, that are connected to each other in junctions named </w:t>
+      </w:r>
+      <w:r>
+        <w:rPr>
+          <w:rStyle w:val="fontstyle01"/>
+          <w:rFonts w:ascii="Cambria Math" w:hAnsi="Cambria Math"/>
+          <w:sz w:val="24"/>
+          <w:szCs w:val="24"/>
+        </w:rPr>
+        <w:t>synapses</w:t>
+      </w:r>
+      <w:r>
+        <w:rPr>
+          <w:rStyle w:val="FootnoteReference"/>
+          <w:rFonts w:ascii="Cambria Math" w:hAnsi="Cambria Math"/>
+          <w:color w:val="242021"/>
+        </w:rPr>
+        <w:footnoteReference w:id="2"/>
+      </w:r>
+      <w:r>
+        <w:rPr>
+          <w:rStyle w:val="fontstyle01"/>
+          <w:rFonts w:ascii="Cambria Math" w:hAnsi="Cambria Math"/>
+          <w:sz w:val="24"/>
+          <w:szCs w:val="24"/>
+        </w:rPr>
+        <w:t>, forming a massive network. Each neuron receives input signals and produces output signals which branch out and connect to the other neurons. The synapses connecting the neurons influence the transfer of information from one neuron to the other by amplifying, attenuating, or inhibiting the signals transfer. Together, the billions of simple neurons form an incredibly complex interacting network which enables all the brain activity.</w:t>
+      </w:r>
+    </w:p>
+    <w:p>
+      <w:pPr>
+        <w:pStyle w:val="BodyText3"/>
+        <w:rPr>
+          <w:rStyle w:val="fontstyle01"/>
+          <w:rFonts w:ascii="Cambria Math" w:hAnsi="Cambria Math"/>
+          <w:sz w:val="24"/>
+          <w:szCs w:val="24"/>
+        </w:rPr>
+      </w:pPr>
+      <w:r>
+        <w:rPr>
+          <w:rStyle w:val="fontstyle01"/>
+          <w:rFonts w:ascii="Cambria Math" w:hAnsi="Cambria Math"/>
+          <w:sz w:val="24"/>
+          <w:szCs w:val="24"/>
+        </w:rPr>
+        <w:t xml:space="preserve">The basic building block </w:t>
+      </w:r>
+      <w:r>
+        <w:rPr>
+          <w:rStyle w:val="fontstyle01"/>
+          <w:rFonts w:ascii="Cambria Math" w:hAnsi="Cambria Math"/>
+          <w:sz w:val="24"/>
+          <w:szCs w:val="24"/>
+        </w:rPr>
+        <w:t>of an</w:t>
+      </w:r>
+      <w:r>
+        <w:rPr>
+          <w:rStyle w:val="fontstyle01"/>
+          <w:rFonts w:ascii="Cambria Math" w:hAnsi="Cambria Math"/>
+          <w:sz w:val="24"/>
+          <w:szCs w:val="24"/>
+        </w:rPr>
+        <w:t xml:space="preserve"> </w:t>
+      </w:r>
+      <w:r>
+        <w:rPr>
+          <w:rStyle w:val="fontstyle01"/>
+          <w:rFonts w:ascii="Cambria Math" w:hAnsi="Cambria Math"/>
+          <w:sz w:val="24"/>
+          <w:szCs w:val="24"/>
+        </w:rPr>
+        <w:t>A</w:t>
+      </w:r>
+      <w:r>
+        <w:rPr>
+          <w:rStyle w:val="fontstyle01"/>
+          <w:rFonts w:ascii="Cambria Math" w:hAnsi="Cambria Math"/>
+          <w:sz w:val="24"/>
+          <w:szCs w:val="24"/>
+        </w:rPr>
+        <w:t xml:space="preserve">rtificial </w:t>
+      </w:r>
+      <w:r>
+        <w:rPr>
+          <w:rStyle w:val="fontstyle01"/>
+          <w:rFonts w:ascii="Cambria Math" w:hAnsi="Cambria Math"/>
+          <w:sz w:val="24"/>
+          <w:szCs w:val="24"/>
+        </w:rPr>
+        <w:t>N</w:t>
+      </w:r>
+      <w:r>
+        <w:rPr>
+          <w:rStyle w:val="fontstyle01"/>
+          <w:rFonts w:ascii="Cambria Math" w:hAnsi="Cambria Math"/>
+          <w:sz w:val="24"/>
+          <w:szCs w:val="24"/>
+        </w:rPr>
+        <w:t xml:space="preserve">eural </w:t>
+      </w:r>
+      <w:r>
+        <w:rPr>
+          <w:rStyle w:val="fontstyle01"/>
+          <w:rFonts w:ascii="Cambria Math" w:hAnsi="Cambria Math"/>
+          <w:sz w:val="24"/>
+          <w:szCs w:val="24"/>
+        </w:rPr>
+        <w:t>N</w:t>
+      </w:r>
+      <w:r>
+        <w:rPr>
+          <w:rStyle w:val="fontstyle01"/>
+          <w:rFonts w:ascii="Cambria Math" w:hAnsi="Cambria Math"/>
+          <w:sz w:val="24"/>
+          <w:szCs w:val="24"/>
+        </w:rPr>
+        <w:t>etwork</w:t>
+      </w:r>
+      <w:r>
+        <w:rPr>
+          <w:rStyle w:val="fontstyle01"/>
+          <w:rFonts w:ascii="Cambria Math" w:hAnsi="Cambria Math"/>
+          <w:sz w:val="24"/>
+          <w:szCs w:val="24"/>
+        </w:rPr>
+        <w:t xml:space="preserve"> (ANN)</w:t>
+      </w:r>
+      <w:r>
+        <w:rPr>
+          <w:rStyle w:val="fontstyle01"/>
+          <w:rFonts w:ascii="Cambria Math" w:hAnsi="Cambria Math"/>
+          <w:sz w:val="24"/>
+          <w:szCs w:val="24"/>
+        </w:rPr>
+        <w:t xml:space="preserve"> is the artificial neuron. The artificial neuron receives several input signals from other neurons. These input signals are multiplied with weights to simulate the synaptic interaction. The weighed input signals are summed, biased, and fed into a non-linear activation function, which produces the neuron’s output signal. A neural network is formed by interconnecting many artificial neurons. Usually, the neurons are grouped into layers, and connections are only allowed between neurons of adjacent layers.</w:t>
+      </w:r>
+      <w:r>
+        <w:rPr>
+          <w:rStyle w:val="fontstyle01"/>
+          <w:rFonts w:ascii="Cambria Math" w:hAnsi="Cambria Math"/>
+          <w:sz w:val="24"/>
+          <w:szCs w:val="24"/>
+        </w:rPr>
+        <w:t xml:space="preserve"> Such layered connections are called Fully Connected layers.</w:t>
+      </w:r>
+    </w:p>
+    <w:p>
+      <w:pPr>
+        <w:pStyle w:val="BodyText3"/>
+        <w:rPr>
+          <w:rStyle w:val="fontstyle01"/>
+          <w:rFonts w:ascii="Cambria Math" w:hAnsi="Cambria Math"/>
+          <w:sz w:val="24"/>
+          <w:szCs w:val="24"/>
+        </w:rPr>
+      </w:pPr>
+      <w:r>
+        <w:rPr>
+          <w:rStyle w:val="fontstyle01"/>
+          <w:rFonts w:ascii="Cambria Math" w:hAnsi="Cambria Math"/>
+          <w:sz w:val="24"/>
+          <w:szCs w:val="24"/>
+        </w:rPr>
+        <w:t>When neural networks are employed for image-related tasks, their input usually consists of pixel data. Even for images with modest resolutions, the input consists of large amounts of elements (especially when dealing with multiple channel images, such as RGB). Large input data results in a need with amounts of neurons and connections that are a challenge for computing systems</w:t>
+      </w:r>
+      <w:r>
+        <w:rPr>
+          <w:rStyle w:val="fontstyle01"/>
+          <w:rFonts w:ascii="Cambria Math" w:hAnsi="Cambria Math"/>
+          <w:sz w:val="24"/>
+          <w:szCs w:val="24"/>
+        </w:rPr>
+        <w:t>,</w:t>
+      </w:r>
+      <w:r>
+        <w:rPr>
+          <w:rStyle w:val="fontstyle01"/>
+          <w:rFonts w:ascii="Cambria Math" w:hAnsi="Cambria Math"/>
+          <w:sz w:val="24"/>
+          <w:szCs w:val="24"/>
+        </w:rPr>
+        <w:t xml:space="preserve"> and place a burden on the efficiency</w:t>
+      </w:r>
+      <w:r>
+        <w:rPr>
+          <w:rStyle w:val="fontstyle01"/>
+          <w:rFonts w:ascii="Cambria Math" w:hAnsi="Cambria Math"/>
+          <w:sz w:val="24"/>
+          <w:szCs w:val="24"/>
+        </w:rPr>
+        <w:t>, both in time and in power,</w:t>
+      </w:r>
+      <w:r>
+        <w:rPr>
+          <w:rStyle w:val="fontstyle01"/>
+          <w:rFonts w:ascii="Cambria Math" w:hAnsi="Cambria Math"/>
+          <w:sz w:val="24"/>
+          <w:szCs w:val="24"/>
+        </w:rPr>
+        <w:t xml:space="preserve"> of analyzing image</w:t>
+      </w:r>
+      <w:r>
+        <w:rPr>
+          <w:rStyle w:val="fontstyle01"/>
+          <w:rFonts w:ascii="Cambria Math" w:hAnsi="Cambria Math"/>
+          <w:sz w:val="24"/>
+          <w:szCs w:val="24"/>
+        </w:rPr>
+        <w:t>s</w:t>
+      </w:r>
+      <w:r>
+        <w:rPr>
+          <w:rStyle w:val="fontstyle01"/>
+          <w:rFonts w:ascii="Cambria Math" w:hAnsi="Cambria Math"/>
+          <w:sz w:val="24"/>
+          <w:szCs w:val="24"/>
+        </w:rPr>
+        <w:t xml:space="preserve"> effectively in such neural networks.</w:t>
+      </w:r>
+    </w:p>
     <w:p/>
     <w:p/>
     <w:p/>
     <w:p/>
     <w:p/>
-    <w:p/>
-    <w:p/>
-    <w:p/>
-    <w:p/>
-    <w:p/>
-    <w:p/>
-    <w:p/>
-    <w:p/>
-    <w:p/>
-    <w:p/>
-    <w:p/>
-    <w:p/>
-    <w:p/>
-    <w:p/>
-    <w:p/>
-    <w:p/>
-    <w:p/>
-    <w:p/>
-    <w:p/>
-    <w:p/>
-    <w:p>
-      <w:pPr>
-        <w:pStyle w:val="Heading2"/>
-        <w:spacing w:line="360" w:lineRule="auto"/>
-        <w:rPr>
-          <w:rFonts w:ascii="Cambria Math" w:hAnsi="Cambria Math"/>
-          <w:b/>
-          <w:bCs/>
-          <w:color w:val="auto"/>
-        </w:rPr>
-      </w:pPr>
-      <w:bookmarkStart w:id="0" w:name="_Toc70954072"/>
-      <w:r>
-        <w:rPr>
-          <w:rFonts w:ascii="Cambria Math" w:hAnsi="Cambria Math"/>
-          <w:b/>
-          <w:bCs/>
-          <w:color w:val="auto"/>
-        </w:rPr>
-        <w:t>1</w:t>
-      </w:r>
-      <w:r>
-        <w:rPr>
-          <w:rFonts w:ascii="Cambria Math" w:hAnsi="Cambria Math"/>
-          <w:b/>
-          <w:bCs/>
-          <w:color w:val="auto"/>
-        </w:rPr>
-        <w:tab/>
-      </w:r>
-      <w:r>
-        <w:rPr>
-          <w:rFonts w:ascii="Cambria Math" w:hAnsi="Cambria Math"/>
-          <w:b/>
-          <w:bCs/>
-          <w:color w:val="auto"/>
-        </w:rPr>
-        <w:t>Background</w:t>
-      </w:r>
-      <w:bookmarkEnd w:id="0"/>
-    </w:p>
     <w:p>
       <w:pPr>
         <w:pStyle w:val="Heading3"/>
         <w:rPr>
-          <w:rFonts w:ascii="Cambria Math" w:hAnsi="Cambria Math"/>
-          <w:b/>
-          <w:bCs/>
-          <w:color w:val="auto"/>
-        </w:rPr>
-      </w:pPr>
-      <w:bookmarkStart w:id="1" w:name="_Toc70954073"/>
-      <w:r>
-        <w:rPr>
-          <w:rFonts w:ascii="Cambria Math" w:hAnsi="Cambria Math"/>
-          <w:b/>
-          <w:bCs/>
-          <w:color w:val="auto"/>
-        </w:rPr>
-        <w:t>1.1</w:t>
-      </w:r>
-      <w:r>
-        <w:rPr>
-          <w:rFonts w:ascii="Cambria Math" w:hAnsi="Cambria Math"/>
-          <w:b/>
-          <w:bCs/>
-          <w:color w:val="auto"/>
-        </w:rPr>
-        <w:tab/>
-      </w:r>
-      <w:r>
-        <w:rPr>
-          <w:rFonts w:ascii="Cambria Math" w:hAnsi="Cambria Math"/>
-          <w:b/>
-          <w:bCs/>
-          <w:color w:val="auto"/>
-        </w:rPr>
-        <w:t>Neural Networks</w:t>
-      </w:r>
-      <w:bookmarkEnd w:id="1"/>
-    </w:p>
-    <w:p/>
-    <w:p>
-      <w:pPr>
-        <w:pStyle w:val="BodyText3"/>
-        <w:rPr>
-          <w:rStyle w:val="fontstyle01"/>
-          <w:rFonts w:ascii="Cambria Math" w:hAnsi="Cambria Math"/>
-          <w:sz w:val="24"/>
-          <w:szCs w:val="24"/>
-        </w:rPr>
-      </w:pPr>
-      <w:r>
-        <w:rPr>
-          <w:rStyle w:val="fontstyle01"/>
-          <w:rFonts w:ascii="Cambria Math" w:hAnsi="Cambria Math"/>
-          <w:sz w:val="24"/>
-          <w:szCs w:val="24"/>
-        </w:rPr>
-        <w:t>Neural networks are a family of computation architectures inspired by the biological nervous system. That system consists a large amount</w:t>
-      </w:r>
-      <w:r>
-        <w:rPr>
-          <w:rStyle w:val="FootnoteReference"/>
-          <w:rFonts w:ascii="Cambria Math" w:hAnsi="Cambria Math"/>
-          <w:color w:val="242021"/>
-        </w:rPr>
-        <w:footnoteReference w:id="1"/>
-      </w:r>
-      <w:r>
-        <w:rPr>
-          <w:rStyle w:val="fontstyle01"/>
-          <w:rFonts w:ascii="Cambria Math" w:hAnsi="Cambria Math"/>
-          <w:sz w:val="24"/>
-          <w:szCs w:val="24"/>
-        </w:rPr>
-        <w:t xml:space="preserve"> of neurons, which are electrically excitable cells</w:t>
-      </w:r>
-      <w:r>
-        <w:rPr>
-          <w:rFonts w:ascii="Cambria Math" w:hAnsi="Cambria Math"/>
-        </w:rPr>
-        <w:t xml:space="preserve">, that are connected to each other in junctions named </w:t>
-      </w:r>
-      <w:r>
-        <w:rPr>
-          <w:rStyle w:val="fontstyle01"/>
-          <w:rFonts w:ascii="Cambria Math" w:hAnsi="Cambria Math"/>
-          <w:sz w:val="24"/>
-          <w:szCs w:val="24"/>
-        </w:rPr>
-        <w:t>synapses</w:t>
-      </w:r>
-      <w:r>
-        <w:rPr>
-          <w:rStyle w:val="FootnoteReference"/>
-          <w:rFonts w:ascii="Cambria Math" w:hAnsi="Cambria Math"/>
-          <w:color w:val="242021"/>
-        </w:rPr>
-        <w:footnoteReference w:id="2"/>
-      </w:r>
-      <w:r>
-        <w:rPr>
-          <w:rStyle w:val="fontstyle01"/>
-          <w:rFonts w:ascii="Cambria Math" w:hAnsi="Cambria Math"/>
-          <w:sz w:val="24"/>
-          <w:szCs w:val="24"/>
-        </w:rPr>
-        <w:t>, forming a massive network. Each neuron receives input signals and produces output signals which branch out and connect to the other neurons. The synapses connecting the neurons influence the transfer of information from one neuron to the other by amplifying, attenuating, or inhibiting the signals transfer. Together, the billions of simple neurons form an incredibly complex interacting network which enables all the brain activity.</w:t>
-      </w:r>
-    </w:p>
-    <w:p>
-      <w:pPr>
-        <w:pStyle w:val="BodyText3"/>
-        <w:rPr>
-          <w:rStyle w:val="fontstyle01"/>
-          <w:rFonts w:ascii="Cambria Math" w:hAnsi="Cambria Math"/>
-          <w:sz w:val="24"/>
-          <w:szCs w:val="24"/>
-        </w:rPr>
-      </w:pPr>
-      <w:r>
-        <w:rPr>
-          <w:rStyle w:val="fontstyle01"/>
-          <w:rFonts w:ascii="Cambria Math" w:hAnsi="Cambria Math"/>
-          <w:sz w:val="24"/>
-          <w:szCs w:val="24"/>
-        </w:rPr>
-        <w:t xml:space="preserve">The basic building block </w:t>
-      </w:r>
-      <w:r>
-        <w:rPr>
-          <w:rStyle w:val="fontstyle01"/>
-          <w:rFonts w:ascii="Cambria Math" w:hAnsi="Cambria Math"/>
-          <w:sz w:val="24"/>
-          <w:szCs w:val="24"/>
-        </w:rPr>
-        <w:t>of an</w:t>
-      </w:r>
-      <w:r>
-        <w:rPr>
-          <w:rStyle w:val="fontstyle01"/>
-          <w:rFonts w:ascii="Cambria Math" w:hAnsi="Cambria Math"/>
-          <w:sz w:val="24"/>
-          <w:szCs w:val="24"/>
-        </w:rPr>
-        <w:t xml:space="preserve"> </w:t>
-      </w:r>
-      <w:r>
-        <w:rPr>
-          <w:rStyle w:val="fontstyle01"/>
-          <w:rFonts w:ascii="Cambria Math" w:hAnsi="Cambria Math"/>
-          <w:sz w:val="24"/>
-          <w:szCs w:val="24"/>
-        </w:rPr>
-        <w:t>A</w:t>
-      </w:r>
-      <w:r>
-        <w:rPr>
-          <w:rStyle w:val="fontstyle01"/>
-          <w:rFonts w:ascii="Cambria Math" w:hAnsi="Cambria Math"/>
-          <w:sz w:val="24"/>
-          <w:szCs w:val="24"/>
-        </w:rPr>
-        <w:t xml:space="preserve">rtificial </w:t>
-      </w:r>
-      <w:r>
-        <w:rPr>
-          <w:rStyle w:val="fontstyle01"/>
-          <w:rFonts w:ascii="Cambria Math" w:hAnsi="Cambria Math"/>
-          <w:sz w:val="24"/>
-          <w:szCs w:val="24"/>
-        </w:rPr>
-        <w:t>N</w:t>
-      </w:r>
-      <w:r>
-        <w:rPr>
-          <w:rStyle w:val="fontstyle01"/>
-          <w:rFonts w:ascii="Cambria Math" w:hAnsi="Cambria Math"/>
-          <w:sz w:val="24"/>
-          <w:szCs w:val="24"/>
-        </w:rPr>
-        <w:t xml:space="preserve">eural </w:t>
-      </w:r>
-      <w:r>
-        <w:rPr>
-          <w:rStyle w:val="fontstyle01"/>
-          <w:rFonts w:ascii="Cambria Math" w:hAnsi="Cambria Math"/>
-          <w:sz w:val="24"/>
-          <w:szCs w:val="24"/>
-        </w:rPr>
-        <w:t>N</w:t>
-      </w:r>
-      <w:r>
-        <w:rPr>
-          <w:rStyle w:val="fontstyle01"/>
-          <w:rFonts w:ascii="Cambria Math" w:hAnsi="Cambria Math"/>
-          <w:sz w:val="24"/>
-          <w:szCs w:val="24"/>
-        </w:rPr>
-        <w:t>etwork</w:t>
-      </w:r>
-      <w:r>
-        <w:rPr>
-          <w:rStyle w:val="fontstyle01"/>
-          <w:rFonts w:ascii="Cambria Math" w:hAnsi="Cambria Math"/>
-          <w:sz w:val="24"/>
-          <w:szCs w:val="24"/>
-        </w:rPr>
-        <w:t xml:space="preserve"> (ANN)</w:t>
-      </w:r>
-      <w:r>
-        <w:rPr>
-          <w:rStyle w:val="fontstyle01"/>
-          <w:rFonts w:ascii="Cambria Math" w:hAnsi="Cambria Math"/>
-          <w:sz w:val="24"/>
-          <w:szCs w:val="24"/>
-        </w:rPr>
-        <w:t xml:space="preserve"> is the artificial neuron. The artificial neuron receives several input signals from other neurons. These input signals are multiplied with weights to simulate the synaptic interaction. The weighed input signals are summed, biased, and fed into a non-linear activation function, which produces the neuron’s output signal. A neural network is formed by interconnecting many artificial neurons. Usually, the neurons are grouped into layers, and connections are only allowed between neurons of adjacent layers.</w:t>
-      </w:r>
-      <w:r>
-        <w:rPr>
-          <w:rStyle w:val="fontstyle01"/>
-          <w:rFonts w:ascii="Cambria Math" w:hAnsi="Cambria Math"/>
-          <w:sz w:val="24"/>
-          <w:szCs w:val="24"/>
-        </w:rPr>
-        <w:t xml:space="preserve"> Such layered connections are called Fully Connected layers.</w:t>
-      </w:r>
-    </w:p>
-    <w:p>
-      <w:pPr>
-        <w:pStyle w:val="BodyText3"/>
-        <w:rPr>
-          <w:rStyle w:val="fontstyle01"/>
-          <w:rFonts w:ascii="Cambria Math" w:hAnsi="Cambria Math"/>
-          <w:sz w:val="24"/>
-          <w:szCs w:val="24"/>
-        </w:rPr>
-      </w:pPr>
-      <w:r>
-        <w:rPr>
-          <w:rStyle w:val="fontstyle01"/>
-          <w:rFonts w:ascii="Cambria Math" w:hAnsi="Cambria Math"/>
-          <w:sz w:val="24"/>
-          <w:szCs w:val="24"/>
-        </w:rPr>
-        <w:t xml:space="preserve">When neural networks are employed for image-related tasks, their input usually consists of pixel data. Even for images with modest resolutions, the input consists of large amounts of elements (especially when dealing with multiple channel images, such as RGB). Large input data results in a need with amounts of neurons and connections that are a challenge for </w:t>
-      </w:r>
-      <w:r>
-        <w:rPr>
-          <w:rStyle w:val="fontstyle01"/>
-          <w:rFonts w:ascii="Cambria Math" w:hAnsi="Cambria Math"/>
+          <w:rStyle w:val="fontstyle01"/>
+          <w:rFonts w:ascii="Cambria Math" w:hAnsi="Cambria Math"/>
+          <w:b/>
+          <w:bCs/>
+          <w:sz w:val="24"/>
+          <w:szCs w:val="24"/>
+        </w:rPr>
+      </w:pPr>
+      <w:bookmarkStart w:id="2" w:name="_Toc73206982"/>
+      <w:r>
+        <w:rPr>
+          <w:rStyle w:val="fontstyle01"/>
+          <w:rFonts w:ascii="Cambria Math" w:hAnsi="Cambria Math"/>
+          <w:b/>
+          <w:bCs/>
           <w:sz w:val="24"/>
           <w:szCs w:val="24"/>
         </w:rPr>
         <w:lastRenderedPageBreak/>
-        <w:t>computing systems</w:t>
-      </w:r>
-      <w:r>
-        <w:rPr>
-          <w:rStyle w:val="fontstyle01"/>
-          <w:rFonts w:ascii="Cambria Math" w:hAnsi="Cambria Math"/>
-          <w:sz w:val="24"/>
-          <w:szCs w:val="24"/>
-        </w:rPr>
-        <w:t>,</w:t>
-      </w:r>
-      <w:r>
-        <w:rPr>
-          <w:rStyle w:val="fontstyle01"/>
-          <w:rFonts w:ascii="Cambria Math" w:hAnsi="Cambria Math"/>
-          <w:sz w:val="24"/>
-          <w:szCs w:val="24"/>
-        </w:rPr>
-        <w:t xml:space="preserve"> and place a burden on the efficiency</w:t>
-      </w:r>
-      <w:r>
-        <w:rPr>
-          <w:rStyle w:val="fontstyle01"/>
-          <w:rFonts w:ascii="Cambria Math" w:hAnsi="Cambria Math"/>
-          <w:sz w:val="24"/>
-          <w:szCs w:val="24"/>
-        </w:rPr>
-        <w:t>, both in time and in power,</w:t>
-      </w:r>
-      <w:r>
-        <w:rPr>
-          <w:rStyle w:val="fontstyle01"/>
-          <w:rFonts w:ascii="Cambria Math" w:hAnsi="Cambria Math"/>
-          <w:sz w:val="24"/>
-          <w:szCs w:val="24"/>
-        </w:rPr>
-        <w:t xml:space="preserve"> of analyzing image</w:t>
-      </w:r>
-      <w:r>
-        <w:rPr>
-          <w:rStyle w:val="fontstyle01"/>
-          <w:rFonts w:ascii="Cambria Math" w:hAnsi="Cambria Math"/>
-          <w:sz w:val="24"/>
-          <w:szCs w:val="24"/>
-        </w:rPr>
-        <w:t>s</w:t>
-      </w:r>
-      <w:r>
-        <w:rPr>
-          <w:rStyle w:val="fontstyle01"/>
-          <w:rFonts w:ascii="Cambria Math" w:hAnsi="Cambria Math"/>
-          <w:sz w:val="24"/>
-          <w:szCs w:val="24"/>
-        </w:rPr>
-        <w:t xml:space="preserve"> effectively in such neural networks.</w:t>
-      </w:r>
-    </w:p>
-    <w:p/>
-    <w:p/>
-    <w:p/>
-    <w:p/>
-    <w:p/>
-    <w:p/>
-    <w:p>
-      <w:pPr>
-        <w:pStyle w:val="Heading3"/>
-        <w:rPr>
-          <w:rStyle w:val="fontstyle01"/>
-          <w:rFonts w:ascii="Cambria Math" w:hAnsi="Cambria Math"/>
-          <w:b/>
-          <w:bCs/>
-          <w:sz w:val="24"/>
-          <w:szCs w:val="24"/>
-        </w:rPr>
-      </w:pPr>
-      <w:bookmarkStart w:id="2" w:name="_Toc70954074"/>
-      <w:r>
-        <w:rPr>
-          <w:rStyle w:val="fontstyle01"/>
-          <w:rFonts w:ascii="Cambria Math" w:hAnsi="Cambria Math"/>
-          <w:b/>
-          <w:bCs/>
-          <w:sz w:val="24"/>
-          <w:szCs w:val="24"/>
-        </w:rPr>
         <w:t>1.2</w:t>
       </w:r>
       <w:r>
@@ -1846,7 +3070,6 @@
         <w:rPr>
           <w:noProof/>
         </w:rPr>
-        <w:lastRenderedPageBreak/>
         <w:drawing>
           <wp:inline distT="0" distB="0" distL="0" distR="0" wp14:anchorId="5319124E" wp14:editId="7F37FEDA">
             <wp:extent cx="2782956" cy="1185730"/>
@@ -1912,24 +3135,14 @@
       <w:r>
         <w:t xml:space="preserve">Figure </w:t>
       </w:r>
-      <w:r>
-        <w:fldChar w:fldCharType="begin"/>
-      </w:r>
-      <w:r>
-        <w:instrText xml:space="preserve"> SEQ Figure \* ARABIC </w:instrText>
-      </w:r>
-      <w:r>
-        <w:fldChar w:fldCharType="separate"/>
-      </w:r>
-      <w:r>
-        <w:rPr>
-          <w:noProof/>
-        </w:rPr>
-        <w:t>1</w:t>
-      </w:r>
-      <w:r>
-        <w:fldChar w:fldCharType="end"/>
-      </w:r>
+      <w:fldSimple w:instr=" SEQ Figure \* ARABIC ">
+        <w:r>
+          <w:rPr>
+            <w:noProof/>
+          </w:rPr>
+          <w:t>1</w:t>
+        </w:r>
+      </w:fldSimple>
       <w:r>
         <w:t>: 2D convolution illustration</w:t>
       </w:r>
@@ -1958,6 +3171,7 @@
           <w:sz w:val="24"/>
           <w:szCs w:val="24"/>
         </w:rPr>
+        <w:lastRenderedPageBreak/>
         <w:t>Pooling layer</w:t>
       </w:r>
       <w:r>
@@ -2060,24 +3274,14 @@
       <w:r>
         <w:t xml:space="preserve">Figure </w:t>
       </w:r>
-      <w:r>
-        <w:fldChar w:fldCharType="begin"/>
-      </w:r>
-      <w:r>
-        <w:instrText xml:space="preserve"> SEQ Figure \* ARABIC </w:instrText>
-      </w:r>
-      <w:r>
-        <w:fldChar w:fldCharType="separate"/>
-      </w:r>
-      <w:r>
-        <w:rPr>
-          <w:noProof/>
-        </w:rPr>
-        <w:t>2</w:t>
-      </w:r>
-      <w:r>
-        <w:fldChar w:fldCharType="end"/>
-      </w:r>
+      <w:fldSimple w:instr=" SEQ Figure \* ARABIC ">
+        <w:r>
+          <w:rPr>
+            <w:noProof/>
+          </w:rPr>
+          <w:t>2</w:t>
+        </w:r>
+      </w:fldSimple>
       <w:r>
         <w:t>: Max pooling illustration</w:t>
       </w:r>
@@ -2554,25 +3758,7 @@
           <w:sz w:val="24"/>
           <w:szCs w:val="24"/>
         </w:rPr>
-        <w:t>th output feat</w:t>
-      </w:r>
-      <w:proofErr w:type="spellStart"/>
-      <w:r>
-        <w:rPr>
-          <w:rFonts w:ascii="Cambria Math" w:hAnsi="Cambria Math" w:cstheme="majorBidi"/>
-          <w:sz w:val="24"/>
-          <w:szCs w:val="24"/>
-        </w:rPr>
-        <w:t>ure</w:t>
-      </w:r>
-      <w:proofErr w:type="spellEnd"/>
-      <w:r>
-        <w:rPr>
-          <w:rFonts w:ascii="Cambria Math" w:hAnsi="Cambria Math" w:cstheme="majorBidi"/>
-          <w:sz w:val="24"/>
-          <w:szCs w:val="24"/>
-        </w:rPr>
-        <w:t xml:space="preserve"> </w:t>
+        <w:t xml:space="preserve">th output feature </w:t>
       </w:r>
       <w:proofErr w:type="gramStart"/>
       <w:r>
@@ -3202,7 +4388,6 @@
                 <w:sz w:val="24"/>
                 <w:szCs w:val="24"/>
               </w:rPr>
-              <w:lastRenderedPageBreak/>
               <w:t>(3)</w:t>
             </w:r>
           </w:p>
@@ -3768,6 +4953,9 @@
               <w:jc w:val="center"/>
             </w:pPr>
             <w:r>
+              <w:rPr>
+                <w:noProof/>
+              </w:rPr>
               <w:drawing>
                 <wp:inline distT="0" distB="0" distL="0" distR="0" wp14:anchorId="552477D3" wp14:editId="60B8DDAE">
                   <wp:extent cx="1617296" cy="898497"/>
@@ -3871,16 +5059,17 @@
           <w:szCs w:val="24"/>
         </w:rPr>
       </w:pPr>
-      <w:bookmarkStart w:id="7" w:name="_Toc70954075"/>
-      <w:r>
-        <w:rPr>
-          <w:rStyle w:val="fontstyle01"/>
-          <w:rFonts w:ascii="Cambria Math" w:hAnsi="Cambria Math"/>
-          <w:b/>
-          <w:bCs/>
-          <w:sz w:val="24"/>
-          <w:szCs w:val="24"/>
-        </w:rPr>
+      <w:bookmarkStart w:id="7" w:name="_Toc73206983"/>
+      <w:r>
+        <w:rPr>
+          <w:rStyle w:val="fontstyle01"/>
+          <w:rFonts w:ascii="Cambria Math" w:hAnsi="Cambria Math"/>
+          <w:b/>
+          <w:bCs/>
+          <w:sz w:val="24"/>
+          <w:szCs w:val="24"/>
+        </w:rPr>
+        <w:lastRenderedPageBreak/>
         <w:t>1.</w:t>
       </w:r>
       <w:r>
@@ -3994,16 +5183,14 @@
         </w:rPr>
         <w:t xml:space="preserve">To reduce the computation time, and thus to accelerate the CNN performance, the different layers can be implemented in hardware. Since hardware can </w:t>
       </w:r>
-      <w:proofErr w:type="spellStart"/>
-      <w:r>
-        <w:rPr>
-          <w:rFonts w:ascii="Cambria Math" w:hAnsi="Cambria Math" w:cstheme="majorBidi"/>
-          <w:sz w:val="24"/>
-          <w:szCs w:val="24"/>
-        </w:rPr>
-        <w:t>preform</w:t>
-      </w:r>
-      <w:proofErr w:type="spellEnd"/>
+      <w:r>
+        <w:rPr>
+          <w:rFonts w:ascii="Cambria Math" w:hAnsi="Cambria Math" w:cstheme="majorBidi"/>
+          <w:sz w:val="24"/>
+          <w:szCs w:val="24"/>
+        </w:rPr>
+        <w:t>perform</w:t>
+      </w:r>
       <w:r>
         <w:rPr>
           <w:rFonts w:ascii="Cambria Math" w:hAnsi="Cambria Math" w:cstheme="majorBidi"/>
@@ -4040,7 +5227,7 @@
           <w:szCs w:val="24"/>
         </w:rPr>
       </w:pPr>
-      <w:bookmarkStart w:id="8" w:name="_Toc70954076"/>
+      <w:bookmarkStart w:id="8" w:name="_Toc73206984"/>
       <w:r>
         <w:rPr>
           <w:rStyle w:val="fontstyle01"/>
@@ -4105,16 +5292,7 @@
           <w:sz w:val="24"/>
           <w:szCs w:val="24"/>
         </w:rPr>
-        <w:t xml:space="preserve">Field-Programmable Gate Arrays (FPGAs) are semiconductor devices consisting of a 2D array of configurable logic blocks which are connected via programmable interconnects. The interconnect can be thought of as a network of wire bundles running vertically and </w:t>
-      </w:r>
-      <w:r>
-        <w:rPr>
-          <w:rFonts w:ascii="Cambria Math" w:hAnsi="Cambria Math"/>
-          <w:sz w:val="24"/>
-          <w:szCs w:val="24"/>
-        </w:rPr>
-        <w:lastRenderedPageBreak/>
-        <w:t>horizontally between the logic slices, with switchboxes at each intersection. Modern high-end FPGA generations feature hundreds of thousands of configurable logic blocks, and additionally include an abundance of hardened functional units which enable fast and efficient implementations of common functions. The logic blocks, the fixed-function units as well as the interconnect are programmed electronically by writing a configuration bitstream into the device. The configuration is typically held in SRAM memory, and the FPGAs can be reprogrammed many times</w:t>
+        <w:t>Field-Programmable Gate Arrays (FPGAs) are semiconductor devices consisting of a 2D array of configurable logic blocks which are connected via programmable interconnects. The interconnect can be thought of as a network of wire bundles running vertically and horizontally between the logic slices, with switchboxes at each intersection. Modern high-end FPGA generations feature hundreds of thousands of configurable logic blocks, and additionally include an abundance of hardened functional units which enable fast and efficient implementations of common functions. The logic blocks, the fixed-function units as well as the interconnect are programmed electronically by writing a configuration bitstream into the device. The configuration is typically held in SRAM memory, and the FPGAs can be reprogrammed many times</w:t>
       </w:r>
       <w:r>
         <w:rPr>
@@ -4142,6 +5320,7 @@
           <w:sz w:val="24"/>
           <w:szCs w:val="24"/>
         </w:rPr>
+        <w:lastRenderedPageBreak/>
         <w:t>The advantage of FPGA-based systems over traditional processor-based systems including GPUs, is the availability of freely programmable general-purpose logic blocks. These can be arranged into specialized accelerators for very specific tasks, resulting in improved processing speed, higher throughput, and power savings. This advantage comes at the price of reduced agility and increased complexity during the development, where the designer needs to carefully consider the available hardware resources and the efficient mapping of his algorithm onto the FPGA architecture. Further, some algorithmic problems do not map well onto the rigid block structures found on FPGAs. Compared to ASIC (Application-Specific Integrated Circuits) implementations, the FPGA advantages are re-programmability, that allows fast prototyping and short development cycles</w:t>
       </w:r>
       <w:r>
@@ -4152,6 +5331,3116 @@
         </w:rPr>
         <w:t>.</w:t>
       </w:r>
+    </w:p>
+    <w:p/>
+    <w:p/>
+    <w:p/>
+    <w:p/>
+    <w:p/>
+    <w:p/>
+    <w:p/>
+    <w:p/>
+    <w:p/>
+    <w:p/>
+    <w:p/>
+    <w:p/>
+    <w:p/>
+    <w:p/>
+    <w:p/>
+    <w:p/>
+    <w:p/>
+    <w:p/>
+    <w:p/>
+    <w:p/>
+    <w:p/>
+    <w:p/>
+    <w:p/>
+    <w:p/>
+    <w:p/>
+    <w:p/>
+    <w:p/>
+    <w:p/>
+    <w:p/>
+    <w:p>
+      <w:pPr>
+        <w:rPr>
+          <w:rtl/>
+        </w:rPr>
+      </w:pPr>
+    </w:p>
+    <w:p>
+      <w:pPr>
+        <w:pStyle w:val="Heading2"/>
+        <w:spacing w:line="360" w:lineRule="auto"/>
+        <w:rPr>
+          <w:rFonts w:ascii="Cambria Math" w:hAnsi="Cambria Math"/>
+          <w:b/>
+          <w:bCs/>
+          <w:color w:val="auto"/>
+        </w:rPr>
+      </w:pPr>
+      <w:bookmarkStart w:id="9" w:name="_Toc73206985"/>
+      <w:r>
+        <w:rPr>
+          <w:rFonts w:ascii="Cambria Math" w:hAnsi="Cambria Math"/>
+          <w:b/>
+          <w:bCs/>
+          <w:color w:val="auto"/>
+        </w:rPr>
+        <w:lastRenderedPageBreak/>
+        <w:t>2</w:t>
+      </w:r>
+      <w:r>
+        <w:rPr>
+          <w:rFonts w:ascii="Cambria Math" w:hAnsi="Cambria Math"/>
+          <w:b/>
+          <w:bCs/>
+          <w:color w:val="auto"/>
+        </w:rPr>
+        <w:tab/>
+      </w:r>
+      <w:r>
+        <w:rPr>
+          <w:rFonts w:ascii="Cambria Math" w:hAnsi="Cambria Math"/>
+          <w:b/>
+          <w:bCs/>
+          <w:color w:val="auto"/>
+        </w:rPr>
+        <w:t>Design</w:t>
+      </w:r>
+      <w:bookmarkEnd w:id="9"/>
+    </w:p>
+    <w:p/>
+    <w:p>
+      <w:pPr>
+        <w:pStyle w:val="Heading3"/>
+        <w:rPr>
+          <w:rFonts w:ascii="Cambria Math" w:hAnsi="Cambria Math"/>
+          <w:b/>
+          <w:bCs/>
+          <w:color w:val="auto"/>
+        </w:rPr>
+      </w:pPr>
+      <w:bookmarkStart w:id="10" w:name="_Toc73206986"/>
+      <w:r>
+        <w:rPr>
+          <w:rStyle w:val="fontstyle01"/>
+          <w:rFonts w:ascii="Cambria Math" w:hAnsi="Cambria Math"/>
+          <w:b/>
+          <w:bCs/>
+          <w:color w:val="auto"/>
+          <w:sz w:val="24"/>
+          <w:szCs w:val="24"/>
+        </w:rPr>
+        <w:t>2.</w:t>
+      </w:r>
+      <w:r>
+        <w:rPr>
+          <w:rStyle w:val="fontstyle01"/>
+          <w:rFonts w:ascii="Cambria Math" w:hAnsi="Cambria Math"/>
+          <w:b/>
+          <w:bCs/>
+          <w:color w:val="auto"/>
+          <w:sz w:val="24"/>
+          <w:szCs w:val="24"/>
+        </w:rPr>
+        <w:t>1</w:t>
+      </w:r>
+      <w:r>
+        <w:rPr>
+          <w:rStyle w:val="fontstyle01"/>
+          <w:rFonts w:ascii="Cambria Math" w:hAnsi="Cambria Math"/>
+          <w:b/>
+          <w:bCs/>
+          <w:color w:val="auto"/>
+          <w:sz w:val="24"/>
+          <w:szCs w:val="24"/>
+        </w:rPr>
+        <w:tab/>
+      </w:r>
+      <w:r>
+        <w:rPr>
+          <w:rFonts w:ascii="Cambria Math" w:hAnsi="Cambria Math"/>
+          <w:b/>
+          <w:bCs/>
+          <w:color w:val="auto"/>
+        </w:rPr>
+        <w:t>Fixed Point Calculations</w:t>
+      </w:r>
+      <w:bookmarkEnd w:id="10"/>
+    </w:p>
+    <w:p/>
+    <w:p>
+      <w:pPr>
+        <w:spacing w:line="360" w:lineRule="auto"/>
+        <w:jc w:val="both"/>
+        <w:rPr>
+          <w:rFonts w:ascii="Cambria Math" w:hAnsi="Cambria Math" w:cstheme="majorBidi"/>
+          <w:sz w:val="24"/>
+          <w:szCs w:val="24"/>
+        </w:rPr>
+      </w:pPr>
+      <w:r>
+        <w:rPr>
+          <w:rFonts w:ascii="Cambria Math" w:hAnsi="Cambria Math" w:cstheme="majorBidi"/>
+          <w:sz w:val="24"/>
+          <w:szCs w:val="24"/>
+        </w:rPr>
+        <w:t>To simplify HW implementation, data in HW is represented in fixed point format. Out of 32 bits of word length, 10 bits are used to represent the fraction</w:t>
+      </w:r>
+      <w:r>
+        <w:rPr>
+          <w:rFonts w:ascii="Cambria Math" w:hAnsi="Cambria Math" w:cstheme="majorBidi"/>
+          <w:sz w:val="24"/>
+          <w:szCs w:val="24"/>
+        </w:rPr>
+        <w:t xml:space="preserve"> (formal notation: Q32.10)</w:t>
+      </w:r>
+      <w:r>
+        <w:rPr>
+          <w:rFonts w:ascii="Cambria Math" w:hAnsi="Cambria Math" w:cstheme="majorBidi"/>
+          <w:sz w:val="24"/>
+          <w:szCs w:val="24"/>
+        </w:rPr>
+        <w:t xml:space="preserve">. This gives a resolution of </w:t>
+      </w:r>
+      <m:oMath>
+        <m:f>
+          <m:fPr>
+            <m:ctrlPr>
+              <w:rPr>
+                <w:rFonts w:ascii="Cambria Math" w:hAnsi="Cambria Math" w:cstheme="majorBidi"/>
+                <w:i/>
+                <w:sz w:val="24"/>
+                <w:szCs w:val="24"/>
+              </w:rPr>
+            </m:ctrlPr>
+          </m:fPr>
+          <m:num>
+            <m:r>
+              <w:rPr>
+                <w:rFonts w:ascii="Cambria Math" w:hAnsi="Cambria Math" w:cstheme="majorBidi"/>
+                <w:sz w:val="24"/>
+                <w:szCs w:val="24"/>
+              </w:rPr>
+              <m:t>1</m:t>
+            </m:r>
+          </m:num>
+          <m:den>
+            <m:sSup>
+              <m:sSupPr>
+                <m:ctrlPr>
+                  <w:rPr>
+                    <w:rFonts w:ascii="Cambria Math" w:hAnsi="Cambria Math" w:cstheme="majorBidi"/>
+                    <w:i/>
+                    <w:sz w:val="24"/>
+                    <w:szCs w:val="24"/>
+                  </w:rPr>
+                </m:ctrlPr>
+              </m:sSupPr>
+              <m:e>
+                <m:r>
+                  <w:rPr>
+                    <w:rFonts w:ascii="Cambria Math" w:hAnsi="Cambria Math" w:cstheme="majorBidi"/>
+                    <w:sz w:val="24"/>
+                    <w:szCs w:val="24"/>
+                  </w:rPr>
+                  <m:t>2</m:t>
+                </m:r>
+              </m:e>
+              <m:sup>
+                <m:r>
+                  <w:rPr>
+                    <w:rFonts w:ascii="Cambria Math" w:hAnsi="Cambria Math" w:cstheme="majorBidi"/>
+                    <w:sz w:val="24"/>
+                    <w:szCs w:val="24"/>
+                  </w:rPr>
+                  <m:t>10</m:t>
+                </m:r>
+              </m:sup>
+            </m:sSup>
+          </m:den>
+        </m:f>
+        <m:r>
+          <w:rPr>
+            <w:rFonts w:ascii="Cambria Math" w:hAnsi="Cambria Math" w:cstheme="majorBidi"/>
+            <w:sz w:val="24"/>
+            <w:szCs w:val="24"/>
+          </w:rPr>
+          <m:t>=0.0009765625</m:t>
+        </m:r>
+      </m:oMath>
+      <w:r>
+        <w:rPr>
+          <w:rFonts w:ascii="Cambria Math" w:hAnsi="Cambria Math" w:cstheme="majorBidi"/>
+          <w:sz w:val="24"/>
+          <w:szCs w:val="24"/>
+        </w:rPr>
+        <w:t xml:space="preserve">. The downside of using fixed point is the loss of accuracy in calculations, which </w:t>
+      </w:r>
+      <w:r>
+        <w:rPr>
+          <w:rFonts w:ascii="Cambria Math" w:hAnsi="Cambria Math" w:cstheme="majorBidi"/>
+          <w:sz w:val="24"/>
+          <w:szCs w:val="24"/>
+        </w:rPr>
+        <w:t xml:space="preserve">may </w:t>
+      </w:r>
+      <w:r>
+        <w:rPr>
+          <w:rFonts w:ascii="Cambria Math" w:hAnsi="Cambria Math" w:cstheme="majorBidi"/>
+          <w:sz w:val="24"/>
+          <w:szCs w:val="24"/>
+        </w:rPr>
+        <w:t>lead to less accuracy of the accelerated network.</w:t>
+      </w:r>
+    </w:p>
+    <w:p>
+      <w:pPr>
+        <w:spacing w:line="360" w:lineRule="auto"/>
+        <w:jc w:val="both"/>
+        <w:rPr>
+          <w:rFonts w:ascii="Cambria Math" w:hAnsi="Cambria Math" w:cstheme="majorBidi"/>
+          <w:sz w:val="24"/>
+          <w:szCs w:val="24"/>
+        </w:rPr>
+      </w:pPr>
+    </w:p>
+    <w:p>
+      <w:pPr>
+        <w:pStyle w:val="Heading3"/>
+        <w:rPr>
+          <w:rFonts w:ascii="Cambria Math" w:hAnsi="Cambria Math"/>
+          <w:b/>
+          <w:bCs/>
+          <w:color w:val="auto"/>
+        </w:rPr>
+      </w:pPr>
+      <w:bookmarkStart w:id="11" w:name="_Toc73206987"/>
+      <w:r>
+        <w:rPr>
+          <w:rStyle w:val="fontstyle01"/>
+          <w:rFonts w:ascii="Cambria Math" w:hAnsi="Cambria Math"/>
+          <w:b/>
+          <w:bCs/>
+          <w:color w:val="auto"/>
+          <w:sz w:val="24"/>
+          <w:szCs w:val="24"/>
+        </w:rPr>
+        <w:t>2.</w:t>
+      </w:r>
+      <w:r>
+        <w:rPr>
+          <w:rStyle w:val="fontstyle01"/>
+          <w:rFonts w:ascii="Cambria Math" w:hAnsi="Cambria Math"/>
+          <w:b/>
+          <w:bCs/>
+          <w:color w:val="auto"/>
+          <w:sz w:val="24"/>
+          <w:szCs w:val="24"/>
+        </w:rPr>
+        <w:t>2</w:t>
+      </w:r>
+      <w:r>
+        <w:rPr>
+          <w:rStyle w:val="fontstyle01"/>
+          <w:rFonts w:ascii="Cambria Math" w:hAnsi="Cambria Math"/>
+          <w:b/>
+          <w:bCs/>
+          <w:color w:val="auto"/>
+          <w:sz w:val="24"/>
+          <w:szCs w:val="24"/>
+        </w:rPr>
+        <w:tab/>
+      </w:r>
+      <w:r>
+        <w:rPr>
+          <w:rFonts w:ascii="Cambria Math" w:hAnsi="Cambria Math"/>
+          <w:b/>
+          <w:bCs/>
+          <w:color w:val="auto"/>
+        </w:rPr>
+        <w:t>Sliding Window</w:t>
+      </w:r>
+      <w:bookmarkEnd w:id="11"/>
+    </w:p>
+    <w:p/>
+    <w:p>
+      <w:pPr>
+        <w:pStyle w:val="BodyText2"/>
+        <w:spacing w:line="360" w:lineRule="auto"/>
+        <w:jc w:val="both"/>
+        <w:rPr>
+          <w:rFonts w:ascii="Cambria Math" w:hAnsi="Cambria Math"/>
+          <w:sz w:val="24"/>
+          <w:szCs w:val="24"/>
+        </w:rPr>
+      </w:pPr>
+      <w:r>
+        <w:rPr>
+          <w:rFonts w:ascii="Cambria Math" w:hAnsi="Cambria Math"/>
+          <w:sz w:val="24"/>
+          <w:szCs w:val="24"/>
+        </w:rPr>
+        <w:t>Since the input data is held in PS memory as an ordered array, when preforming CONV or POOL operations on the data, out of order pixels need to be extracted and operated on. Preforming the extraction in software is quite simple since the array is stored in RAM. In HW this is more complex, and thus there are 2 possible solutions. The simple one is to utilize the SW to extract the needed data per operation and feed it to the HW to calculate. However, this means data pixels are passed from SW to HW multiple times, causing a bottle neck that may reduce the acceleration affect.</w:t>
+      </w:r>
+    </w:p>
+    <w:p>
+      <w:pPr>
+        <w:spacing w:line="360" w:lineRule="auto"/>
+        <w:jc w:val="both"/>
+        <w:rPr>
+          <w:rFonts w:ascii="Cambria Math" w:hAnsi="Cambria Math" w:cstheme="majorBidi"/>
+          <w:sz w:val="24"/>
+          <w:szCs w:val="24"/>
+        </w:rPr>
+      </w:pPr>
+      <w:r>
+        <w:rPr>
+          <w:rFonts w:ascii="Cambria Math" w:hAnsi="Cambria Math" w:cstheme="majorBidi"/>
+          <w:sz w:val="24"/>
+          <w:szCs w:val="24"/>
+        </w:rPr>
+        <w:t xml:space="preserve">The more advanced way to </w:t>
+      </w:r>
+      <w:r>
+        <w:rPr>
+          <w:rFonts w:ascii="Cambria Math" w:hAnsi="Cambria Math" w:cstheme="majorBidi"/>
+          <w:sz w:val="24"/>
+          <w:szCs w:val="24"/>
+        </w:rPr>
+        <w:t>perform</w:t>
+      </w:r>
+      <w:r>
+        <w:rPr>
+          <w:rFonts w:ascii="Cambria Math" w:hAnsi="Cambria Math" w:cstheme="majorBidi"/>
+          <w:sz w:val="24"/>
+          <w:szCs w:val="24"/>
+        </w:rPr>
+        <w:t xml:space="preserve"> the operation, is to have a sliding window mechanism implemented in HW. That way the ordered array can be passed in an ordered stream to HW, and HW will know what pixels to operate on at any given cycle. The sliding window concept is show in </w:t>
+      </w:r>
+      <w:r>
+        <w:rPr>
+          <w:rFonts w:ascii="Cambria Math" w:hAnsi="Cambria Math" w:cstheme="majorBidi"/>
+          <w:b/>
+          <w:bCs/>
+          <w:sz w:val="24"/>
+          <w:szCs w:val="24"/>
+        </w:rPr>
+        <w:t>Figure X</w:t>
+      </w:r>
+      <w:r>
+        <w:rPr>
+          <w:rFonts w:ascii="Cambria Math" w:hAnsi="Cambria Math" w:cstheme="majorBidi"/>
+          <w:sz w:val="24"/>
+          <w:szCs w:val="24"/>
+        </w:rPr>
+        <w:t>.</w:t>
+      </w:r>
+    </w:p>
+    <w:p>
+      <w:pPr>
+        <w:keepNext/>
+        <w:spacing w:line="360" w:lineRule="auto"/>
+        <w:jc w:val="center"/>
+      </w:pPr>
+      <w:r>
+        <w:rPr>
+          <w:noProof/>
+        </w:rPr>
+        <w:drawing>
+          <wp:inline distT="0" distB="0" distL="0" distR="0" wp14:anchorId="30962A2C" wp14:editId="0BDCA12B">
+            <wp:extent cx="4449170" cy="1799157"/>
+            <wp:effectExtent l="0" t="0" r="8890" b="0"/>
+            <wp:docPr id="8" name="Picture 8" descr="Chart&#10;&#10;Description automatically generated with low confidence"/>
+            <wp:cNvGraphicFramePr>
+              <a:graphicFrameLocks xmlns:a="http://schemas.openxmlformats.org/drawingml/2006/main" noChangeAspect="1"/>
+            </wp:cNvGraphicFramePr>
+            <a:graphic xmlns:a="http://schemas.openxmlformats.org/drawingml/2006/main">
+              <a:graphicData uri="http://schemas.openxmlformats.org/drawingml/2006/picture">
+                <pic:pic xmlns:pic="http://schemas.openxmlformats.org/drawingml/2006/picture">
+                  <pic:nvPicPr>
+                    <pic:cNvPr id="8" name="Picture 8" descr="Chart&#10;&#10;Description automatically generated with low confidence"/>
+                    <pic:cNvPicPr/>
+                  </pic:nvPicPr>
+                  <pic:blipFill>
+                    <a:blip r:embed="rId12"/>
+                    <a:stretch>
+                      <a:fillRect/>
+                    </a:stretch>
+                  </pic:blipFill>
+                  <pic:spPr>
+                    <a:xfrm>
+                      <a:off x="0" y="0"/>
+                      <a:ext cx="4462928" cy="1804721"/>
+                    </a:xfrm>
+                    <a:prstGeom prst="rect">
+                      <a:avLst/>
+                    </a:prstGeom>
+                  </pic:spPr>
+                </pic:pic>
+              </a:graphicData>
+            </a:graphic>
+          </wp:inline>
+        </w:drawing>
+      </w:r>
+    </w:p>
+    <w:p>
+      <w:pPr>
+        <w:pStyle w:val="Caption"/>
+        <w:jc w:val="center"/>
+        <w:rPr>
+          <w:rFonts w:ascii="Cambria Math" w:hAnsi="Cambria Math" w:cstheme="majorBidi"/>
+          <w:sz w:val="24"/>
+          <w:szCs w:val="24"/>
+        </w:rPr>
+      </w:pPr>
+      <w:r>
+        <w:t xml:space="preserve">Figure </w:t>
+      </w:r>
+      <w:fldSimple w:instr=" SEQ Figure \* ARABIC ">
+        <w:r>
+          <w:rPr>
+            <w:noProof/>
+          </w:rPr>
+          <w:t>7</w:t>
+        </w:r>
+      </w:fldSimple>
+      <w:r>
+        <w:t>:</w:t>
+      </w:r>
+    </w:p>
+    <w:p>
+      <w:pPr>
+        <w:pStyle w:val="BodyText"/>
+        <w:jc w:val="both"/>
+      </w:pPr>
+      <w:r>
+        <w:lastRenderedPageBreak/>
+        <w:t>The main advantage of the sliding window mechanism is that each pixel is passed to HW only one singe time. Another advantage is that the CONV and POOL layers can start preforming the operation on the full image, even as soon as the first needed data pixels arrive and pass their results to the next layers, which in their turn can start calculating even while prior layers are still calculating. This increases the acceleration affect and allows high data throughput in the CNN.</w:t>
+      </w:r>
+    </w:p>
+    <w:p>
+      <w:pPr>
+        <w:rPr>
+          <w:rFonts w:ascii="Cambria Math" w:hAnsi="Cambria Math" w:cstheme="majorBidi"/>
+          <w:sz w:val="24"/>
+          <w:szCs w:val="24"/>
+        </w:rPr>
+      </w:pPr>
+    </w:p>
+    <w:p>
+      <w:pPr>
+        <w:rPr>
+          <w:rFonts w:ascii="Cambria Math" w:hAnsi="Cambria Math" w:cstheme="majorBidi"/>
+          <w:sz w:val="24"/>
+          <w:szCs w:val="24"/>
+        </w:rPr>
+      </w:pPr>
+    </w:p>
+    <w:p>
+      <w:pPr>
+        <w:pStyle w:val="Heading3"/>
+        <w:rPr>
+          <w:rFonts w:ascii="Cambria Math" w:hAnsi="Cambria Math"/>
+          <w:b/>
+          <w:bCs/>
+          <w:color w:val="auto"/>
+        </w:rPr>
+      </w:pPr>
+      <w:r>
+        <w:rPr>
+          <w:rStyle w:val="fontstyle01"/>
+          <w:rFonts w:ascii="Cambria Math" w:hAnsi="Cambria Math"/>
+          <w:b/>
+          <w:bCs/>
+          <w:color w:val="auto"/>
+          <w:sz w:val="24"/>
+          <w:szCs w:val="24"/>
+        </w:rPr>
+        <w:t>2.</w:t>
+      </w:r>
+      <w:r>
+        <w:rPr>
+          <w:rStyle w:val="fontstyle01"/>
+          <w:rFonts w:ascii="Cambria Math" w:hAnsi="Cambria Math"/>
+          <w:b/>
+          <w:bCs/>
+          <w:color w:val="auto"/>
+          <w:sz w:val="24"/>
+          <w:szCs w:val="24"/>
+        </w:rPr>
+        <w:t>4</w:t>
+      </w:r>
+      <w:r>
+        <w:rPr>
+          <w:rStyle w:val="fontstyle01"/>
+          <w:rFonts w:ascii="Cambria Math" w:hAnsi="Cambria Math"/>
+          <w:b/>
+          <w:bCs/>
+          <w:color w:val="auto"/>
+          <w:sz w:val="24"/>
+          <w:szCs w:val="24"/>
+        </w:rPr>
+        <w:tab/>
+      </w:r>
+      <w:r>
+        <w:rPr>
+          <w:rFonts w:ascii="Cambria Math" w:hAnsi="Cambria Math"/>
+          <w:b/>
+          <w:bCs/>
+          <w:color w:val="auto"/>
+        </w:rPr>
+        <w:t>Data Flow</w:t>
+      </w:r>
+    </w:p>
+    <w:p>
+      <w:pPr>
+        <w:rPr>
+          <w:rFonts w:ascii="Cambria Math" w:hAnsi="Cambria Math" w:cstheme="majorBidi"/>
+          <w:sz w:val="24"/>
+          <w:szCs w:val="24"/>
+        </w:rPr>
+      </w:pPr>
+    </w:p>
+    <w:p>
+      <w:pPr>
+        <w:rPr>
+          <w:rFonts w:ascii="Cambria Math" w:hAnsi="Cambria Math" w:cstheme="majorBidi"/>
+          <w:sz w:val="24"/>
+          <w:szCs w:val="24"/>
+        </w:rPr>
+      </w:pPr>
+    </w:p>
+    <w:p>
+      <w:pPr>
+        <w:pStyle w:val="Heading3"/>
+        <w:rPr>
+          <w:rFonts w:ascii="Cambria Math" w:hAnsi="Cambria Math"/>
+          <w:b/>
+          <w:bCs/>
+          <w:color w:val="auto"/>
+        </w:rPr>
+      </w:pPr>
+      <w:bookmarkStart w:id="12" w:name="_Toc73206988"/>
+      <w:r>
+        <w:rPr>
+          <w:rStyle w:val="fontstyle01"/>
+          <w:rFonts w:ascii="Cambria Math" w:hAnsi="Cambria Math"/>
+          <w:b/>
+          <w:bCs/>
+          <w:color w:val="auto"/>
+          <w:sz w:val="24"/>
+          <w:szCs w:val="24"/>
+        </w:rPr>
+        <w:t>2.</w:t>
+      </w:r>
+      <w:r>
+        <w:rPr>
+          <w:rStyle w:val="fontstyle01"/>
+          <w:rFonts w:ascii="Cambria Math" w:hAnsi="Cambria Math"/>
+          <w:b/>
+          <w:bCs/>
+          <w:color w:val="auto"/>
+          <w:sz w:val="24"/>
+          <w:szCs w:val="24"/>
+        </w:rPr>
+        <w:t>3</w:t>
+      </w:r>
+      <w:r>
+        <w:rPr>
+          <w:rStyle w:val="fontstyle01"/>
+          <w:rFonts w:ascii="Cambria Math" w:hAnsi="Cambria Math"/>
+          <w:b/>
+          <w:bCs/>
+          <w:color w:val="auto"/>
+          <w:sz w:val="24"/>
+          <w:szCs w:val="24"/>
+        </w:rPr>
+        <w:tab/>
+      </w:r>
+      <w:r>
+        <w:rPr>
+          <w:rFonts w:ascii="Cambria Math" w:hAnsi="Cambria Math"/>
+          <w:b/>
+          <w:bCs/>
+          <w:color w:val="auto"/>
+        </w:rPr>
+        <w:t>Parallelization</w:t>
+      </w:r>
+      <w:bookmarkEnd w:id="12"/>
+    </w:p>
+    <w:p>
+      <w:pPr>
+        <w:rPr>
+          <w:rFonts w:ascii="Cambria Math" w:hAnsi="Cambria Math" w:cstheme="majorBidi"/>
+          <w:sz w:val="24"/>
+          <w:szCs w:val="24"/>
+        </w:rPr>
+      </w:pPr>
+    </w:p>
+    <w:p>
+      <w:pPr>
+        <w:rPr>
+          <w:rFonts w:ascii="Cambria Math" w:hAnsi="Cambria Math" w:cstheme="majorBidi"/>
+          <w:sz w:val="24"/>
+          <w:szCs w:val="24"/>
+        </w:rPr>
+      </w:pPr>
+      <w:proofErr w:type="spellStart"/>
+      <w:r>
+        <w:rPr>
+          <w:rFonts w:ascii="Cambria Math" w:hAnsi="Cambria Math" w:cstheme="majorBidi"/>
+          <w:sz w:val="24"/>
+          <w:szCs w:val="24"/>
+        </w:rPr>
+        <w:t>Parallaiztion</w:t>
+      </w:r>
+      <w:proofErr w:type="spellEnd"/>
+      <w:r>
+        <w:rPr>
+          <w:rFonts w:ascii="Cambria Math" w:hAnsi="Cambria Math" w:cstheme="majorBidi"/>
+          <w:sz w:val="24"/>
+          <w:szCs w:val="24"/>
+        </w:rPr>
+        <w:t xml:space="preserve"> is </w:t>
+      </w:r>
+      <w:proofErr w:type="spellStart"/>
+      <w:r>
+        <w:rPr>
+          <w:rFonts w:ascii="Cambria Math" w:hAnsi="Cambria Math" w:cstheme="majorBidi"/>
+          <w:sz w:val="24"/>
+          <w:szCs w:val="24"/>
+        </w:rPr>
+        <w:t>achiecved</w:t>
+      </w:r>
+      <w:proofErr w:type="spellEnd"/>
+      <w:r>
+        <w:rPr>
+          <w:rFonts w:ascii="Cambria Math" w:hAnsi="Cambria Math" w:cstheme="majorBidi"/>
+          <w:sz w:val="24"/>
+          <w:szCs w:val="24"/>
+        </w:rPr>
+        <w:t xml:space="preserve"> in </w:t>
+      </w:r>
+      <w:proofErr w:type="spellStart"/>
+      <w:r>
+        <w:rPr>
+          <w:rFonts w:ascii="Cambria Math" w:hAnsi="Cambria Math" w:cstheme="majorBidi"/>
+          <w:sz w:val="24"/>
+          <w:szCs w:val="24"/>
+        </w:rPr>
+        <w:t>varius</w:t>
+      </w:r>
+      <w:proofErr w:type="spellEnd"/>
+      <w:r>
+        <w:rPr>
+          <w:rFonts w:ascii="Cambria Math" w:hAnsi="Cambria Math" w:cstheme="majorBidi"/>
+          <w:sz w:val="24"/>
+          <w:szCs w:val="24"/>
+        </w:rPr>
+        <w:t xml:space="preserve"> ways in the conv, </w:t>
+      </w:r>
+      <w:proofErr w:type="gramStart"/>
+      <w:r>
+        <w:rPr>
+          <w:rFonts w:ascii="Cambria Math" w:hAnsi="Cambria Math" w:cstheme="majorBidi"/>
+          <w:sz w:val="24"/>
+          <w:szCs w:val="24"/>
+        </w:rPr>
+        <w:t>pool</w:t>
+      </w:r>
+      <w:proofErr w:type="gramEnd"/>
+      <w:r>
+        <w:rPr>
+          <w:rFonts w:ascii="Cambria Math" w:hAnsi="Cambria Math" w:cstheme="majorBidi"/>
+          <w:sz w:val="24"/>
+          <w:szCs w:val="24"/>
+        </w:rPr>
+        <w:t xml:space="preserve"> and fc blocks.</w:t>
+      </w:r>
+    </w:p>
+    <w:p>
+      <w:pPr>
+        <w:rPr>
+          <w:rFonts w:ascii="Cambria Math" w:hAnsi="Cambria Math" w:cstheme="majorBidi"/>
+          <w:sz w:val="24"/>
+          <w:szCs w:val="24"/>
+        </w:rPr>
+      </w:pPr>
+      <w:r>
+        <w:rPr>
+          <w:rFonts w:ascii="Cambria Math" w:hAnsi="Cambria Math" w:cstheme="majorBidi"/>
+          <w:sz w:val="24"/>
+          <w:szCs w:val="24"/>
+        </w:rPr>
+        <w:t xml:space="preserve">In the conv and pool blocks the parallelization is </w:t>
+      </w:r>
+      <w:proofErr w:type="spellStart"/>
+      <w:r>
+        <w:rPr>
+          <w:rFonts w:ascii="Cambria Math" w:hAnsi="Cambria Math" w:cstheme="majorBidi"/>
+          <w:sz w:val="24"/>
+          <w:szCs w:val="24"/>
+        </w:rPr>
+        <w:t>achecved</w:t>
+      </w:r>
+      <w:proofErr w:type="spellEnd"/>
+      <w:r>
+        <w:rPr>
+          <w:rFonts w:ascii="Cambria Math" w:hAnsi="Cambria Math" w:cstheme="majorBidi"/>
+          <w:sz w:val="24"/>
+          <w:szCs w:val="24"/>
+        </w:rPr>
+        <w:t xml:space="preserve"> by calculating the value of a while filter at once. This is done</w:t>
+      </w:r>
+    </w:p>
+    <w:p>
+      <w:pPr>
+        <w:rPr>
+          <w:rFonts w:ascii="Cambria Math" w:hAnsi="Cambria Math" w:cstheme="majorBidi"/>
+          <w:sz w:val="24"/>
+          <w:szCs w:val="24"/>
+        </w:rPr>
+      </w:pPr>
+    </w:p>
+    <w:p>
+      <w:pPr>
+        <w:rPr>
+          <w:rFonts w:ascii="Cambria Math" w:hAnsi="Cambria Math" w:cstheme="majorBidi"/>
+          <w:sz w:val="24"/>
+          <w:szCs w:val="24"/>
+        </w:rPr>
+      </w:pPr>
+    </w:p>
+    <w:p>
+      <w:pPr>
+        <w:rPr>
+          <w:rFonts w:ascii="Cambria Math" w:hAnsi="Cambria Math" w:cstheme="majorBidi"/>
+          <w:sz w:val="24"/>
+          <w:szCs w:val="24"/>
+        </w:rPr>
+      </w:pPr>
+    </w:p>
+    <w:p>
+      <w:pPr>
+        <w:rPr>
+          <w:rFonts w:ascii="Cambria Math" w:hAnsi="Cambria Math" w:cstheme="majorBidi"/>
+          <w:sz w:val="24"/>
+          <w:szCs w:val="24"/>
+        </w:rPr>
+      </w:pPr>
+    </w:p>
+    <w:p>
+      <w:pPr>
+        <w:pStyle w:val="Heading2"/>
+        <w:spacing w:line="360" w:lineRule="auto"/>
+        <w:rPr>
+          <w:rFonts w:ascii="Cambria Math" w:hAnsi="Cambria Math"/>
+          <w:b/>
+          <w:bCs/>
+          <w:color w:val="auto"/>
+        </w:rPr>
+      </w:pPr>
+      <w:bookmarkStart w:id="13" w:name="_Toc73206989"/>
+      <w:r>
+        <w:rPr>
+          <w:rFonts w:ascii="Cambria Math" w:hAnsi="Cambria Math"/>
+          <w:b/>
+          <w:bCs/>
+          <w:color w:val="auto"/>
+        </w:rPr>
+        <w:t>3</w:t>
+      </w:r>
+      <w:r>
+        <w:rPr>
+          <w:rFonts w:ascii="Cambria Math" w:hAnsi="Cambria Math"/>
+          <w:b/>
+          <w:bCs/>
+          <w:color w:val="auto"/>
+        </w:rPr>
+        <w:tab/>
+      </w:r>
+      <w:r>
+        <w:rPr>
+          <w:rFonts w:ascii="Cambria Math" w:hAnsi="Cambria Math"/>
+          <w:b/>
+          <w:bCs/>
+          <w:color w:val="auto"/>
+        </w:rPr>
+        <w:t>Implementation</w:t>
+      </w:r>
+      <w:bookmarkEnd w:id="13"/>
+    </w:p>
+    <w:p/>
+    <w:p>
+      <w:pPr>
+        <w:pStyle w:val="Heading3"/>
+        <w:rPr>
+          <w:rStyle w:val="fontstyle01"/>
+          <w:rFonts w:ascii="Cambria Math" w:hAnsi="Cambria Math"/>
+          <w:b/>
+          <w:bCs/>
+          <w:sz w:val="24"/>
+          <w:szCs w:val="24"/>
+        </w:rPr>
+      </w:pPr>
+      <w:bookmarkStart w:id="14" w:name="_Toc73206990"/>
+      <w:r>
+        <w:rPr>
+          <w:rStyle w:val="fontstyle01"/>
+          <w:rFonts w:ascii="Cambria Math" w:hAnsi="Cambria Math"/>
+          <w:b/>
+          <w:bCs/>
+          <w:sz w:val="24"/>
+          <w:szCs w:val="24"/>
+        </w:rPr>
+        <w:t>3</w:t>
+      </w:r>
+      <w:r>
+        <w:rPr>
+          <w:rStyle w:val="fontstyle01"/>
+          <w:rFonts w:ascii="Cambria Math" w:hAnsi="Cambria Math"/>
+          <w:b/>
+          <w:bCs/>
+          <w:sz w:val="24"/>
+          <w:szCs w:val="24"/>
+        </w:rPr>
+        <w:t>.</w:t>
+      </w:r>
+      <w:r>
+        <w:rPr>
+          <w:rStyle w:val="fontstyle01"/>
+          <w:rFonts w:ascii="Cambria Math" w:hAnsi="Cambria Math"/>
+          <w:b/>
+          <w:bCs/>
+          <w:sz w:val="24"/>
+          <w:szCs w:val="24"/>
+        </w:rPr>
+        <w:t>1</w:t>
+      </w:r>
+      <w:r>
+        <w:rPr>
+          <w:rStyle w:val="fontstyle01"/>
+          <w:rFonts w:ascii="Cambria Math" w:hAnsi="Cambria Math"/>
+          <w:b/>
+          <w:bCs/>
+          <w:sz w:val="24"/>
+          <w:szCs w:val="24"/>
+        </w:rPr>
+        <w:tab/>
+      </w:r>
+      <w:r>
+        <w:rPr>
+          <w:rStyle w:val="fontstyle01"/>
+          <w:rFonts w:ascii="Cambria Math" w:hAnsi="Cambria Math"/>
+          <w:b/>
+          <w:bCs/>
+          <w:sz w:val="24"/>
+          <w:szCs w:val="24"/>
+        </w:rPr>
+        <w:t>High Level Synthesis</w:t>
+      </w:r>
+      <w:bookmarkEnd w:id="14"/>
+    </w:p>
+    <w:p/>
+    <w:p>
+      <w:pPr>
+        <w:pStyle w:val="NormalWeb"/>
+        <w:spacing w:before="0" w:beforeAutospacing="0" w:after="0" w:afterAutospacing="0" w:line="360" w:lineRule="auto"/>
+        <w:jc w:val="both"/>
+        <w:rPr>
+          <w:rFonts w:ascii="Cambria Math" w:hAnsi="Cambria Math" w:cstheme="majorBidi"/>
+        </w:rPr>
+      </w:pPr>
+      <w:r>
+        <w:rPr>
+          <w:rFonts w:ascii="Cambria Math" w:eastAsiaTheme="minorHAnsi" w:hAnsi="Cambria Math" w:cstheme="majorBidi"/>
+        </w:rPr>
+        <w:t xml:space="preserve">High level synthesis (HLS) is a design process in which a high-level description of a design is compiled into RTL implementation that meets specified constraints. The design is </w:t>
+      </w:r>
+      <w:r>
+        <w:rPr>
+          <w:rFonts w:ascii="Cambria Math" w:eastAsiaTheme="minorHAnsi" w:hAnsi="Cambria Math" w:cstheme="majorBidi"/>
+        </w:rPr>
+        <w:t>written in C and C++,</w:t>
+      </w:r>
+      <w:r>
+        <w:rPr>
+          <w:rFonts w:ascii="Cambria Math" w:hAnsi="Cambria Math" w:cstheme="majorBidi"/>
+          <w:b/>
+          <w:bCs/>
+        </w:rPr>
+        <w:t xml:space="preserve"> </w:t>
+      </w:r>
+      <w:r>
+        <w:rPr>
+          <w:rFonts w:ascii="Cambria Math" w:hAnsi="Cambria Math" w:cstheme="majorBidi"/>
+        </w:rPr>
+        <w:t>rather th</w:t>
+      </w:r>
+      <w:r>
+        <w:rPr>
+          <w:rFonts w:ascii="Cambria Math" w:hAnsi="Cambria Math" w:cstheme="majorBidi"/>
+        </w:rPr>
+        <w:t>a</w:t>
+      </w:r>
+      <w:r>
+        <w:rPr>
+          <w:rFonts w:ascii="Cambria Math" w:hAnsi="Cambria Math" w:cstheme="majorBidi"/>
+        </w:rPr>
+        <w:t>n RTL cycle by cycle specification.</w:t>
+      </w:r>
+      <w:r>
+        <w:rPr>
+          <w:rFonts w:ascii="Cambria Math" w:hAnsi="Cambria Math" w:cstheme="majorBidi"/>
+        </w:rPr>
+        <w:t xml:space="preserve">  The higher languages a</w:t>
+      </w:r>
+      <w:r>
+        <w:rPr>
+          <w:rFonts w:ascii="Cambria Math" w:hAnsi="Cambria Math" w:cstheme="majorBidi"/>
+        </w:rPr>
+        <w:t>llow</w:t>
+      </w:r>
+      <w:r>
+        <w:rPr>
+          <w:rFonts w:ascii="Cambria Math" w:hAnsi="Cambria Math" w:cstheme="majorBidi"/>
+        </w:rPr>
+        <w:t xml:space="preserve"> the</w:t>
+      </w:r>
+      <w:r>
+        <w:rPr>
+          <w:rFonts w:ascii="Cambria Math" w:hAnsi="Cambria Math" w:cstheme="majorBidi"/>
+        </w:rPr>
+        <w:t xml:space="preserve"> use of more advanced language features like loops</w:t>
+      </w:r>
+      <w:r>
+        <w:rPr>
+          <w:rFonts w:ascii="Cambria Math" w:hAnsi="Cambria Math" w:cstheme="majorBidi"/>
+        </w:rPr>
+        <w:t xml:space="preserve"> and</w:t>
+      </w:r>
+      <w:r>
+        <w:rPr>
+          <w:rFonts w:ascii="Cambria Math" w:hAnsi="Cambria Math" w:cstheme="majorBidi"/>
+        </w:rPr>
+        <w:t xml:space="preserve"> arrays</w:t>
+      </w:r>
+      <w:r>
+        <w:rPr>
+          <w:rFonts w:ascii="Cambria Math" w:hAnsi="Cambria Math" w:cstheme="majorBidi"/>
+        </w:rPr>
+        <w:t xml:space="preserve">. </w:t>
+      </w:r>
+      <w:r>
+        <w:rPr>
+          <w:rFonts w:ascii="Cambria Math" w:eastAsiaTheme="minorHAnsi" w:hAnsi="Cambria Math" w:cstheme="majorBidi"/>
+        </w:rPr>
+        <w:t>User specified constraints help HLS construct the desired architecture. These constraints include</w:t>
+      </w:r>
+      <w:r>
+        <w:rPr>
+          <w:rFonts w:ascii="Cambria Math" w:eastAsiaTheme="minorHAnsi" w:hAnsi="Cambria Math" w:cstheme="majorBidi"/>
+        </w:rPr>
+        <w:t xml:space="preserve"> </w:t>
+      </w:r>
+      <w:r>
+        <w:rPr>
+          <w:rFonts w:ascii="Cambria Math" w:hAnsi="Cambria Math" w:cstheme="majorBidi"/>
+        </w:rPr>
+        <w:t>m</w:t>
+      </w:r>
+      <w:r>
+        <w:rPr>
+          <w:rFonts w:ascii="Cambria Math" w:hAnsi="Cambria Math" w:cstheme="majorBidi"/>
+        </w:rPr>
+        <w:t>emory architecture</w:t>
+      </w:r>
+      <w:r>
+        <w:rPr>
+          <w:rFonts w:ascii="Cambria Math" w:hAnsi="Cambria Math" w:cstheme="majorBidi"/>
+        </w:rPr>
+        <w:t xml:space="preserve"> that</w:t>
+      </w:r>
+      <w:r>
+        <w:rPr>
+          <w:rFonts w:ascii="Cambria Math" w:hAnsi="Cambria Math" w:cstheme="majorBidi"/>
+        </w:rPr>
+        <w:t xml:space="preserve"> specif</w:t>
+      </w:r>
+      <w:r>
+        <w:rPr>
+          <w:rFonts w:ascii="Cambria Math" w:hAnsi="Cambria Math" w:cstheme="majorBidi"/>
+        </w:rPr>
+        <w:t>y</w:t>
+      </w:r>
+      <w:r>
+        <w:rPr>
+          <w:rFonts w:ascii="Cambria Math" w:hAnsi="Cambria Math" w:cstheme="majorBidi"/>
+        </w:rPr>
+        <w:t xml:space="preserve"> how multi-dimensional arrays are mapped to memories,</w:t>
+      </w:r>
+      <w:r>
+        <w:rPr>
+          <w:rFonts w:ascii="Cambria Math" w:hAnsi="Cambria Math" w:cstheme="majorBidi"/>
+        </w:rPr>
+        <w:t xml:space="preserve"> </w:t>
+      </w:r>
+      <w:r>
+        <w:rPr>
+          <w:rFonts w:ascii="Cambria Math" w:hAnsi="Cambria Math" w:cstheme="majorBidi"/>
+        </w:rPr>
+        <w:t>Interface constraint</w:t>
+      </w:r>
+      <w:r>
+        <w:rPr>
+          <w:rFonts w:ascii="Cambria Math" w:hAnsi="Cambria Math" w:cstheme="majorBidi"/>
+        </w:rPr>
+        <w:t xml:space="preserve"> that specify what</w:t>
+      </w:r>
+      <w:r>
+        <w:rPr>
+          <w:rFonts w:ascii="Cambria Math" w:hAnsi="Cambria Math" w:cstheme="majorBidi"/>
+        </w:rPr>
+        <w:t xml:space="preserve"> protocol</w:t>
+      </w:r>
+      <w:r>
+        <w:rPr>
+          <w:rFonts w:ascii="Cambria Math" w:hAnsi="Cambria Math" w:cstheme="majorBidi"/>
+        </w:rPr>
+        <w:t>s,</w:t>
+      </w:r>
+      <w:r>
+        <w:rPr>
+          <w:rFonts w:ascii="Cambria Math" w:hAnsi="Cambria Math" w:cstheme="majorBidi"/>
+        </w:rPr>
+        <w:t xml:space="preserve"> ports, and handshake logic to create at each input</w:t>
+      </w:r>
+      <w:r>
+        <w:rPr>
+          <w:rFonts w:ascii="Cambria Math" w:hAnsi="Cambria Math" w:cstheme="majorBidi"/>
+        </w:rPr>
+        <w:t xml:space="preserve"> and</w:t>
+      </w:r>
+      <w:r>
+        <w:rPr>
+          <w:rFonts w:ascii="Cambria Math" w:hAnsi="Cambria Math" w:cstheme="majorBidi"/>
+        </w:rPr>
+        <w:t xml:space="preserve"> output.</w:t>
+      </w:r>
+    </w:p>
+    <w:p>
+      <w:pPr>
+        <w:pStyle w:val="NormalWeb"/>
+        <w:spacing w:before="0" w:beforeAutospacing="0" w:after="0" w:afterAutospacing="0" w:line="360" w:lineRule="auto"/>
+        <w:jc w:val="both"/>
+        <w:rPr>
+          <w:rFonts w:ascii="Cambria Math" w:eastAsiaTheme="minorHAnsi" w:hAnsi="Cambria Math" w:cstheme="majorBidi"/>
+        </w:rPr>
+      </w:pPr>
+    </w:p>
+    <w:p>
+      <w:pPr>
+        <w:pStyle w:val="NormalWeb"/>
+        <w:spacing w:before="0" w:beforeAutospacing="0" w:after="0" w:afterAutospacing="0" w:line="360" w:lineRule="auto"/>
+        <w:jc w:val="both"/>
+        <w:rPr>
+          <w:rFonts w:ascii="Cambria Math" w:hAnsi="Cambria Math" w:cstheme="majorBidi"/>
+        </w:rPr>
+      </w:pPr>
+      <w:r>
+        <w:rPr>
+          <w:rFonts w:ascii="Cambria Math" w:eastAsiaTheme="minorHAnsi" w:hAnsi="Cambria Math" w:cstheme="majorBidi"/>
+        </w:rPr>
+        <w:t>The output of HLS include</w:t>
+      </w:r>
+      <w:r>
+        <w:rPr>
+          <w:rFonts w:ascii="Cambria Math" w:eastAsiaTheme="minorHAnsi" w:hAnsi="Cambria Math" w:cstheme="majorBidi"/>
+        </w:rPr>
+        <w:t xml:space="preserve">s the </w:t>
+      </w:r>
+      <w:r>
+        <w:rPr>
+          <w:rFonts w:ascii="Cambria Math" w:eastAsiaTheme="minorHAnsi" w:hAnsi="Cambria Math" w:cstheme="majorBidi"/>
+        </w:rPr>
+        <w:t>R</w:t>
+      </w:r>
+      <w:r>
+        <w:rPr>
+          <w:rFonts w:ascii="Cambria Math" w:hAnsi="Cambria Math" w:cstheme="majorBidi"/>
+        </w:rPr>
+        <w:t>TL</w:t>
+      </w:r>
+      <w:r>
+        <w:rPr>
+          <w:rFonts w:ascii="Cambria Math" w:hAnsi="Cambria Math" w:cstheme="majorBidi"/>
+          <w:b/>
+          <w:bCs/>
+        </w:rPr>
+        <w:t xml:space="preserve"> </w:t>
+      </w:r>
+      <w:r>
+        <w:rPr>
+          <w:rFonts w:ascii="Cambria Math" w:hAnsi="Cambria Math" w:cstheme="majorBidi"/>
+        </w:rPr>
+        <w:t>implementation</w:t>
+      </w:r>
+      <w:r>
+        <w:rPr>
+          <w:rFonts w:ascii="Cambria Math" w:hAnsi="Cambria Math" w:cstheme="majorBidi"/>
+        </w:rPr>
+        <w:t xml:space="preserve"> that contain</w:t>
+      </w:r>
+      <w:r>
+        <w:rPr>
+          <w:rFonts w:ascii="Cambria Math" w:hAnsi="Cambria Math" w:cstheme="majorBidi"/>
+        </w:rPr>
+        <w:t>s</w:t>
+      </w:r>
+      <w:r>
+        <w:rPr>
+          <w:rFonts w:ascii="Cambria Math" w:hAnsi="Cambria Math" w:cstheme="majorBidi"/>
+        </w:rPr>
+        <w:t xml:space="preserve"> the data path, control logic, interfaces to I/O</w:t>
+      </w:r>
+      <w:r>
+        <w:rPr>
+          <w:rFonts w:ascii="Cambria Math" w:hAnsi="Cambria Math" w:cstheme="majorBidi"/>
+        </w:rPr>
+        <w:t xml:space="preserve"> </w:t>
+      </w:r>
+      <w:r>
+        <w:rPr>
+          <w:rFonts w:ascii="Cambria Math" w:hAnsi="Cambria Math" w:cstheme="majorBidi"/>
+        </w:rPr>
+        <w:t>and memories</w:t>
+      </w:r>
+      <w:r>
+        <w:rPr>
+          <w:rFonts w:ascii="Cambria Math" w:hAnsi="Cambria Math" w:cstheme="majorBidi"/>
+        </w:rPr>
+        <w:t xml:space="preserve">. HLS also outputs a </w:t>
+      </w:r>
+      <w:r>
+        <w:rPr>
+          <w:rFonts w:ascii="Cambria Math" w:hAnsi="Cambria Math" w:cstheme="majorBidi"/>
+        </w:rPr>
+        <w:t>report on performance bottlenecks</w:t>
+      </w:r>
+      <w:r>
+        <w:rPr>
+          <w:rFonts w:ascii="Cambria Math" w:hAnsi="Cambria Math" w:cstheme="majorBidi"/>
+        </w:rPr>
+        <w:t xml:space="preserve"> and</w:t>
+      </w:r>
+      <w:r>
+        <w:rPr>
+          <w:rFonts w:ascii="Cambria Math" w:hAnsi="Cambria Math" w:cstheme="majorBidi"/>
+        </w:rPr>
+        <w:t xml:space="preserve"> hardware costs</w:t>
+      </w:r>
+      <w:r>
+        <w:rPr>
+          <w:rFonts w:ascii="Cambria Math" w:hAnsi="Cambria Math" w:cstheme="majorBidi"/>
+        </w:rPr>
+        <w:t xml:space="preserve"> of the design.  </w:t>
+      </w:r>
+      <w:r>
+        <w:rPr>
+          <w:rFonts w:ascii="Cambria Math" w:hAnsi="Cambria Math" w:cstheme="majorBidi"/>
+        </w:rPr>
+        <w:t>Benefits of designing at a high level of abstraction:</w:t>
+      </w:r>
+    </w:p>
+    <w:p>
+      <w:pPr>
+        <w:pStyle w:val="ListParagraph"/>
+        <w:numPr>
+          <w:ilvl w:val="0"/>
+          <w:numId w:val="2"/>
+        </w:numPr>
+        <w:spacing w:after="160" w:line="360" w:lineRule="auto"/>
+        <w:jc w:val="both"/>
+        <w:rPr>
+          <w:rFonts w:ascii="Cambria Math" w:hAnsi="Cambria Math" w:cstheme="majorBidi"/>
+          <w:sz w:val="24"/>
+          <w:szCs w:val="24"/>
+        </w:rPr>
+      </w:pPr>
+      <w:r>
+        <w:rPr>
+          <w:rFonts w:ascii="Cambria Math" w:hAnsi="Cambria Math" w:cstheme="majorBidi"/>
+          <w:sz w:val="24"/>
+          <w:szCs w:val="24"/>
+        </w:rPr>
+        <w:t>Allows focus on designing core functionality, not implementation details.</w:t>
+      </w:r>
+    </w:p>
+    <w:p>
+      <w:pPr>
+        <w:pStyle w:val="ListParagraph"/>
+        <w:numPr>
+          <w:ilvl w:val="0"/>
+          <w:numId w:val="2"/>
+        </w:numPr>
+        <w:spacing w:after="160" w:line="360" w:lineRule="auto"/>
+        <w:jc w:val="both"/>
+        <w:rPr>
+          <w:rFonts w:ascii="Cambria Math" w:hAnsi="Cambria Math" w:cstheme="majorBidi"/>
+          <w:sz w:val="24"/>
+          <w:szCs w:val="24"/>
+        </w:rPr>
+      </w:pPr>
+      <w:r>
+        <w:rPr>
+          <w:rFonts w:ascii="Cambria Math" w:hAnsi="Cambria Math" w:cstheme="majorBidi"/>
+          <w:sz w:val="24"/>
+          <w:szCs w:val="24"/>
+        </w:rPr>
+        <w:lastRenderedPageBreak/>
+        <w:t>Easily explore different architectures</w:t>
+      </w:r>
+      <w:r>
+        <w:rPr>
+          <w:rFonts w:ascii="Cambria Math" w:hAnsi="Cambria Math" w:cstheme="majorBidi"/>
+          <w:sz w:val="24"/>
+          <w:szCs w:val="24"/>
+        </w:rPr>
+        <w:t xml:space="preserve"> and</w:t>
+      </w:r>
+      <w:r>
+        <w:rPr>
+          <w:rFonts w:ascii="Cambria Math" w:hAnsi="Cambria Math" w:cstheme="majorBidi"/>
+          <w:sz w:val="24"/>
+          <w:szCs w:val="24"/>
+        </w:rPr>
+        <w:t xml:space="preserve"> evaluate algorithmic changes.</w:t>
+      </w:r>
+    </w:p>
+    <w:p>
+      <w:pPr>
+        <w:pStyle w:val="ListParagraph"/>
+        <w:numPr>
+          <w:ilvl w:val="0"/>
+          <w:numId w:val="2"/>
+        </w:numPr>
+        <w:spacing w:after="160" w:line="360" w:lineRule="auto"/>
+        <w:jc w:val="both"/>
+        <w:rPr>
+          <w:rFonts w:ascii="Cambria Math" w:hAnsi="Cambria Math" w:cstheme="majorBidi"/>
+          <w:sz w:val="24"/>
+          <w:szCs w:val="24"/>
+        </w:rPr>
+      </w:pPr>
+      <w:r>
+        <w:rPr>
+          <w:rFonts w:ascii="Cambria Math" w:hAnsi="Cambria Math"/>
+        </w:rPr>
+        <w:t>Easily retarget for different hardware constraints or performance from the same input description</w:t>
+      </w:r>
+      <w:r>
+        <w:rPr>
+          <w:rFonts w:ascii="Cambria Math" w:hAnsi="Cambria Math"/>
+        </w:rPr>
+        <w:t>.</w:t>
+      </w:r>
+    </w:p>
+    <w:p/>
+    <w:p>
+      <w:pPr>
+        <w:pStyle w:val="Heading3"/>
+        <w:rPr>
+          <w:rFonts w:ascii="Cambria Math" w:hAnsi="Cambria Math"/>
+          <w:b/>
+          <w:bCs/>
+          <w:color w:val="auto"/>
+        </w:rPr>
+      </w:pPr>
+      <w:bookmarkStart w:id="15" w:name="_Toc73206991"/>
+      <w:r>
+        <w:rPr>
+          <w:rStyle w:val="fontstyle01"/>
+          <w:rFonts w:ascii="Cambria Math" w:hAnsi="Cambria Math"/>
+          <w:b/>
+          <w:bCs/>
+          <w:color w:val="auto"/>
+          <w:sz w:val="24"/>
+          <w:szCs w:val="24"/>
+        </w:rPr>
+        <w:t>3</w:t>
+      </w:r>
+      <w:r>
+        <w:rPr>
+          <w:rStyle w:val="fontstyle01"/>
+          <w:rFonts w:ascii="Cambria Math" w:hAnsi="Cambria Math"/>
+          <w:b/>
+          <w:bCs/>
+          <w:color w:val="auto"/>
+          <w:sz w:val="24"/>
+          <w:szCs w:val="24"/>
+        </w:rPr>
+        <w:t>.2</w:t>
+      </w:r>
+      <w:r>
+        <w:rPr>
+          <w:rStyle w:val="fontstyle01"/>
+          <w:rFonts w:ascii="Cambria Math" w:hAnsi="Cambria Math"/>
+          <w:b/>
+          <w:bCs/>
+          <w:color w:val="auto"/>
+          <w:sz w:val="24"/>
+          <w:szCs w:val="24"/>
+        </w:rPr>
+        <w:tab/>
+      </w:r>
+      <w:r>
+        <w:rPr>
+          <w:rFonts w:ascii="Cambria Math" w:hAnsi="Cambria Math"/>
+          <w:b/>
+          <w:bCs/>
+          <w:color w:val="auto"/>
+        </w:rPr>
+        <w:t>ZedBoard FPGA</w:t>
+      </w:r>
+      <w:bookmarkEnd w:id="15"/>
+    </w:p>
+    <w:p/>
+    <w:p>
+      <w:pPr>
+        <w:spacing w:line="360" w:lineRule="auto"/>
+        <w:jc w:val="both"/>
+        <w:rPr>
+          <w:rFonts w:ascii="Cambria Math" w:hAnsi="Cambria Math" w:cstheme="majorBidi"/>
+          <w:sz w:val="24"/>
+          <w:szCs w:val="24"/>
+        </w:rPr>
+      </w:pPr>
+      <w:r>
+        <w:rPr>
+          <w:rFonts w:ascii="Cambria Math" w:hAnsi="Cambria Math" w:cstheme="majorBidi"/>
+          <w:sz w:val="24"/>
+          <w:szCs w:val="24"/>
+        </w:rPr>
+        <w:t>The FPGA platform used for this project is the</w:t>
+      </w:r>
+      <w:r>
+        <w:rPr>
+          <w:rFonts w:ascii="Cambria Math" w:hAnsi="Cambria Math" w:cstheme="majorBidi"/>
+          <w:sz w:val="24"/>
+          <w:szCs w:val="24"/>
+        </w:rPr>
+        <w:t xml:space="preserve"> </w:t>
+      </w:r>
+      <w:r>
+        <w:rPr>
+          <w:rFonts w:ascii="Cambria Math" w:hAnsi="Cambria Math" w:cstheme="majorBidi"/>
+          <w:sz w:val="24"/>
+          <w:szCs w:val="24"/>
+        </w:rPr>
+        <w:t xml:space="preserve">Xilinx Zynq-7000 SoC based ZedBoard, seen in </w:t>
+      </w:r>
+      <w:r>
+        <w:rPr>
+          <w:rFonts w:ascii="Cambria Math" w:hAnsi="Cambria Math" w:cstheme="majorBidi"/>
+          <w:b/>
+          <w:bCs/>
+          <w:sz w:val="24"/>
+          <w:szCs w:val="24"/>
+        </w:rPr>
+        <w:t>Figure X</w:t>
+      </w:r>
+      <w:r>
+        <w:rPr>
+          <w:rFonts w:ascii="Cambria Math" w:hAnsi="Cambria Math" w:cstheme="majorBidi"/>
+          <w:sz w:val="24"/>
+          <w:szCs w:val="24"/>
+        </w:rPr>
+        <w:t>.</w:t>
+      </w:r>
+      <w:r>
+        <w:rPr>
+          <w:rFonts w:ascii="Cambria Math" w:hAnsi="Cambria Math" w:cstheme="majorBidi"/>
+          <w:sz w:val="24"/>
+          <w:szCs w:val="24"/>
+        </w:rPr>
+        <w:t xml:space="preserve"> The Zynq-7000 contains two sub-systems:</w:t>
+      </w:r>
+    </w:p>
+    <w:p>
+      <w:pPr>
+        <w:pStyle w:val="ListParagraph"/>
+        <w:numPr>
+          <w:ilvl w:val="0"/>
+          <w:numId w:val="6"/>
+        </w:numPr>
+        <w:spacing w:after="160" w:line="360" w:lineRule="auto"/>
+        <w:jc w:val="both"/>
+        <w:rPr>
+          <w:rFonts w:ascii="Cambria Math" w:hAnsi="Cambria Math" w:cstheme="majorBidi"/>
+          <w:sz w:val="24"/>
+          <w:szCs w:val="24"/>
+        </w:rPr>
+      </w:pPr>
+      <w:r>
+        <w:rPr>
+          <w:rFonts w:ascii="Cambria Math" w:hAnsi="Cambria Math" w:cstheme="majorBidi"/>
+          <w:sz w:val="24"/>
+          <w:szCs w:val="24"/>
+        </w:rPr>
+        <w:t>Processing System (PS) – an ARM Cortex A9 CPU.</w:t>
+      </w:r>
+    </w:p>
+    <w:p>
+      <w:pPr>
+        <w:pStyle w:val="ListParagraph"/>
+        <w:numPr>
+          <w:ilvl w:val="0"/>
+          <w:numId w:val="6"/>
+        </w:numPr>
+        <w:spacing w:after="160" w:line="360" w:lineRule="auto"/>
+        <w:jc w:val="both"/>
+        <w:rPr>
+          <w:rFonts w:ascii="Cambria Math" w:hAnsi="Cambria Math" w:cstheme="majorBidi"/>
+          <w:sz w:val="24"/>
+          <w:szCs w:val="24"/>
+        </w:rPr>
+      </w:pPr>
+      <w:r>
+        <w:rPr>
+          <w:rFonts w:ascii="Cambria Math" w:hAnsi="Cambria Math" w:cstheme="majorBidi"/>
+          <w:sz w:val="24"/>
+          <w:szCs w:val="24"/>
+        </w:rPr>
+        <w:t>Programmable Logic (PL) – Artix-7 FPGA with 6.6 million logic cells.</w:t>
+      </w:r>
+    </w:p>
+    <w:p>
+      <w:pPr>
+        <w:pStyle w:val="BodyText2"/>
+        <w:spacing w:line="360" w:lineRule="auto"/>
+        <w:jc w:val="both"/>
+        <w:rPr>
+          <w:rFonts w:ascii="Cambria Math" w:hAnsi="Cambria Math"/>
+          <w:sz w:val="24"/>
+          <w:szCs w:val="24"/>
+        </w:rPr>
+      </w:pPr>
+      <w:r>
+        <w:rPr>
+          <w:rFonts w:ascii="Cambria Math" w:hAnsi="Cambria Math"/>
+          <w:sz w:val="24"/>
+          <w:szCs w:val="24"/>
+        </w:rPr>
+        <w:t xml:space="preserve">A Full diagram of the Zynq-7000 is shown in </w:t>
+      </w:r>
+      <w:r>
+        <w:rPr>
+          <w:rFonts w:ascii="Cambria Math" w:hAnsi="Cambria Math"/>
+          <w:b/>
+          <w:bCs/>
+          <w:sz w:val="24"/>
+          <w:szCs w:val="24"/>
+        </w:rPr>
+        <w:t>Figure X</w:t>
+      </w:r>
+      <w:r>
+        <w:rPr>
+          <w:rFonts w:ascii="Cambria Math" w:hAnsi="Cambria Math"/>
+          <w:sz w:val="24"/>
+          <w:szCs w:val="24"/>
+        </w:rPr>
+        <w:t>.</w:t>
+      </w:r>
+    </w:p>
+    <w:p>
+      <w:pPr>
+        <w:pStyle w:val="BodyText2"/>
+        <w:spacing w:line="360" w:lineRule="auto"/>
+        <w:jc w:val="both"/>
+        <w:rPr>
+          <w:rFonts w:ascii="Cambria Math" w:hAnsi="Cambria Math"/>
+          <w:sz w:val="24"/>
+          <w:szCs w:val="24"/>
+        </w:rPr>
+      </w:pPr>
+      <w:r>
+        <w:rPr>
+          <w:rFonts w:ascii="Cambria Math" w:hAnsi="Cambria Math"/>
+          <w:sz w:val="24"/>
+          <w:szCs w:val="24"/>
+        </w:rPr>
+        <w:t>The two subsystems are utilized and work together in the CNN implementation. The PL containing the CNN acceleration cores, and the PS running the cores drivers – initializing and configuring the CNN, feeding it data, and receiving the results. The communication between the systems is by AXI interface. Both systems also have access to the DDR3 memory using an AXI-DMA core controlled by the PS.</w:t>
+      </w:r>
+    </w:p>
+    <w:tbl>
+      <w:tblPr>
+        <w:tblStyle w:val="TableGrid"/>
+        <w:tblW w:w="0" w:type="auto"/>
+        <w:tblBorders>
+          <w:top w:val="none" w:sz="0" w:space="0" w:color="auto"/>
+          <w:left w:val="none" w:sz="0" w:space="0" w:color="auto"/>
+          <w:bottom w:val="none" w:sz="0" w:space="0" w:color="auto"/>
+          <w:right w:val="none" w:sz="0" w:space="0" w:color="auto"/>
+          <w:insideH w:val="none" w:sz="0" w:space="0" w:color="auto"/>
+          <w:insideV w:val="none" w:sz="0" w:space="0" w:color="auto"/>
+        </w:tblBorders>
+        <w:tblLook w:val="04A0" w:firstRow="1" w:lastRow="0" w:firstColumn="1" w:lastColumn="0" w:noHBand="0" w:noVBand="1"/>
+      </w:tblPr>
+      <w:tblGrid>
+        <w:gridCol w:w="4675"/>
+        <w:gridCol w:w="4675"/>
+      </w:tblGrid>
+      <w:tr>
+        <w:tc>
+          <w:tcPr>
+            <w:tcW w:w="4675" w:type="dxa"/>
+          </w:tcPr>
+          <w:p>
+            <w:pPr>
+              <w:pStyle w:val="BodyText2"/>
+              <w:keepNext/>
+              <w:spacing w:line="360" w:lineRule="auto"/>
+              <w:jc w:val="center"/>
+            </w:pPr>
+            <w:r>
+              <w:rPr>
+                <w:noProof/>
+              </w:rPr>
+              <w:drawing>
+                <wp:inline distT="0" distB="0" distL="0" distR="0" wp14:anchorId="6A3D5EA6" wp14:editId="4F6504B5">
+                  <wp:extent cx="2511336" cy="2170430"/>
+                  <wp:effectExtent l="0" t="0" r="3810" b="1270"/>
+                  <wp:docPr id="13" name="Picture 13" descr="A picture containing text, electronics, circuit&#10;&#10;Description automatically generated"/>
+                  <wp:cNvGraphicFramePr>
+                    <a:graphicFrameLocks xmlns:a="http://schemas.openxmlformats.org/drawingml/2006/main" noChangeAspect="1"/>
+                  </wp:cNvGraphicFramePr>
+                  <a:graphic xmlns:a="http://schemas.openxmlformats.org/drawingml/2006/main">
+                    <a:graphicData uri="http://schemas.openxmlformats.org/drawingml/2006/picture">
+                      <pic:pic xmlns:pic="http://schemas.openxmlformats.org/drawingml/2006/picture">
+                        <pic:nvPicPr>
+                          <pic:cNvPr id="13" name="Picture 13" descr="A picture containing text, electronics, circuit&#10;&#10;Description automatically generated"/>
+                          <pic:cNvPicPr/>
+                        </pic:nvPicPr>
+                        <pic:blipFill>
+                          <a:blip r:embed="rId13"/>
+                          <a:stretch>
+                            <a:fillRect/>
+                          </a:stretch>
+                        </pic:blipFill>
+                        <pic:spPr>
+                          <a:xfrm>
+                            <a:off x="0" y="0"/>
+                            <a:ext cx="2531350" cy="2187727"/>
+                          </a:xfrm>
+                          <a:prstGeom prst="rect">
+                            <a:avLst/>
+                          </a:prstGeom>
+                        </pic:spPr>
+                      </pic:pic>
+                    </a:graphicData>
+                  </a:graphic>
+                </wp:inline>
+              </w:drawing>
+            </w:r>
+          </w:p>
+          <w:p>
+            <w:pPr>
+              <w:pStyle w:val="Caption"/>
+              <w:jc w:val="center"/>
+              <w:rPr>
+                <w:rFonts w:ascii="Cambria Math" w:hAnsi="Cambria Math"/>
+                <w:sz w:val="24"/>
+                <w:szCs w:val="24"/>
+              </w:rPr>
+            </w:pPr>
+            <w:r>
+              <w:t xml:space="preserve">Figure </w:t>
+            </w:r>
+            <w:fldSimple w:instr=" SEQ Figure \* ARABIC ">
+              <w:r>
+                <w:rPr>
+                  <w:noProof/>
+                </w:rPr>
+                <w:t>5</w:t>
+              </w:r>
+            </w:fldSimple>
+            <w:r>
+              <w:t>: ZedBoard</w:t>
+            </w:r>
+          </w:p>
+        </w:tc>
+        <w:tc>
+          <w:tcPr>
+            <w:tcW w:w="4675" w:type="dxa"/>
+          </w:tcPr>
+          <w:p>
+            <w:pPr>
+              <w:pStyle w:val="BodyText2"/>
+              <w:keepNext/>
+              <w:spacing w:line="360" w:lineRule="auto"/>
+              <w:jc w:val="center"/>
+            </w:pPr>
+            <w:r>
+              <w:rPr>
+                <w:noProof/>
+              </w:rPr>
+              <w:drawing>
+                <wp:inline distT="0" distB="0" distL="0" distR="0" wp14:anchorId="71727E00" wp14:editId="5058B591">
+                  <wp:extent cx="1929272" cy="2170430"/>
+                  <wp:effectExtent l="0" t="0" r="0" b="1270"/>
+                  <wp:docPr id="12" name="Picture 12" descr="Diagram&#10;&#10;Description automatically generated"/>
+                  <wp:cNvGraphicFramePr>
+                    <a:graphicFrameLocks xmlns:a="http://schemas.openxmlformats.org/drawingml/2006/main" noChangeAspect="1"/>
+                  </wp:cNvGraphicFramePr>
+                  <a:graphic xmlns:a="http://schemas.openxmlformats.org/drawingml/2006/main">
+                    <a:graphicData uri="http://schemas.openxmlformats.org/drawingml/2006/picture">
+                      <pic:pic xmlns:pic="http://schemas.openxmlformats.org/drawingml/2006/picture">
+                        <pic:nvPicPr>
+                          <pic:cNvPr id="12" name="Picture 12" descr="Diagram&#10;&#10;Description automatically generated"/>
+                          <pic:cNvPicPr>
+                            <a:picLocks noChangeAspect="1" noChangeArrowheads="1"/>
+                          </pic:cNvPicPr>
+                        </pic:nvPicPr>
+                        <pic:blipFill>
+                          <a:blip r:embed="rId14" cstate="print">
+                            <a:extLst>
+                              <a:ext uri="{28A0092B-C50C-407E-A947-70E740481C1C}">
+                                <a14:useLocalDpi xmlns:a14="http://schemas.microsoft.com/office/drawing/2010/main" val="0"/>
+                              </a:ext>
+                            </a:extLst>
+                          </a:blip>
+                          <a:srcRect/>
+                          <a:stretch>
+                            <a:fillRect/>
+                          </a:stretch>
+                        </pic:blipFill>
+                        <pic:spPr bwMode="auto">
+                          <a:xfrm>
+                            <a:off x="0" y="0"/>
+                            <a:ext cx="1986826" cy="2235178"/>
+                          </a:xfrm>
+                          <a:prstGeom prst="rect">
+                            <a:avLst/>
+                          </a:prstGeom>
+                          <a:noFill/>
+                          <a:ln>
+                            <a:noFill/>
+                          </a:ln>
+                        </pic:spPr>
+                      </pic:pic>
+                    </a:graphicData>
+                  </a:graphic>
+                </wp:inline>
+              </w:drawing>
+            </w:r>
+          </w:p>
+          <w:p>
+            <w:pPr>
+              <w:pStyle w:val="Caption"/>
+              <w:jc w:val="center"/>
+              <w:rPr>
+                <w:rFonts w:ascii="Cambria Math" w:hAnsi="Cambria Math"/>
+                <w:sz w:val="24"/>
+                <w:szCs w:val="24"/>
+              </w:rPr>
+            </w:pPr>
+            <w:r>
+              <w:t xml:space="preserve">Figure </w:t>
+            </w:r>
+            <w:fldSimple w:instr=" SEQ Figure \* ARABIC ">
+              <w:r>
+                <w:rPr>
+                  <w:noProof/>
+                </w:rPr>
+                <w:t>6</w:t>
+              </w:r>
+            </w:fldSimple>
+            <w:r>
+              <w:t>: Zynq-7000 SoC diagram</w:t>
+            </w:r>
+          </w:p>
+        </w:tc>
+      </w:tr>
+    </w:tbl>
+    <w:p>
+      <w:pPr>
+        <w:pStyle w:val="BodyText2"/>
+        <w:spacing w:line="360" w:lineRule="auto"/>
+        <w:rPr>
+          <w:rFonts w:ascii="Cambria Math" w:hAnsi="Cambria Math"/>
+        </w:rPr>
+      </w:pPr>
+    </w:p>
+    <w:p/>
+    <w:p>
+      <w:pPr>
+        <w:pStyle w:val="NoSpacing"/>
+        <w:spacing w:line="360" w:lineRule="auto"/>
+        <w:jc w:val="both"/>
+        <w:rPr>
+          <w:rFonts w:ascii="Cambria Math" w:hAnsi="Cambria Math" w:cstheme="majorBidi"/>
+          <w:sz w:val="24"/>
+          <w:szCs w:val="24"/>
+        </w:rPr>
+      </w:pPr>
+    </w:p>
+    <w:p>
+      <w:pPr>
+        <w:pStyle w:val="NoSpacing"/>
+        <w:spacing w:line="360" w:lineRule="auto"/>
+        <w:jc w:val="both"/>
+        <w:rPr>
+          <w:rFonts w:ascii="Cambria Math" w:hAnsi="Cambria Math" w:cstheme="majorBidi"/>
+          <w:sz w:val="24"/>
+          <w:szCs w:val="24"/>
+        </w:rPr>
+      </w:pPr>
+    </w:p>
+    <w:p>
+      <w:pPr>
+        <w:pStyle w:val="NoSpacing"/>
+        <w:spacing w:line="360" w:lineRule="auto"/>
+        <w:jc w:val="both"/>
+        <w:rPr>
+          <w:rFonts w:ascii="Cambria Math" w:hAnsi="Cambria Math" w:cstheme="majorBidi"/>
+          <w:sz w:val="24"/>
+          <w:szCs w:val="24"/>
+        </w:rPr>
+      </w:pPr>
+      <w:r>
+        <w:rPr>
+          <w:rFonts w:ascii="Cambria Math" w:hAnsi="Cambria Math" w:cstheme="majorBidi"/>
+          <w:noProof/>
+          <w:sz w:val="24"/>
+          <w:szCs w:val="24"/>
+        </w:rPr>
+        <w:lastRenderedPageBreak/>
+        <w:drawing>
+          <wp:inline distT="0" distB="0" distL="0" distR="0" wp14:anchorId="16978FB6" wp14:editId="71D3F468">
+            <wp:extent cx="5932805" cy="2421255"/>
+            <wp:effectExtent l="0" t="0" r="0" b="0"/>
+            <wp:docPr id="10" name="Picture 10"/>
+            <wp:cNvGraphicFramePr>
+              <a:graphicFrameLocks xmlns:a="http://schemas.openxmlformats.org/drawingml/2006/main" noChangeAspect="1"/>
+            </wp:cNvGraphicFramePr>
+            <a:graphic xmlns:a="http://schemas.openxmlformats.org/drawingml/2006/main">
+              <a:graphicData uri="http://schemas.openxmlformats.org/drawingml/2006/picture">
+                <pic:pic xmlns:pic="http://schemas.openxmlformats.org/drawingml/2006/picture">
+                  <pic:nvPicPr>
+                    <pic:cNvPr id="0" name="Picture 5"/>
+                    <pic:cNvPicPr>
+                      <a:picLocks noChangeAspect="1" noChangeArrowheads="1"/>
+                    </pic:cNvPicPr>
+                  </pic:nvPicPr>
+                  <pic:blipFill>
+                    <a:blip r:embed="rId15">
+                      <a:extLst>
+                        <a:ext uri="{28A0092B-C50C-407E-A947-70E740481C1C}">
+                          <a14:useLocalDpi xmlns:a14="http://schemas.microsoft.com/office/drawing/2010/main" val="0"/>
+                        </a:ext>
+                      </a:extLst>
+                    </a:blip>
+                    <a:srcRect/>
+                    <a:stretch>
+                      <a:fillRect/>
+                    </a:stretch>
+                  </pic:blipFill>
+                  <pic:spPr bwMode="auto">
+                    <a:xfrm>
+                      <a:off x="0" y="0"/>
+                      <a:ext cx="5932805" cy="2421255"/>
+                    </a:xfrm>
+                    <a:prstGeom prst="rect">
+                      <a:avLst/>
+                    </a:prstGeom>
+                    <a:noFill/>
+                    <a:ln>
+                      <a:noFill/>
+                    </a:ln>
+                  </pic:spPr>
+                </pic:pic>
+              </a:graphicData>
+            </a:graphic>
+          </wp:inline>
+        </w:drawing>
+      </w:r>
+    </w:p>
+    <w:p>
+      <w:pPr>
+        <w:pStyle w:val="NoSpacing"/>
+      </w:pPr>
+    </w:p>
+    <w:p>
+      <w:pPr>
+        <w:pStyle w:val="NoSpacing"/>
+      </w:pPr>
+      <w:r>
+        <w:rPr>
+          <w:noProof/>
+        </w:rPr>
+        <w:drawing>
+          <wp:inline distT="0" distB="0" distL="0" distR="0" wp14:anchorId="24FA3515" wp14:editId="1D460A17">
+            <wp:extent cx="5939790" cy="1367790"/>
+            <wp:effectExtent l="0" t="0" r="3810" b="3810"/>
+            <wp:docPr id="9" name="Picture 9"/>
+            <wp:cNvGraphicFramePr>
+              <a:graphicFrameLocks xmlns:a="http://schemas.openxmlformats.org/drawingml/2006/main" noChangeAspect="1"/>
+            </wp:cNvGraphicFramePr>
+            <a:graphic xmlns:a="http://schemas.openxmlformats.org/drawingml/2006/main">
+              <a:graphicData uri="http://schemas.openxmlformats.org/drawingml/2006/picture">
+                <pic:pic xmlns:pic="http://schemas.openxmlformats.org/drawingml/2006/picture">
+                  <pic:nvPicPr>
+                    <pic:cNvPr id="0" name="Picture 4"/>
+                    <pic:cNvPicPr>
+                      <a:picLocks noChangeAspect="1" noChangeArrowheads="1"/>
+                    </pic:cNvPicPr>
+                  </pic:nvPicPr>
+                  <pic:blipFill>
+                    <a:blip r:embed="rId16">
+                      <a:extLst>
+                        <a:ext uri="{28A0092B-C50C-407E-A947-70E740481C1C}">
+                          <a14:useLocalDpi xmlns:a14="http://schemas.microsoft.com/office/drawing/2010/main" val="0"/>
+                        </a:ext>
+                      </a:extLst>
+                    </a:blip>
+                    <a:srcRect/>
+                    <a:stretch>
+                      <a:fillRect/>
+                    </a:stretch>
+                  </pic:blipFill>
+                  <pic:spPr bwMode="auto">
+                    <a:xfrm>
+                      <a:off x="0" y="0"/>
+                      <a:ext cx="5939790" cy="1367790"/>
+                    </a:xfrm>
+                    <a:prstGeom prst="rect">
+                      <a:avLst/>
+                    </a:prstGeom>
+                    <a:noFill/>
+                    <a:ln>
+                      <a:noFill/>
+                    </a:ln>
+                  </pic:spPr>
+                </pic:pic>
+              </a:graphicData>
+            </a:graphic>
+          </wp:inline>
+        </w:drawing>
+      </w:r>
+    </w:p>
+    <w:p>
+      <w:pPr>
+        <w:pStyle w:val="NoSpacing"/>
+      </w:pPr>
+    </w:p>
+    <w:p>
+      <w:pPr>
+        <w:pStyle w:val="NoSpacing"/>
+      </w:pPr>
+    </w:p>
+    <w:p>
+      <w:pPr>
+        <w:pStyle w:val="NoSpacing"/>
+      </w:pPr>
+    </w:p>
+    <w:p>
+      <w:pPr>
+        <w:pStyle w:val="NoSpacing"/>
+        <w:jc w:val="center"/>
+      </w:pPr>
+      <w:r>
+        <w:rPr>
+          <w:noProof/>
+        </w:rPr>
+        <w:drawing>
+          <wp:inline distT="0" distB="0" distL="0" distR="0" wp14:anchorId="1D2DD96A" wp14:editId="48C58CD3">
+            <wp:extent cx="4959985" cy="2999105"/>
+            <wp:effectExtent l="0" t="0" r="0" b="0"/>
+            <wp:docPr id="14" name="Picture 14"/>
+            <wp:cNvGraphicFramePr>
+              <a:graphicFrameLocks xmlns:a="http://schemas.openxmlformats.org/drawingml/2006/main" noChangeAspect="1"/>
+            </wp:cNvGraphicFramePr>
+            <a:graphic xmlns:a="http://schemas.openxmlformats.org/drawingml/2006/main">
+              <a:graphicData uri="http://schemas.openxmlformats.org/drawingml/2006/picture">
+                <pic:pic xmlns:pic="http://schemas.openxmlformats.org/drawingml/2006/picture">
+                  <pic:nvPicPr>
+                    <pic:cNvPr id="0" name="Picture 7"/>
+                    <pic:cNvPicPr>
+                      <a:picLocks noChangeAspect="1" noChangeArrowheads="1"/>
+                    </pic:cNvPicPr>
+                  </pic:nvPicPr>
+                  <pic:blipFill>
+                    <a:blip r:embed="rId17">
+                      <a:extLst>
+                        <a:ext uri="{28A0092B-C50C-407E-A947-70E740481C1C}">
+                          <a14:useLocalDpi xmlns:a14="http://schemas.microsoft.com/office/drawing/2010/main" val="0"/>
+                        </a:ext>
+                      </a:extLst>
+                    </a:blip>
+                    <a:srcRect/>
+                    <a:stretch>
+                      <a:fillRect/>
+                    </a:stretch>
+                  </pic:blipFill>
+                  <pic:spPr bwMode="auto">
+                    <a:xfrm>
+                      <a:off x="0" y="0"/>
+                      <a:ext cx="4959985" cy="2999105"/>
+                    </a:xfrm>
+                    <a:prstGeom prst="rect">
+                      <a:avLst/>
+                    </a:prstGeom>
+                    <a:noFill/>
+                    <a:ln>
+                      <a:noFill/>
+                    </a:ln>
+                  </pic:spPr>
+                </pic:pic>
+              </a:graphicData>
+            </a:graphic>
+          </wp:inline>
+        </w:drawing>
+      </w:r>
+    </w:p>
+    <w:p>
+      <w:pPr>
+        <w:pStyle w:val="NoSpacing"/>
+        <w:jc w:val="center"/>
+      </w:pPr>
+    </w:p>
+    <w:p>
+      <w:pPr>
+        <w:pStyle w:val="NoSpacing"/>
+        <w:jc w:val="center"/>
+      </w:pPr>
+    </w:p>
+    <w:p>
+      <w:pPr>
+        <w:pStyle w:val="NoSpacing"/>
+        <w:jc w:val="center"/>
+      </w:pPr>
+      <w:r>
+        <w:rPr>
+          <w:noProof/>
+        </w:rPr>
+        <w:lastRenderedPageBreak/>
+        <w:drawing>
+          <wp:inline distT="0" distB="0" distL="0" distR="0" wp14:anchorId="61CEAA22" wp14:editId="3486F94B">
+            <wp:extent cx="3620457" cy="3555187"/>
+            <wp:effectExtent l="0" t="0" r="0" b="7620"/>
+            <wp:docPr id="11" name="Picture 11"/>
+            <wp:cNvGraphicFramePr>
+              <a:graphicFrameLocks xmlns:a="http://schemas.openxmlformats.org/drawingml/2006/main" noChangeAspect="1"/>
+            </wp:cNvGraphicFramePr>
+            <a:graphic xmlns:a="http://schemas.openxmlformats.org/drawingml/2006/main">
+              <a:graphicData uri="http://schemas.openxmlformats.org/drawingml/2006/picture">
+                <pic:pic xmlns:pic="http://schemas.openxmlformats.org/drawingml/2006/picture">
+                  <pic:nvPicPr>
+                    <pic:cNvPr id="0" name="Picture 6"/>
+                    <pic:cNvPicPr>
+                      <a:picLocks noChangeAspect="1" noChangeArrowheads="1"/>
+                    </pic:cNvPicPr>
+                  </pic:nvPicPr>
+                  <pic:blipFill>
+                    <a:blip r:embed="rId18">
+                      <a:extLst>
+                        <a:ext uri="{28A0092B-C50C-407E-A947-70E740481C1C}">
+                          <a14:useLocalDpi xmlns:a14="http://schemas.microsoft.com/office/drawing/2010/main" val="0"/>
+                        </a:ext>
+                      </a:extLst>
+                    </a:blip>
+                    <a:srcRect/>
+                    <a:stretch>
+                      <a:fillRect/>
+                    </a:stretch>
+                  </pic:blipFill>
+                  <pic:spPr bwMode="auto">
+                    <a:xfrm>
+                      <a:off x="0" y="0"/>
+                      <a:ext cx="3625452" cy="3560092"/>
+                    </a:xfrm>
+                    <a:prstGeom prst="rect">
+                      <a:avLst/>
+                    </a:prstGeom>
+                    <a:noFill/>
+                    <a:ln>
+                      <a:noFill/>
+                    </a:ln>
+                  </pic:spPr>
+                </pic:pic>
+              </a:graphicData>
+            </a:graphic>
+          </wp:inline>
+        </w:drawing>
+      </w:r>
+    </w:p>
+    <w:p>
+      <w:pPr>
+        <w:pStyle w:val="NoSpacing"/>
+      </w:pPr>
+    </w:p>
+    <w:p>
+      <w:pPr>
+        <w:pStyle w:val="NoSpacing"/>
+      </w:pPr>
+    </w:p>
+    <w:p>
+      <w:pPr>
+        <w:pStyle w:val="Heading3"/>
+        <w:rPr>
+          <w:rStyle w:val="fontstyle01"/>
+          <w:rFonts w:ascii="Cambria Math" w:hAnsi="Cambria Math"/>
+          <w:b/>
+          <w:bCs/>
+          <w:sz w:val="24"/>
+          <w:szCs w:val="24"/>
+        </w:rPr>
+      </w:pPr>
+      <w:bookmarkStart w:id="16" w:name="_Toc73206992"/>
+      <w:r>
+        <w:rPr>
+          <w:rStyle w:val="fontstyle01"/>
+          <w:rFonts w:ascii="Cambria Math" w:hAnsi="Cambria Math"/>
+          <w:b/>
+          <w:bCs/>
+          <w:sz w:val="24"/>
+          <w:szCs w:val="24"/>
+        </w:rPr>
+        <w:t>3</w:t>
+      </w:r>
+      <w:r>
+        <w:rPr>
+          <w:rStyle w:val="fontstyle01"/>
+          <w:rFonts w:ascii="Cambria Math" w:hAnsi="Cambria Math"/>
+          <w:b/>
+          <w:bCs/>
+          <w:sz w:val="24"/>
+          <w:szCs w:val="24"/>
+        </w:rPr>
+        <w:t>.</w:t>
+      </w:r>
+      <w:r>
+        <w:rPr>
+          <w:rStyle w:val="fontstyle01"/>
+          <w:rFonts w:ascii="Cambria Math" w:hAnsi="Cambria Math"/>
+          <w:b/>
+          <w:bCs/>
+          <w:sz w:val="24"/>
+          <w:szCs w:val="24"/>
+        </w:rPr>
+        <w:t>2</w:t>
+      </w:r>
+      <w:r>
+        <w:rPr>
+          <w:rStyle w:val="fontstyle01"/>
+          <w:rFonts w:ascii="Cambria Math" w:hAnsi="Cambria Math"/>
+          <w:b/>
+          <w:bCs/>
+          <w:sz w:val="24"/>
+          <w:szCs w:val="24"/>
+        </w:rPr>
+        <w:tab/>
+      </w:r>
+      <w:r>
+        <w:rPr>
+          <w:rStyle w:val="fontstyle01"/>
+          <w:rFonts w:ascii="Cambria Math" w:hAnsi="Cambria Math"/>
+          <w:b/>
+          <w:bCs/>
+          <w:sz w:val="24"/>
+          <w:szCs w:val="24"/>
+        </w:rPr>
+        <w:t>Software</w:t>
+      </w:r>
+      <w:bookmarkEnd w:id="16"/>
+    </w:p>
+    <w:p/>
+    <w:p/>
+    <w:p/>
+    <w:p/>
+    <w:p/>
+    <w:p/>
+    <w:p/>
+    <w:p/>
+    <w:p/>
+    <w:p/>
+    <w:p/>
+    <w:p/>
+    <w:p/>
+    <w:p/>
+    <w:p/>
+    <w:p/>
+    <w:p/>
+    <w:p/>
+    <w:p/>
+    <w:p/>
+    <w:p/>
+    <w:p/>
+    <w:p>
+      <w:pPr>
+        <w:pStyle w:val="Heading3"/>
+        <w:rPr>
+          <w:rStyle w:val="fontstyle01"/>
+          <w:rFonts w:ascii="Cambria Math" w:hAnsi="Cambria Math"/>
+          <w:b/>
+          <w:bCs/>
+          <w:sz w:val="24"/>
+          <w:szCs w:val="24"/>
+        </w:rPr>
+      </w:pPr>
+      <w:bookmarkStart w:id="17" w:name="_Toc73206993"/>
+      <w:r>
+        <w:rPr>
+          <w:rStyle w:val="fontstyle01"/>
+          <w:rFonts w:ascii="Cambria Math" w:hAnsi="Cambria Math"/>
+          <w:b/>
+          <w:bCs/>
+          <w:sz w:val="24"/>
+          <w:szCs w:val="24"/>
+        </w:rPr>
+        <w:lastRenderedPageBreak/>
+        <w:t>3</w:t>
+      </w:r>
+      <w:r>
+        <w:rPr>
+          <w:rStyle w:val="fontstyle01"/>
+          <w:rFonts w:ascii="Cambria Math" w:hAnsi="Cambria Math"/>
+          <w:b/>
+          <w:bCs/>
+          <w:sz w:val="24"/>
+          <w:szCs w:val="24"/>
+        </w:rPr>
+        <w:t>.</w:t>
+      </w:r>
+      <w:r>
+        <w:rPr>
+          <w:rStyle w:val="fontstyle01"/>
+          <w:rFonts w:ascii="Cambria Math" w:hAnsi="Cambria Math"/>
+          <w:b/>
+          <w:bCs/>
+          <w:sz w:val="24"/>
+          <w:szCs w:val="24"/>
+        </w:rPr>
+        <w:t>2</w:t>
+      </w:r>
+      <w:r>
+        <w:rPr>
+          <w:rStyle w:val="fontstyle01"/>
+          <w:rFonts w:ascii="Cambria Math" w:hAnsi="Cambria Math"/>
+          <w:b/>
+          <w:bCs/>
+          <w:sz w:val="24"/>
+          <w:szCs w:val="24"/>
+        </w:rPr>
+        <w:tab/>
+      </w:r>
+      <w:r>
+        <w:rPr>
+          <w:rStyle w:val="fontstyle01"/>
+          <w:rFonts w:ascii="Cambria Math" w:hAnsi="Cambria Math"/>
+          <w:b/>
+          <w:bCs/>
+          <w:sz w:val="24"/>
+          <w:szCs w:val="24"/>
+        </w:rPr>
+        <w:t>Simulation</w:t>
+      </w:r>
+      <w:bookmarkEnd w:id="17"/>
+    </w:p>
+    <w:p/>
+    <w:p>
+      <w:pPr>
+        <w:pStyle w:val="BodyText3"/>
+        <w:spacing w:after="0"/>
+        <w:rPr>
+          <w:rFonts w:ascii="Cambria Math" w:eastAsiaTheme="minorEastAsia" w:hAnsi="Cambria Math"/>
+        </w:rPr>
+      </w:pPr>
+      <w:r>
+        <w:rPr>
+          <w:rFonts w:ascii="Cambria Math" w:eastAsiaTheme="minorEastAsia" w:hAnsi="Cambria Math"/>
+        </w:rPr>
+        <w:t xml:space="preserve">To test the advantage of the implemented CNN accelerator, a simulation for the system was performed. The CNN was trained on the MNIST data set, which contains 60,000 labeled images of </w:t>
+      </w:r>
+      <w:r>
+        <w:rPr>
+          <w:rFonts w:ascii="Cambria Math" w:eastAsiaTheme="minorEastAsia" w:hAnsi="Cambria Math"/>
+        </w:rPr>
+        <w:t>handwritten</w:t>
+      </w:r>
+      <w:r>
+        <w:rPr>
+          <w:rFonts w:ascii="Cambria Math" w:eastAsiaTheme="minorEastAsia" w:hAnsi="Cambria Math"/>
+        </w:rPr>
+        <w:t xml:space="preserve"> digits from 0 to 9.</w:t>
+      </w:r>
+      <w:r>
+        <w:rPr>
+          <w:rFonts w:ascii="Cambria Math" w:eastAsiaTheme="minorEastAsia" w:hAnsi="Cambria Math"/>
+        </w:rPr>
+        <w:t xml:space="preserve"> Out of these images, 50,000 are used to train the model, and 10,000 are used to test it.</w:t>
+      </w:r>
+    </w:p>
+    <w:p>
+      <w:pPr>
+        <w:spacing w:line="360" w:lineRule="auto"/>
+        <w:jc w:val="both"/>
+        <w:rPr>
+          <w:rFonts w:ascii="Cambria Math" w:hAnsi="Cambria Math"/>
+          <w:sz w:val="24"/>
+          <w:szCs w:val="24"/>
+        </w:rPr>
+      </w:pPr>
+    </w:p>
+    <w:p>
+      <w:pPr>
+        <w:spacing w:line="360" w:lineRule="auto"/>
+        <w:jc w:val="both"/>
+        <w:rPr>
+          <w:rFonts w:ascii="Cambria Math" w:hAnsi="Cambria Math"/>
+          <w:sz w:val="24"/>
+          <w:szCs w:val="24"/>
+        </w:rPr>
+      </w:pPr>
+      <w:r>
+        <w:rPr>
+          <w:rFonts w:ascii="Cambria Math" w:hAnsi="Cambria Math"/>
+          <w:sz w:val="24"/>
+          <w:szCs w:val="24"/>
+        </w:rPr>
+        <w:t xml:space="preserve">The CNN model was compiled in python using the Keras </w:t>
+      </w:r>
+      <w:r>
+        <w:rPr>
+          <w:rFonts w:ascii="Cambria Math" w:hAnsi="Cambria Math"/>
+          <w:sz w:val="24"/>
+          <w:szCs w:val="24"/>
+        </w:rPr>
+        <w:t>library and</w:t>
+      </w:r>
+      <w:r>
+        <w:rPr>
+          <w:rFonts w:ascii="Cambria Math" w:hAnsi="Cambria Math"/>
+          <w:sz w:val="24"/>
+          <w:szCs w:val="24"/>
+        </w:rPr>
+        <w:t xml:space="preserve"> was trained with the data set to achieve an accuracy of 96.08%. </w:t>
+      </w:r>
+      <w:r>
+        <w:rPr>
+          <w:rFonts w:ascii="Cambria Math" w:hAnsi="Cambria Math"/>
+          <w:sz w:val="24"/>
+          <w:szCs w:val="24"/>
+        </w:rPr>
+        <w:t>To</w:t>
+      </w:r>
+      <w:r>
+        <w:rPr>
+          <w:rFonts w:ascii="Cambria Math" w:hAnsi="Cambria Math"/>
+          <w:sz w:val="24"/>
+          <w:szCs w:val="24"/>
+        </w:rPr>
+        <w:t xml:space="preserve"> be able to use the MNIST data set for the software and hardware implementations, a python script extracted the images into csv files, that can be easily parsed using C code.</w:t>
+      </w:r>
+    </w:p>
+    <w:p>
+      <w:pPr>
+        <w:spacing w:line="360" w:lineRule="auto"/>
+        <w:jc w:val="both"/>
+        <w:rPr>
+          <w:rFonts w:ascii="Cambria Math" w:hAnsi="Cambria Math"/>
+          <w:sz w:val="24"/>
+          <w:szCs w:val="24"/>
+        </w:rPr>
+      </w:pPr>
+    </w:p>
+    <w:p>
+      <w:pPr>
+        <w:spacing w:line="360" w:lineRule="auto"/>
+        <w:jc w:val="both"/>
+        <w:rPr>
+          <w:rFonts w:ascii="Cambria Math" w:hAnsi="Cambria Math"/>
+          <w:sz w:val="24"/>
+          <w:szCs w:val="24"/>
+        </w:rPr>
+      </w:pPr>
+      <w:r>
+        <w:rPr>
+          <w:rFonts w:ascii="Cambria Math" w:hAnsi="Cambria Math"/>
+          <w:sz w:val="24"/>
+          <w:szCs w:val="24"/>
+        </w:rPr>
+        <w:t>The labeled csv files were loaded into an SD card</w:t>
+      </w:r>
+      <w:r>
+        <w:rPr>
+          <w:rFonts w:ascii="Cambria Math" w:hAnsi="Cambria Math"/>
+          <w:sz w:val="24"/>
+          <w:szCs w:val="24"/>
+        </w:rPr>
+        <w:t>. Using the ZedBoard integrated SD</w:t>
+      </w:r>
+      <w:r>
+        <w:rPr>
+          <w:rFonts w:ascii="Cambria Math" w:hAnsi="Cambria Math"/>
+          <w:sz w:val="24"/>
+          <w:szCs w:val="24"/>
+        </w:rPr>
+        <w:t xml:space="preserve"> card reader </w:t>
+      </w:r>
+      <w:r>
+        <w:rPr>
+          <w:rFonts w:ascii="Cambria Math" w:hAnsi="Cambria Math"/>
+          <w:sz w:val="24"/>
+          <w:szCs w:val="24"/>
+        </w:rPr>
+        <w:t xml:space="preserve">and </w:t>
+      </w:r>
+      <w:r>
+        <w:rPr>
+          <w:rFonts w:ascii="Cambria Math" w:hAnsi="Cambria Math"/>
+          <w:sz w:val="24"/>
+          <w:szCs w:val="24"/>
+        </w:rPr>
+        <w:t>the FatFS</w:t>
+      </w:r>
+      <w:r>
+        <w:rPr>
+          <w:rFonts w:ascii="Cambria Math" w:hAnsi="Cambria Math"/>
+          <w:sz w:val="24"/>
+          <w:szCs w:val="24"/>
+        </w:rPr>
+        <w:t xml:space="preserve"> free module, the SD was accessed from within the processing system.</w:t>
+      </w:r>
+    </w:p>
+    <w:p>
+      <w:pPr>
+        <w:spacing w:line="360" w:lineRule="auto"/>
+        <w:jc w:val="both"/>
+        <w:rPr>
+          <w:rFonts w:ascii="Cambria Math" w:hAnsi="Cambria Math"/>
+          <w:sz w:val="24"/>
+          <w:szCs w:val="24"/>
+        </w:rPr>
+      </w:pPr>
+    </w:p>
+    <w:p>
+      <w:pPr>
+        <w:spacing w:line="360" w:lineRule="auto"/>
+        <w:jc w:val="both"/>
+        <w:rPr>
+          <w:rFonts w:ascii="Cambria Math" w:hAnsi="Cambria Math"/>
+          <w:sz w:val="24"/>
+          <w:szCs w:val="24"/>
+        </w:rPr>
+      </w:pPr>
+      <w:r>
+        <w:rPr>
+          <w:rFonts w:ascii="Cambria Math" w:hAnsi="Cambria Math"/>
+          <w:sz w:val="24"/>
+          <w:szCs w:val="24"/>
+        </w:rPr>
+        <w:t>After loading each csv file, it was passed once to the hardware accelerator, and once to the software CNN module, and time till the CNN output a result was measured, as well as other statistics, such as was the image classified correctly, and at what certainty was the classification done.</w:t>
+      </w:r>
+    </w:p>
+    <w:p>
+      <w:pPr>
+        <w:spacing w:line="360" w:lineRule="auto"/>
+        <w:jc w:val="both"/>
+        <w:rPr>
+          <w:rFonts w:ascii="Cambria Math" w:hAnsi="Cambria Math"/>
+          <w:sz w:val="24"/>
+          <w:szCs w:val="24"/>
+        </w:rPr>
+      </w:pPr>
+    </w:p>
+    <w:p>
+      <w:pPr>
+        <w:spacing w:line="360" w:lineRule="auto"/>
+        <w:jc w:val="both"/>
+        <w:rPr>
+          <w:rFonts w:ascii="Cambria Math" w:hAnsi="Cambria Math"/>
+          <w:sz w:val="24"/>
+          <w:szCs w:val="24"/>
+        </w:rPr>
+      </w:pPr>
+      <w:r>
+        <w:rPr>
+          <w:rFonts w:ascii="Cambria Math" w:hAnsi="Cambria Math"/>
+          <w:sz w:val="24"/>
+          <w:szCs w:val="24"/>
+        </w:rPr>
+        <w:t>All the statistics were accumulated over 10,000 test images, and averages were calculated and evaluated.</w:t>
+      </w:r>
+    </w:p>
+    <w:p>
+      <w:pPr>
+        <w:pStyle w:val="Heading2"/>
+        <w:spacing w:line="360" w:lineRule="auto"/>
+        <w:rPr>
+          <w:rFonts w:ascii="Cambria Math" w:hAnsi="Cambria Math"/>
+          <w:b/>
+          <w:bCs/>
+          <w:color w:val="auto"/>
+        </w:rPr>
+      </w:pPr>
+      <w:bookmarkStart w:id="18" w:name="_Toc73206994"/>
+    </w:p>
+    <w:p>
+      <w:pPr>
+        <w:pStyle w:val="Heading2"/>
+        <w:spacing w:line="360" w:lineRule="auto"/>
+        <w:rPr>
+          <w:rFonts w:ascii="Cambria Math" w:hAnsi="Cambria Math"/>
+          <w:b/>
+          <w:bCs/>
+          <w:color w:val="auto"/>
+        </w:rPr>
+      </w:pPr>
+      <w:r>
+        <w:rPr>
+          <w:rFonts w:ascii="Cambria Math" w:hAnsi="Cambria Math"/>
+          <w:b/>
+          <w:bCs/>
+          <w:color w:val="auto"/>
+        </w:rPr>
+        <w:t>4</w:t>
+      </w:r>
+      <w:r>
+        <w:rPr>
+          <w:rFonts w:ascii="Cambria Math" w:hAnsi="Cambria Math"/>
+          <w:b/>
+          <w:bCs/>
+          <w:color w:val="auto"/>
+        </w:rPr>
+        <w:tab/>
+      </w:r>
+      <w:r>
+        <w:rPr>
+          <w:rFonts w:ascii="Cambria Math" w:hAnsi="Cambria Math"/>
+          <w:b/>
+          <w:bCs/>
+          <w:color w:val="auto"/>
+        </w:rPr>
+        <w:t>Results</w:t>
+      </w:r>
+      <w:bookmarkEnd w:id="18"/>
+    </w:p>
+    <w:p>
+      <w:pPr>
+        <w:pStyle w:val="Heading3"/>
+        <w:rPr>
+          <w:rStyle w:val="fontstyle01"/>
+          <w:rFonts w:ascii="Cambria Math" w:hAnsi="Cambria Math"/>
+          <w:b/>
+          <w:bCs/>
+          <w:sz w:val="24"/>
+          <w:szCs w:val="24"/>
+        </w:rPr>
+      </w:pPr>
+      <w:bookmarkStart w:id="19" w:name="_Toc73206995"/>
+      <w:r>
+        <w:rPr>
+          <w:rStyle w:val="fontstyle01"/>
+          <w:rFonts w:ascii="Cambria Math" w:hAnsi="Cambria Math"/>
+          <w:b/>
+          <w:bCs/>
+          <w:sz w:val="24"/>
+          <w:szCs w:val="24"/>
+        </w:rPr>
+        <w:t>4</w:t>
+      </w:r>
+      <w:r>
+        <w:rPr>
+          <w:rStyle w:val="fontstyle01"/>
+          <w:rFonts w:ascii="Cambria Math" w:hAnsi="Cambria Math"/>
+          <w:b/>
+          <w:bCs/>
+          <w:sz w:val="24"/>
+          <w:szCs w:val="24"/>
+        </w:rPr>
+        <w:t>.</w:t>
+      </w:r>
+      <w:r>
+        <w:rPr>
+          <w:rStyle w:val="fontstyle01"/>
+          <w:rFonts w:ascii="Cambria Math" w:hAnsi="Cambria Math"/>
+          <w:b/>
+          <w:bCs/>
+          <w:sz w:val="24"/>
+          <w:szCs w:val="24"/>
+        </w:rPr>
+        <w:t>1</w:t>
+      </w:r>
+      <w:r>
+        <w:rPr>
+          <w:rStyle w:val="fontstyle01"/>
+          <w:rFonts w:ascii="Cambria Math" w:hAnsi="Cambria Math"/>
+          <w:b/>
+          <w:bCs/>
+          <w:sz w:val="24"/>
+          <w:szCs w:val="24"/>
+        </w:rPr>
+        <w:tab/>
+      </w:r>
+      <w:r>
+        <w:rPr>
+          <w:rStyle w:val="fontstyle01"/>
+          <w:rFonts w:ascii="Cambria Math" w:hAnsi="Cambria Math"/>
+          <w:b/>
+          <w:bCs/>
+          <w:sz w:val="24"/>
+          <w:szCs w:val="24"/>
+        </w:rPr>
+        <w:t>Time comparison</w:t>
+      </w:r>
+      <w:bookmarkEnd w:id="19"/>
+    </w:p>
+    <w:p/>
+    <w:p>
+      <w:r>
+        <w:rPr>
+          <w:noProof/>
+        </w:rPr>
+        <w:drawing>
+          <wp:inline distT="0" distB="0" distL="0" distR="0" wp14:anchorId="4EC88903" wp14:editId="172F62F1">
+            <wp:extent cx="5939790" cy="1177925"/>
+            <wp:effectExtent l="0" t="0" r="3810" b="3175"/>
+            <wp:docPr id="5" name="Picture 5"/>
+            <wp:cNvGraphicFramePr>
+              <a:graphicFrameLocks xmlns:a="http://schemas.openxmlformats.org/drawingml/2006/main" noChangeAspect="1"/>
+            </wp:cNvGraphicFramePr>
+            <a:graphic xmlns:a="http://schemas.openxmlformats.org/drawingml/2006/main">
+              <a:graphicData uri="http://schemas.openxmlformats.org/drawingml/2006/picture">
+                <pic:pic xmlns:pic="http://schemas.openxmlformats.org/drawingml/2006/picture">
+                  <pic:nvPicPr>
+                    <pic:cNvPr id="0" name="Picture 1"/>
+                    <pic:cNvPicPr>
+                      <a:picLocks noChangeAspect="1" noChangeArrowheads="1"/>
+                    </pic:cNvPicPr>
+                  </pic:nvPicPr>
+                  <pic:blipFill>
+                    <a:blip r:embed="rId19">
+                      <a:extLst>
+                        <a:ext uri="{28A0092B-C50C-407E-A947-70E740481C1C}">
+                          <a14:useLocalDpi xmlns:a14="http://schemas.microsoft.com/office/drawing/2010/main" val="0"/>
+                        </a:ext>
+                      </a:extLst>
+                    </a:blip>
+                    <a:srcRect/>
+                    <a:stretch>
+                      <a:fillRect/>
+                    </a:stretch>
+                  </pic:blipFill>
+                  <pic:spPr bwMode="auto">
+                    <a:xfrm>
+                      <a:off x="0" y="0"/>
+                      <a:ext cx="5939790" cy="1177925"/>
+                    </a:xfrm>
+                    <a:prstGeom prst="rect">
+                      <a:avLst/>
+                    </a:prstGeom>
+                    <a:noFill/>
+                    <a:ln>
+                      <a:noFill/>
+                    </a:ln>
+                  </pic:spPr>
+                </pic:pic>
+              </a:graphicData>
+            </a:graphic>
+          </wp:inline>
+        </w:drawing>
+      </w:r>
+    </w:p>
+    <w:p/>
+    <w:p>
+      <w:pPr>
+        <w:pStyle w:val="Heading3"/>
+        <w:rPr>
+          <w:rStyle w:val="fontstyle01"/>
+          <w:rFonts w:ascii="Cambria Math" w:hAnsi="Cambria Math"/>
+          <w:b/>
+          <w:bCs/>
+          <w:sz w:val="24"/>
+          <w:szCs w:val="24"/>
+        </w:rPr>
+      </w:pPr>
+      <w:bookmarkStart w:id="20" w:name="_Toc73206996"/>
+      <w:r>
+        <w:rPr>
+          <w:rStyle w:val="fontstyle01"/>
+          <w:rFonts w:ascii="Cambria Math" w:hAnsi="Cambria Math"/>
+          <w:b/>
+          <w:bCs/>
+          <w:sz w:val="24"/>
+          <w:szCs w:val="24"/>
+        </w:rPr>
+        <w:lastRenderedPageBreak/>
+        <w:t>4</w:t>
+      </w:r>
+      <w:r>
+        <w:rPr>
+          <w:rStyle w:val="fontstyle01"/>
+          <w:rFonts w:ascii="Cambria Math" w:hAnsi="Cambria Math"/>
+          <w:b/>
+          <w:bCs/>
+          <w:sz w:val="24"/>
+          <w:szCs w:val="24"/>
+        </w:rPr>
+        <w:t>.</w:t>
+      </w:r>
+      <w:r>
+        <w:rPr>
+          <w:rStyle w:val="fontstyle01"/>
+          <w:rFonts w:ascii="Cambria Math" w:hAnsi="Cambria Math"/>
+          <w:b/>
+          <w:bCs/>
+          <w:sz w:val="24"/>
+          <w:szCs w:val="24"/>
+        </w:rPr>
+        <w:t>2</w:t>
+      </w:r>
+      <w:r>
+        <w:rPr>
+          <w:rStyle w:val="fontstyle01"/>
+          <w:rFonts w:ascii="Cambria Math" w:hAnsi="Cambria Math"/>
+          <w:b/>
+          <w:bCs/>
+          <w:sz w:val="24"/>
+          <w:szCs w:val="24"/>
+        </w:rPr>
+        <w:tab/>
+      </w:r>
+      <w:r>
+        <w:rPr>
+          <w:rStyle w:val="fontstyle01"/>
+          <w:rFonts w:ascii="Cambria Math" w:hAnsi="Cambria Math"/>
+          <w:b/>
+          <w:bCs/>
+          <w:sz w:val="24"/>
+          <w:szCs w:val="24"/>
+        </w:rPr>
+        <w:t>Precision comparison</w:t>
+      </w:r>
+      <w:bookmarkEnd w:id="20"/>
+    </w:p>
+    <w:p/>
+    <w:p>
+      <w:r>
+        <w:rPr>
+          <w:noProof/>
+        </w:rPr>
+        <w:drawing>
+          <wp:inline distT="0" distB="0" distL="0" distR="0" wp14:anchorId="34DA1CA9" wp14:editId="252F3389">
+            <wp:extent cx="5939790" cy="1060450"/>
+            <wp:effectExtent l="0" t="0" r="3810" b="6350"/>
+            <wp:docPr id="7" name="Picture 7" descr="Table&#10;&#10;Description automatically generated"/>
+            <wp:cNvGraphicFramePr>
+              <a:graphicFrameLocks xmlns:a="http://schemas.openxmlformats.org/drawingml/2006/main" noChangeAspect="1"/>
+            </wp:cNvGraphicFramePr>
+            <a:graphic xmlns:a="http://schemas.openxmlformats.org/drawingml/2006/main">
+              <a:graphicData uri="http://schemas.openxmlformats.org/drawingml/2006/picture">
+                <pic:pic xmlns:pic="http://schemas.openxmlformats.org/drawingml/2006/picture">
+                  <pic:nvPicPr>
+                    <pic:cNvPr id="7" name="Picture 7" descr="Table&#10;&#10;Description automatically generated"/>
+                    <pic:cNvPicPr>
+                      <a:picLocks noChangeAspect="1" noChangeArrowheads="1"/>
+                    </pic:cNvPicPr>
+                  </pic:nvPicPr>
+                  <pic:blipFill>
+                    <a:blip r:embed="rId20">
+                      <a:extLst>
+                        <a:ext uri="{28A0092B-C50C-407E-A947-70E740481C1C}">
+                          <a14:useLocalDpi xmlns:a14="http://schemas.microsoft.com/office/drawing/2010/main" val="0"/>
+                        </a:ext>
+                      </a:extLst>
+                    </a:blip>
+                    <a:srcRect/>
+                    <a:stretch>
+                      <a:fillRect/>
+                    </a:stretch>
+                  </pic:blipFill>
+                  <pic:spPr bwMode="auto">
+                    <a:xfrm>
+                      <a:off x="0" y="0"/>
+                      <a:ext cx="5939790" cy="1060450"/>
+                    </a:xfrm>
+                    <a:prstGeom prst="rect">
+                      <a:avLst/>
+                    </a:prstGeom>
+                    <a:noFill/>
+                    <a:ln>
+                      <a:noFill/>
+                    </a:ln>
+                  </pic:spPr>
+                </pic:pic>
+              </a:graphicData>
+            </a:graphic>
+          </wp:inline>
+        </w:drawing>
+      </w:r>
+    </w:p>
+    <w:p/>
+    <w:p/>
+    <w:p>
+      <w:pPr>
+        <w:pStyle w:val="Heading3"/>
+        <w:rPr>
+          <w:rStyle w:val="fontstyle01"/>
+          <w:rFonts w:ascii="Cambria Math" w:hAnsi="Cambria Math"/>
+          <w:b/>
+          <w:bCs/>
+          <w:sz w:val="24"/>
+          <w:szCs w:val="24"/>
+        </w:rPr>
+      </w:pPr>
+      <w:bookmarkStart w:id="21" w:name="_Toc73206997"/>
+      <w:r>
+        <w:rPr>
+          <w:rStyle w:val="fontstyle01"/>
+          <w:rFonts w:ascii="Cambria Math" w:hAnsi="Cambria Math"/>
+          <w:b/>
+          <w:bCs/>
+          <w:sz w:val="24"/>
+          <w:szCs w:val="24"/>
+        </w:rPr>
+        <w:t>4</w:t>
+      </w:r>
+      <w:r>
+        <w:rPr>
+          <w:rStyle w:val="fontstyle01"/>
+          <w:rFonts w:ascii="Cambria Math" w:hAnsi="Cambria Math"/>
+          <w:b/>
+          <w:bCs/>
+          <w:sz w:val="24"/>
+          <w:szCs w:val="24"/>
+        </w:rPr>
+        <w:t>.</w:t>
+      </w:r>
+      <w:r>
+        <w:rPr>
+          <w:rStyle w:val="fontstyle01"/>
+          <w:rFonts w:ascii="Cambria Math" w:hAnsi="Cambria Math"/>
+          <w:b/>
+          <w:bCs/>
+          <w:sz w:val="24"/>
+          <w:szCs w:val="24"/>
+        </w:rPr>
+        <w:t>3</w:t>
+      </w:r>
+      <w:r>
+        <w:rPr>
+          <w:rStyle w:val="fontstyle01"/>
+          <w:rFonts w:ascii="Cambria Math" w:hAnsi="Cambria Math"/>
+          <w:b/>
+          <w:bCs/>
+          <w:sz w:val="24"/>
+          <w:szCs w:val="24"/>
+        </w:rPr>
+        <w:tab/>
+      </w:r>
+      <w:r>
+        <w:rPr>
+          <w:rStyle w:val="fontstyle01"/>
+          <w:rFonts w:ascii="Cambria Math" w:hAnsi="Cambria Math"/>
+          <w:b/>
+          <w:bCs/>
+          <w:sz w:val="24"/>
+          <w:szCs w:val="24"/>
+        </w:rPr>
+        <w:t>Power comparison</w:t>
+      </w:r>
+      <w:bookmarkEnd w:id="21"/>
+    </w:p>
+    <w:p/>
+    <w:p>
+      <w:r>
+        <w:rPr>
+          <w:noProof/>
+        </w:rPr>
+        <w:drawing>
+          <wp:inline distT="0" distB="0" distL="0" distR="0" wp14:anchorId="2D723F71" wp14:editId="077A2F62">
+            <wp:extent cx="5939790" cy="1060450"/>
+            <wp:effectExtent l="0" t="0" r="3810" b="6350"/>
+            <wp:docPr id="6" name="Picture 6" descr="Table&#10;&#10;Description automatically generated"/>
+            <wp:cNvGraphicFramePr>
+              <a:graphicFrameLocks xmlns:a="http://schemas.openxmlformats.org/drawingml/2006/main" noChangeAspect="1"/>
+            </wp:cNvGraphicFramePr>
+            <a:graphic xmlns:a="http://schemas.openxmlformats.org/drawingml/2006/main">
+              <a:graphicData uri="http://schemas.openxmlformats.org/drawingml/2006/picture">
+                <pic:pic xmlns:pic="http://schemas.openxmlformats.org/drawingml/2006/picture">
+                  <pic:nvPicPr>
+                    <pic:cNvPr id="6" name="Picture 6" descr="Table&#10;&#10;Description automatically generated"/>
+                    <pic:cNvPicPr>
+                      <a:picLocks noChangeAspect="1" noChangeArrowheads="1"/>
+                    </pic:cNvPicPr>
+                  </pic:nvPicPr>
+                  <pic:blipFill>
+                    <a:blip r:embed="rId21">
+                      <a:extLst>
+                        <a:ext uri="{28A0092B-C50C-407E-A947-70E740481C1C}">
+                          <a14:useLocalDpi xmlns:a14="http://schemas.microsoft.com/office/drawing/2010/main" val="0"/>
+                        </a:ext>
+                      </a:extLst>
+                    </a:blip>
+                    <a:srcRect/>
+                    <a:stretch>
+                      <a:fillRect/>
+                    </a:stretch>
+                  </pic:blipFill>
+                  <pic:spPr bwMode="auto">
+                    <a:xfrm>
+                      <a:off x="0" y="0"/>
+                      <a:ext cx="5939790" cy="1060450"/>
+                    </a:xfrm>
+                    <a:prstGeom prst="rect">
+                      <a:avLst/>
+                    </a:prstGeom>
+                    <a:noFill/>
+                    <a:ln>
+                      <a:noFill/>
+                    </a:ln>
+                  </pic:spPr>
+                </pic:pic>
+              </a:graphicData>
+            </a:graphic>
+          </wp:inline>
+        </w:drawing>
+      </w:r>
+    </w:p>
+    <w:p/>
+    <w:p/>
+    <w:p/>
+    <w:p/>
+    <w:p/>
+    <w:p/>
+    <w:p>
+      <w:pPr>
+        <w:pStyle w:val="Heading2"/>
+        <w:spacing w:line="360" w:lineRule="auto"/>
+        <w:rPr>
+          <w:rFonts w:ascii="Cambria Math" w:hAnsi="Cambria Math"/>
+          <w:b/>
+          <w:bCs/>
+          <w:color w:val="auto"/>
+        </w:rPr>
+      </w:pPr>
+      <w:bookmarkStart w:id="22" w:name="_Toc73206998"/>
+      <w:r>
+        <w:rPr>
+          <w:rFonts w:ascii="Cambria Math" w:hAnsi="Cambria Math"/>
+          <w:b/>
+          <w:bCs/>
+          <w:color w:val="auto"/>
+        </w:rPr>
+        <w:t>5</w:t>
+      </w:r>
+      <w:r>
+        <w:rPr>
+          <w:rFonts w:ascii="Cambria Math" w:hAnsi="Cambria Math"/>
+          <w:b/>
+          <w:bCs/>
+          <w:color w:val="auto"/>
+        </w:rPr>
+        <w:tab/>
+      </w:r>
+      <w:r>
+        <w:rPr>
+          <w:rFonts w:ascii="Cambria Math" w:hAnsi="Cambria Math"/>
+          <w:b/>
+          <w:bCs/>
+          <w:color w:val="auto"/>
+        </w:rPr>
+        <w:t>Discussion</w:t>
+      </w:r>
+      <w:bookmarkEnd w:id="22"/>
+    </w:p>
+    <w:p>
+      <w:pPr>
+        <w:pStyle w:val="Heading3"/>
+        <w:rPr>
+          <w:rStyle w:val="fontstyle01"/>
+          <w:rFonts w:ascii="Cambria Math" w:hAnsi="Cambria Math"/>
+          <w:b/>
+          <w:bCs/>
+          <w:sz w:val="24"/>
+          <w:szCs w:val="24"/>
+        </w:rPr>
+      </w:pPr>
+      <w:bookmarkStart w:id="23" w:name="_Toc73206999"/>
+      <w:r>
+        <w:rPr>
+          <w:rStyle w:val="fontstyle01"/>
+          <w:rFonts w:ascii="Cambria Math" w:hAnsi="Cambria Math"/>
+          <w:b/>
+          <w:bCs/>
+          <w:sz w:val="24"/>
+          <w:szCs w:val="24"/>
+        </w:rPr>
+        <w:t>5</w:t>
+      </w:r>
+      <w:r>
+        <w:rPr>
+          <w:rStyle w:val="fontstyle01"/>
+          <w:rFonts w:ascii="Cambria Math" w:hAnsi="Cambria Math"/>
+          <w:b/>
+          <w:bCs/>
+          <w:sz w:val="24"/>
+          <w:szCs w:val="24"/>
+        </w:rPr>
+        <w:t>.</w:t>
+      </w:r>
+      <w:r>
+        <w:rPr>
+          <w:rStyle w:val="fontstyle01"/>
+          <w:rFonts w:ascii="Cambria Math" w:hAnsi="Cambria Math"/>
+          <w:b/>
+          <w:bCs/>
+          <w:sz w:val="24"/>
+          <w:szCs w:val="24"/>
+        </w:rPr>
+        <w:t>1</w:t>
+      </w:r>
+      <w:r>
+        <w:rPr>
+          <w:rStyle w:val="fontstyle01"/>
+          <w:rFonts w:ascii="Cambria Math" w:hAnsi="Cambria Math"/>
+          <w:b/>
+          <w:bCs/>
+          <w:sz w:val="24"/>
+          <w:szCs w:val="24"/>
+        </w:rPr>
+        <w:tab/>
+      </w:r>
+      <w:r>
+        <w:rPr>
+          <w:rStyle w:val="fontstyle01"/>
+          <w:rFonts w:ascii="Cambria Math" w:hAnsi="Cambria Math"/>
+          <w:b/>
+          <w:bCs/>
+          <w:sz w:val="24"/>
+          <w:szCs w:val="24"/>
+        </w:rPr>
+        <w:t>Conclusions</w:t>
+      </w:r>
+      <w:bookmarkEnd w:id="23"/>
+    </w:p>
+    <w:p/>
+    <w:p>
+      <w:pPr>
+        <w:pStyle w:val="Heading3"/>
+        <w:rPr>
+          <w:rStyle w:val="fontstyle01"/>
+          <w:rFonts w:ascii="Cambria Math" w:hAnsi="Cambria Math"/>
+          <w:b/>
+          <w:bCs/>
+          <w:sz w:val="24"/>
+          <w:szCs w:val="24"/>
+        </w:rPr>
+      </w:pPr>
+      <w:bookmarkStart w:id="24" w:name="_Toc73207000"/>
+      <w:r>
+        <w:rPr>
+          <w:rStyle w:val="fontstyle01"/>
+          <w:rFonts w:ascii="Cambria Math" w:hAnsi="Cambria Math"/>
+          <w:b/>
+          <w:bCs/>
+          <w:sz w:val="24"/>
+          <w:szCs w:val="24"/>
+        </w:rPr>
+        <w:t>5</w:t>
+      </w:r>
+      <w:r>
+        <w:rPr>
+          <w:rStyle w:val="fontstyle01"/>
+          <w:rFonts w:ascii="Cambria Math" w:hAnsi="Cambria Math"/>
+          <w:b/>
+          <w:bCs/>
+          <w:sz w:val="24"/>
+          <w:szCs w:val="24"/>
+        </w:rPr>
+        <w:t>.</w:t>
+      </w:r>
+      <w:r>
+        <w:rPr>
+          <w:rStyle w:val="fontstyle01"/>
+          <w:rFonts w:ascii="Cambria Math" w:hAnsi="Cambria Math"/>
+          <w:b/>
+          <w:bCs/>
+          <w:sz w:val="24"/>
+          <w:szCs w:val="24"/>
+        </w:rPr>
+        <w:t>2</w:t>
+      </w:r>
+      <w:r>
+        <w:rPr>
+          <w:rStyle w:val="fontstyle01"/>
+          <w:rFonts w:ascii="Cambria Math" w:hAnsi="Cambria Math"/>
+          <w:b/>
+          <w:bCs/>
+          <w:sz w:val="24"/>
+          <w:szCs w:val="24"/>
+        </w:rPr>
+        <w:tab/>
+      </w:r>
+      <w:r>
+        <w:rPr>
+          <w:rStyle w:val="fontstyle01"/>
+          <w:rFonts w:ascii="Cambria Math" w:hAnsi="Cambria Math"/>
+          <w:b/>
+          <w:bCs/>
+          <w:sz w:val="24"/>
+          <w:szCs w:val="24"/>
+        </w:rPr>
+        <w:t>Future work</w:t>
+      </w:r>
+      <w:bookmarkEnd w:id="24"/>
+    </w:p>
+    <w:p/>
+    <w:p/>
+    <w:p/>
+    <w:p>
+      <w:pPr>
+        <w:pStyle w:val="Heading2"/>
+        <w:spacing w:line="360" w:lineRule="auto"/>
+        <w:rPr>
+          <w:rFonts w:ascii="Cambria Math" w:hAnsi="Cambria Math"/>
+          <w:b/>
+          <w:bCs/>
+          <w:color w:val="auto"/>
+        </w:rPr>
+      </w:pPr>
+      <w:bookmarkStart w:id="25" w:name="_Toc73207001"/>
+      <w:r>
+        <w:rPr>
+          <w:rFonts w:ascii="Cambria Math" w:hAnsi="Cambria Math"/>
+          <w:b/>
+          <w:bCs/>
+          <w:color w:val="auto"/>
+        </w:rPr>
+        <w:t>6</w:t>
+      </w:r>
+      <w:r>
+        <w:rPr>
+          <w:rFonts w:ascii="Cambria Math" w:hAnsi="Cambria Math"/>
+          <w:b/>
+          <w:bCs/>
+          <w:color w:val="auto"/>
+        </w:rPr>
+        <w:tab/>
+      </w:r>
+      <w:r>
+        <w:rPr>
+          <w:rFonts w:ascii="Cambria Math" w:hAnsi="Cambria Math"/>
+          <w:b/>
+          <w:bCs/>
+          <w:color w:val="auto"/>
+        </w:rPr>
+        <w:t>References</w:t>
+      </w:r>
+      <w:bookmarkEnd w:id="25"/>
     </w:p>
     <w:p/>
     <w:sectPr>
@@ -4526,6 +8815,92 @@
     </w:lvl>
   </w:abstractNum>
   <w:abstractNum w:abstractNumId="1" w15:restartNumberingAfterBreak="0">
+    <w:nsid w:val="21271BD0"/>
+    <w:multiLevelType w:val="hybridMultilevel"/>
+    <w:tmpl w:val="615C78EC"/>
+    <w:lvl w:ilvl="0" w:tplc="0409000F">
+      <w:start w:val="1"/>
+      <w:numFmt w:val="decimal"/>
+      <w:lvlText w:val="%1."/>
+      <w:lvlJc w:val="left"/>
+      <w:pPr>
+        <w:ind w:left="720" w:hanging="360"/>
+      </w:pPr>
+    </w:lvl>
+    <w:lvl w:ilvl="1" w:tplc="04090019" w:tentative="1">
+      <w:start w:val="1"/>
+      <w:numFmt w:val="lowerLetter"/>
+      <w:lvlText w:val="%2."/>
+      <w:lvlJc w:val="left"/>
+      <w:pPr>
+        <w:ind w:left="1440" w:hanging="360"/>
+      </w:pPr>
+    </w:lvl>
+    <w:lvl w:ilvl="2" w:tplc="0409001B" w:tentative="1">
+      <w:start w:val="1"/>
+      <w:numFmt w:val="lowerRoman"/>
+      <w:lvlText w:val="%3."/>
+      <w:lvlJc w:val="right"/>
+      <w:pPr>
+        <w:ind w:left="2160" w:hanging="180"/>
+      </w:pPr>
+    </w:lvl>
+    <w:lvl w:ilvl="3" w:tplc="0409000F" w:tentative="1">
+      <w:start w:val="1"/>
+      <w:numFmt w:val="decimal"/>
+      <w:lvlText w:val="%4."/>
+      <w:lvlJc w:val="left"/>
+      <w:pPr>
+        <w:ind w:left="2880" w:hanging="360"/>
+      </w:pPr>
+    </w:lvl>
+    <w:lvl w:ilvl="4" w:tplc="04090019" w:tentative="1">
+      <w:start w:val="1"/>
+      <w:numFmt w:val="lowerLetter"/>
+      <w:lvlText w:val="%5."/>
+      <w:lvlJc w:val="left"/>
+      <w:pPr>
+        <w:ind w:left="3600" w:hanging="360"/>
+      </w:pPr>
+    </w:lvl>
+    <w:lvl w:ilvl="5" w:tplc="0409001B" w:tentative="1">
+      <w:start w:val="1"/>
+      <w:numFmt w:val="lowerRoman"/>
+      <w:lvlText w:val="%6."/>
+      <w:lvlJc w:val="right"/>
+      <w:pPr>
+        <w:ind w:left="4320" w:hanging="180"/>
+      </w:pPr>
+    </w:lvl>
+    <w:lvl w:ilvl="6" w:tplc="0409000F" w:tentative="1">
+      <w:start w:val="1"/>
+      <w:numFmt w:val="decimal"/>
+      <w:lvlText w:val="%7."/>
+      <w:lvlJc w:val="left"/>
+      <w:pPr>
+        <w:ind w:left="5040" w:hanging="360"/>
+      </w:pPr>
+    </w:lvl>
+    <w:lvl w:ilvl="7" w:tplc="04090019" w:tentative="1">
+      <w:start w:val="1"/>
+      <w:numFmt w:val="lowerLetter"/>
+      <w:lvlText w:val="%8."/>
+      <w:lvlJc w:val="left"/>
+      <w:pPr>
+        <w:ind w:left="5760" w:hanging="360"/>
+      </w:pPr>
+    </w:lvl>
+    <w:lvl w:ilvl="8" w:tplc="0409001B" w:tentative="1">
+      <w:start w:val="1"/>
+      <w:numFmt w:val="lowerRoman"/>
+      <w:lvlText w:val="%9."/>
+      <w:lvlJc w:val="right"/>
+      <w:pPr>
+        <w:ind w:left="6480" w:hanging="180"/>
+      </w:pPr>
+    </w:lvl>
+  </w:abstractNum>
+  <w:abstractNum w:abstractNumId="2" w15:restartNumberingAfterBreak="0">
     <w:nsid w:val="36D97333"/>
     <w:multiLevelType w:val="multilevel"/>
     <w:tmpl w:val="746AAA4C"/>
@@ -4638,7 +9013,7 @@
       </w:rPr>
     </w:lvl>
   </w:abstractNum>
-  <w:abstractNum w:abstractNumId="2" w15:restartNumberingAfterBreak="0">
+  <w:abstractNum w:abstractNumId="3" w15:restartNumberingAfterBreak="0">
     <w:nsid w:val="399C5595"/>
     <w:multiLevelType w:val="multilevel"/>
     <w:tmpl w:val="DC88D18E"/>
@@ -4751,7 +9126,7 @@
       </w:rPr>
     </w:lvl>
   </w:abstractNum>
-  <w:abstractNum w:abstractNumId="3" w15:restartNumberingAfterBreak="0">
+  <w:abstractNum w:abstractNumId="4" w15:restartNumberingAfterBreak="0">
     <w:nsid w:val="50371E1C"/>
     <w:multiLevelType w:val="multilevel"/>
     <w:tmpl w:val="B1049822"/>
@@ -4864,7 +9239,7 @@
       </w:rPr>
     </w:lvl>
   </w:abstractNum>
-  <w:abstractNum w:abstractNumId="4" w15:restartNumberingAfterBreak="0">
+  <w:abstractNum w:abstractNumId="5" w15:restartNumberingAfterBreak="0">
     <w:nsid w:val="53023F9D"/>
     <w:multiLevelType w:val="hybridMultilevel"/>
     <w:tmpl w:val="7AAA629A"/>
@@ -4954,19 +9329,22 @@
     </w:lvl>
   </w:abstractNum>
   <w:num w:numId="1">
-    <w:abstractNumId w:val="2"/>
+    <w:abstractNumId w:val="3"/>
   </w:num>
   <w:num w:numId="2">
     <w:abstractNumId w:val="0"/>
   </w:num>
   <w:num w:numId="3">
+    <w:abstractNumId w:val="5"/>
+  </w:num>
+  <w:num w:numId="4">
+    <w:abstractNumId w:val="2"/>
+  </w:num>
+  <w:num w:numId="5">
     <w:abstractNumId w:val="4"/>
   </w:num>
-  <w:num w:numId="4">
+  <w:num w:numId="6">
     <w:abstractNumId w:val="1"/>
-  </w:num>
-  <w:num w:numId="5">
-    <w:abstractNumId w:val="3"/>
   </w:num>
 </w:numbering>
 </file>
@@ -6178,6 +10556,21 @@
     <w:unhideWhenUsed/>
     <w:rsid w:val="00A92DA8"/>
   </w:style>
+  <w:style w:type="paragraph" w:styleId="NormalWeb">
+    <w:name w:val="Normal (Web)"/>
+    <w:basedOn w:val="Normal"/>
+    <w:uiPriority w:val="99"/>
+    <w:unhideWhenUsed/>
+    <w:rsid w:val="00F62F4D"/>
+    <w:pPr>
+      <w:spacing w:before="100" w:beforeAutospacing="1" w:after="100" w:afterAutospacing="1"/>
+    </w:pPr>
+    <w:rPr>
+      <w:rFonts w:ascii="Times New Roman" w:eastAsia="Times New Roman" w:hAnsi="Times New Roman" w:cs="Times New Roman"/>
+      <w:sz w:val="24"/>
+      <w:szCs w:val="24"/>
+    </w:rPr>
+  </w:style>
 </w:styles>
 </file>
 
